--- a/Cursos/Scrum_Gestão_Desenvolvimento_Ágil_de_Projetos/Scrum - Gestão e Desenvolvimento Ágil de Projetos.docx
+++ b/Cursos/Scrum_Gestão_Desenvolvimento_Ágil_de_Projetos/Scrum - Gestão e Desenvolvimento Ágil de Projetos.docx
@@ -3926,12 +3926,12 @@
           <wp:inline distB="114300" distT="114300" distL="114300" distR="114300">
             <wp:extent cx="2828925" cy="1028700"/>
             <wp:effectExtent b="0" l="0" r="0" t="0"/>
-            <wp:docPr id="8" name="image11.png"/>
+            <wp:docPr id="8" name="image7.png"/>
             <a:graphic>
               <a:graphicData uri="http://schemas.openxmlformats.org/drawingml/2006/picture">
                 <pic:pic>
                   <pic:nvPicPr>
-                    <pic:cNvPr id="0" name="image11.png"/>
+                    <pic:cNvPr id="0" name="image7.png"/>
                     <pic:cNvPicPr preferRelativeResize="0"/>
                   </pic:nvPicPr>
                   <pic:blipFill>
@@ -4311,12 +4311,12 @@
           <wp:inline distB="114300" distT="114300" distL="114300" distR="114300">
             <wp:extent cx="2838450" cy="1495425"/>
             <wp:effectExtent b="0" l="0" r="0" t="0"/>
-            <wp:docPr id="11" name="image14.png"/>
+            <wp:docPr id="11" name="image12.png"/>
             <a:graphic>
               <a:graphicData uri="http://schemas.openxmlformats.org/drawingml/2006/picture">
                 <pic:pic>
                   <pic:nvPicPr>
-                    <pic:cNvPr id="0" name="image14.png"/>
+                    <pic:cNvPr id="0" name="image12.png"/>
                     <pic:cNvPicPr preferRelativeResize="0"/>
                   </pic:nvPicPr>
                   <pic:blipFill>
@@ -4903,12 +4903,12 @@
           <wp:inline distB="114300" distT="114300" distL="114300" distR="114300">
             <wp:extent cx="2686050" cy="923925"/>
             <wp:effectExtent b="0" l="0" r="0" t="0"/>
-            <wp:docPr id="6" name="image10.png"/>
+            <wp:docPr id="6" name="image6.png"/>
             <a:graphic>
               <a:graphicData uri="http://schemas.openxmlformats.org/drawingml/2006/picture">
                 <pic:pic>
                   <pic:nvPicPr>
-                    <pic:cNvPr id="0" name="image10.png"/>
+                    <pic:cNvPr id="0" name="image6.png"/>
                     <pic:cNvPicPr preferRelativeResize="0"/>
                   </pic:nvPicPr>
                   <pic:blipFill>
@@ -5142,12 +5142,12 @@
           <wp:inline distB="114300" distT="114300" distL="114300" distR="114300">
             <wp:extent cx="2743200" cy="1095375"/>
             <wp:effectExtent b="0" l="0" r="0" t="0"/>
-            <wp:docPr id="14" name="image9.png"/>
+            <wp:docPr id="14" name="image13.png"/>
             <a:graphic>
               <a:graphicData uri="http://schemas.openxmlformats.org/drawingml/2006/picture">
                 <pic:pic>
                   <pic:nvPicPr>
-                    <pic:cNvPr id="0" name="image9.png"/>
+                    <pic:cNvPr id="0" name="image13.png"/>
                     <pic:cNvPicPr preferRelativeResize="0"/>
                   </pic:nvPicPr>
                   <pic:blipFill>
@@ -6732,7 +6732,7 @@
       <w:pPr>
         <w:numPr>
           <w:ilvl w:val="0"/>
-          <w:numId w:val="68"/>
+          <w:numId w:val="70"/>
         </w:numPr>
         <w:ind w:left="720" w:hanging="360"/>
         <w:jc w:val="both"/>
@@ -6756,7 +6756,7 @@
       <w:pPr>
         <w:numPr>
           <w:ilvl w:val="0"/>
-          <w:numId w:val="68"/>
+          <w:numId w:val="70"/>
         </w:numPr>
         <w:ind w:left="720" w:hanging="360"/>
         <w:jc w:val="both"/>
@@ -6780,7 +6780,7 @@
       <w:pPr>
         <w:numPr>
           <w:ilvl w:val="0"/>
-          <w:numId w:val="68"/>
+          <w:numId w:val="70"/>
         </w:numPr>
         <w:ind w:left="720" w:hanging="360"/>
         <w:jc w:val="both"/>
@@ -6853,7 +6853,7 @@
       <w:pPr>
         <w:numPr>
           <w:ilvl w:val="0"/>
-          <w:numId w:val="53"/>
+          <w:numId w:val="54"/>
         </w:numPr>
         <w:ind w:left="720" w:hanging="360"/>
         <w:jc w:val="both"/>
@@ -6877,7 +6877,7 @@
       <w:pPr>
         <w:numPr>
           <w:ilvl w:val="0"/>
-          <w:numId w:val="53"/>
+          <w:numId w:val="54"/>
         </w:numPr>
         <w:ind w:left="720" w:hanging="360"/>
         <w:jc w:val="both"/>
@@ -6997,12 +6997,12 @@
           <wp:inline distB="114300" distT="114300" distL="114300" distR="114300">
             <wp:extent cx="5731200" cy="3568700"/>
             <wp:effectExtent b="0" l="0" r="0" t="0"/>
-            <wp:docPr id="4" name="image12.png"/>
+            <wp:docPr id="4" name="image10.png"/>
             <a:graphic>
               <a:graphicData uri="http://schemas.openxmlformats.org/drawingml/2006/picture">
                 <pic:pic>
                   <pic:nvPicPr>
-                    <pic:cNvPr id="0" name="image12.png"/>
+                    <pic:cNvPr id="0" name="image10.png"/>
                     <pic:cNvPicPr preferRelativeResize="0"/>
                   </pic:nvPicPr>
                   <pic:blipFill>
@@ -7837,12 +7837,12 @@
           <wp:inline distB="114300" distT="114300" distL="114300" distR="114300">
             <wp:extent cx="1752600" cy="2143125"/>
             <wp:effectExtent b="0" l="0" r="0" t="0"/>
-            <wp:docPr id="13" name="image7.png"/>
+            <wp:docPr id="13" name="image1.png"/>
             <a:graphic>
               <a:graphicData uri="http://schemas.openxmlformats.org/drawingml/2006/picture">
                 <pic:pic>
                   <pic:nvPicPr>
-                    <pic:cNvPr id="0" name="image7.png"/>
+                    <pic:cNvPr id="0" name="image1.png"/>
                     <pic:cNvPicPr preferRelativeResize="0"/>
                   </pic:nvPicPr>
                   <pic:blipFill>
@@ -9110,7 +9110,7 @@
       <w:pPr>
         <w:numPr>
           <w:ilvl w:val="0"/>
-          <w:numId w:val="46"/>
+          <w:numId w:val="47"/>
         </w:numPr>
         <w:ind w:left="720" w:hanging="360"/>
         <w:jc w:val="both"/>
@@ -9144,7 +9144,7 @@
       <w:pPr>
         <w:numPr>
           <w:ilvl w:val="0"/>
-          <w:numId w:val="46"/>
+          <w:numId w:val="47"/>
         </w:numPr>
         <w:ind w:left="720" w:hanging="360"/>
         <w:jc w:val="both"/>
@@ -9178,7 +9178,7 @@
       <w:pPr>
         <w:numPr>
           <w:ilvl w:val="0"/>
-          <w:numId w:val="46"/>
+          <w:numId w:val="47"/>
         </w:numPr>
         <w:ind w:left="720" w:hanging="360"/>
         <w:jc w:val="both"/>
@@ -11786,7 +11786,7 @@
       <w:pPr>
         <w:numPr>
           <w:ilvl w:val="0"/>
-          <w:numId w:val="59"/>
+          <w:numId w:val="60"/>
         </w:numPr>
         <w:ind w:left="720" w:hanging="360"/>
         <w:jc w:val="both"/>
@@ -11810,7 +11810,7 @@
       <w:pPr>
         <w:numPr>
           <w:ilvl w:val="1"/>
-          <w:numId w:val="59"/>
+          <w:numId w:val="60"/>
         </w:numPr>
         <w:ind w:left="1440" w:hanging="360"/>
         <w:jc w:val="both"/>
@@ -11834,7 +11834,7 @@
       <w:pPr>
         <w:numPr>
           <w:ilvl w:val="0"/>
-          <w:numId w:val="59"/>
+          <w:numId w:val="60"/>
         </w:numPr>
         <w:ind w:left="720" w:hanging="360"/>
         <w:jc w:val="both"/>
@@ -11858,7 +11858,7 @@
       <w:pPr>
         <w:numPr>
           <w:ilvl w:val="1"/>
-          <w:numId w:val="59"/>
+          <w:numId w:val="60"/>
         </w:numPr>
         <w:ind w:left="1440" w:hanging="360"/>
         <w:jc w:val="both"/>
@@ -11882,7 +11882,7 @@
       <w:pPr>
         <w:numPr>
           <w:ilvl w:val="0"/>
-          <w:numId w:val="59"/>
+          <w:numId w:val="60"/>
         </w:numPr>
         <w:ind w:left="720" w:hanging="360"/>
         <w:jc w:val="both"/>
@@ -11906,7 +11906,7 @@
       <w:pPr>
         <w:numPr>
           <w:ilvl w:val="1"/>
-          <w:numId w:val="59"/>
+          <w:numId w:val="60"/>
         </w:numPr>
         <w:ind w:left="1440" w:hanging="360"/>
         <w:jc w:val="both"/>
@@ -11930,7 +11930,7 @@
       <w:pPr>
         <w:numPr>
           <w:ilvl w:val="0"/>
-          <w:numId w:val="59"/>
+          <w:numId w:val="60"/>
         </w:numPr>
         <w:ind w:left="720" w:hanging="360"/>
         <w:jc w:val="both"/>
@@ -11954,7 +11954,7 @@
       <w:pPr>
         <w:numPr>
           <w:ilvl w:val="1"/>
-          <w:numId w:val="59"/>
+          <w:numId w:val="60"/>
         </w:numPr>
         <w:ind w:left="1440" w:hanging="360"/>
         <w:jc w:val="both"/>
@@ -11978,7 +11978,7 @@
       <w:pPr>
         <w:numPr>
           <w:ilvl w:val="0"/>
-          <w:numId w:val="59"/>
+          <w:numId w:val="60"/>
         </w:numPr>
         <w:ind w:left="720" w:hanging="360"/>
         <w:jc w:val="both"/>
@@ -12002,7 +12002,7 @@
       <w:pPr>
         <w:numPr>
           <w:ilvl w:val="1"/>
-          <w:numId w:val="59"/>
+          <w:numId w:val="60"/>
         </w:numPr>
         <w:ind w:left="1440" w:hanging="360"/>
         <w:jc w:val="both"/>
@@ -12026,7 +12026,7 @@
       <w:pPr>
         <w:numPr>
           <w:ilvl w:val="0"/>
-          <w:numId w:val="59"/>
+          <w:numId w:val="60"/>
         </w:numPr>
         <w:ind w:left="720" w:hanging="360"/>
         <w:jc w:val="both"/>
@@ -12050,7 +12050,7 @@
       <w:pPr>
         <w:numPr>
           <w:ilvl w:val="1"/>
-          <w:numId w:val="59"/>
+          <w:numId w:val="60"/>
         </w:numPr>
         <w:ind w:left="1440" w:hanging="360"/>
         <w:jc w:val="both"/>
@@ -12074,7 +12074,7 @@
       <w:pPr>
         <w:numPr>
           <w:ilvl w:val="0"/>
-          <w:numId w:val="59"/>
+          <w:numId w:val="60"/>
         </w:numPr>
         <w:ind w:left="720" w:hanging="360"/>
         <w:jc w:val="both"/>
@@ -12098,7 +12098,7 @@
       <w:pPr>
         <w:numPr>
           <w:ilvl w:val="1"/>
-          <w:numId w:val="59"/>
+          <w:numId w:val="60"/>
         </w:numPr>
         <w:ind w:left="1440" w:hanging="360"/>
         <w:jc w:val="both"/>
@@ -12362,7 +12362,7 @@
       <w:pPr>
         <w:numPr>
           <w:ilvl w:val="0"/>
-          <w:numId w:val="48"/>
+          <w:numId w:val="49"/>
         </w:numPr>
         <w:ind w:left="720" w:hanging="360"/>
         <w:jc w:val="both"/>
@@ -12386,7 +12386,7 @@
       <w:pPr>
         <w:numPr>
           <w:ilvl w:val="0"/>
-          <w:numId w:val="48"/>
+          <w:numId w:val="49"/>
         </w:numPr>
         <w:ind w:left="720" w:hanging="360"/>
         <w:jc w:val="both"/>
@@ -12410,7 +12410,7 @@
       <w:pPr>
         <w:numPr>
           <w:ilvl w:val="0"/>
-          <w:numId w:val="48"/>
+          <w:numId w:val="49"/>
         </w:numPr>
         <w:ind w:left="720" w:hanging="360"/>
         <w:jc w:val="both"/>
@@ -12434,7 +12434,7 @@
       <w:pPr>
         <w:numPr>
           <w:ilvl w:val="0"/>
-          <w:numId w:val="48"/>
+          <w:numId w:val="49"/>
         </w:numPr>
         <w:ind w:left="720" w:hanging="360"/>
         <w:jc w:val="both"/>
@@ -12458,7 +12458,7 @@
       <w:pPr>
         <w:numPr>
           <w:ilvl w:val="0"/>
-          <w:numId w:val="48"/>
+          <w:numId w:val="49"/>
         </w:numPr>
         <w:ind w:left="720" w:hanging="360"/>
         <w:jc w:val="both"/>
@@ -12482,7 +12482,7 @@
       <w:pPr>
         <w:numPr>
           <w:ilvl w:val="0"/>
-          <w:numId w:val="48"/>
+          <w:numId w:val="49"/>
         </w:numPr>
         <w:ind w:left="720" w:hanging="360"/>
         <w:jc w:val="both"/>
@@ -12506,7 +12506,7 @@
       <w:pPr>
         <w:numPr>
           <w:ilvl w:val="0"/>
-          <w:numId w:val="48"/>
+          <w:numId w:val="49"/>
         </w:numPr>
         <w:ind w:left="720" w:hanging="360"/>
         <w:jc w:val="both"/>
@@ -12530,7 +12530,7 @@
       <w:pPr>
         <w:numPr>
           <w:ilvl w:val="0"/>
-          <w:numId w:val="48"/>
+          <w:numId w:val="49"/>
         </w:numPr>
         <w:ind w:left="720" w:hanging="360"/>
         <w:jc w:val="both"/>
@@ -12554,7 +12554,7 @@
       <w:pPr>
         <w:numPr>
           <w:ilvl w:val="0"/>
-          <w:numId w:val="48"/>
+          <w:numId w:val="49"/>
         </w:numPr>
         <w:ind w:left="720" w:hanging="360"/>
         <w:jc w:val="both"/>
@@ -12578,7 +12578,7 @@
       <w:pPr>
         <w:numPr>
           <w:ilvl w:val="0"/>
-          <w:numId w:val="48"/>
+          <w:numId w:val="49"/>
         </w:numPr>
         <w:ind w:left="720" w:hanging="360"/>
         <w:jc w:val="both"/>
@@ -12602,7 +12602,7 @@
       <w:pPr>
         <w:numPr>
           <w:ilvl w:val="0"/>
-          <w:numId w:val="48"/>
+          <w:numId w:val="49"/>
         </w:numPr>
         <w:ind w:left="720" w:hanging="360"/>
         <w:jc w:val="both"/>
@@ -12804,12 +12804,12 @@
           <wp:inline distB="114300" distT="114300" distL="114300" distR="114300">
             <wp:extent cx="1895475" cy="1266825"/>
             <wp:effectExtent b="0" l="0" r="0" t="0"/>
-            <wp:docPr id="1" name="image13.png"/>
+            <wp:docPr id="1" name="image2.png"/>
             <a:graphic>
               <a:graphicData uri="http://schemas.openxmlformats.org/drawingml/2006/picture">
                 <pic:pic>
                   <pic:nvPicPr>
-                    <pic:cNvPr id="0" name="image13.png"/>
+                    <pic:cNvPr id="0" name="image2.png"/>
                     <pic:cNvPicPr preferRelativeResize="0"/>
                   </pic:nvPicPr>
                   <pic:blipFill>
@@ -12894,7 +12894,7 @@
       <w:pPr>
         <w:numPr>
           <w:ilvl w:val="0"/>
-          <w:numId w:val="55"/>
+          <w:numId w:val="56"/>
         </w:numPr>
         <w:ind w:left="720" w:hanging="360"/>
         <w:jc w:val="both"/>
@@ -12947,7 +12947,7 @@
       <w:pPr>
         <w:numPr>
           <w:ilvl w:val="1"/>
-          <w:numId w:val="55"/>
+          <w:numId w:val="56"/>
         </w:numPr>
         <w:ind w:left="1440" w:hanging="360"/>
         <w:jc w:val="both"/>
@@ -12971,7 +12971,7 @@
       <w:pPr>
         <w:numPr>
           <w:ilvl w:val="0"/>
-          <w:numId w:val="55"/>
+          <w:numId w:val="56"/>
         </w:numPr>
         <w:ind w:left="720" w:hanging="360"/>
         <w:jc w:val="both"/>
@@ -13005,7 +13005,7 @@
       <w:pPr>
         <w:numPr>
           <w:ilvl w:val="1"/>
-          <w:numId w:val="55"/>
+          <w:numId w:val="56"/>
         </w:numPr>
         <w:ind w:left="1440" w:hanging="360"/>
         <w:jc w:val="both"/>
@@ -13029,7 +13029,7 @@
       <w:pPr>
         <w:numPr>
           <w:ilvl w:val="0"/>
-          <w:numId w:val="55"/>
+          <w:numId w:val="56"/>
         </w:numPr>
         <w:ind w:left="720" w:hanging="360"/>
         <w:jc w:val="both"/>
@@ -13072,7 +13072,7 @@
       <w:pPr>
         <w:numPr>
           <w:ilvl w:val="0"/>
-          <w:numId w:val="55"/>
+          <w:numId w:val="56"/>
         </w:numPr>
         <w:ind w:left="720" w:hanging="360"/>
         <w:jc w:val="both"/>
@@ -13106,7 +13106,7 @@
       <w:pPr>
         <w:numPr>
           <w:ilvl w:val="1"/>
-          <w:numId w:val="55"/>
+          <w:numId w:val="56"/>
         </w:numPr>
         <w:ind w:left="1440" w:hanging="360"/>
         <w:jc w:val="both"/>
@@ -13130,7 +13130,7 @@
       <w:pPr>
         <w:numPr>
           <w:ilvl w:val="0"/>
-          <w:numId w:val="55"/>
+          <w:numId w:val="56"/>
         </w:numPr>
         <w:ind w:left="720" w:hanging="360"/>
         <w:jc w:val="both"/>
@@ -13173,7 +13173,7 @@
       <w:pPr>
         <w:numPr>
           <w:ilvl w:val="1"/>
-          <w:numId w:val="55"/>
+          <w:numId w:val="56"/>
         </w:numPr>
         <w:ind w:left="1440" w:hanging="360"/>
         <w:jc w:val="both"/>
@@ -13197,7 +13197,7 @@
       <w:pPr>
         <w:numPr>
           <w:ilvl w:val="0"/>
-          <w:numId w:val="55"/>
+          <w:numId w:val="56"/>
         </w:numPr>
         <w:ind w:left="720" w:hanging="360"/>
         <w:jc w:val="both"/>
@@ -13231,7 +13231,7 @@
       <w:pPr>
         <w:numPr>
           <w:ilvl w:val="1"/>
-          <w:numId w:val="55"/>
+          <w:numId w:val="56"/>
         </w:numPr>
         <w:ind w:left="1440" w:hanging="360"/>
         <w:jc w:val="both"/>
@@ -13255,7 +13255,7 @@
       <w:pPr>
         <w:numPr>
           <w:ilvl w:val="0"/>
-          <w:numId w:val="55"/>
+          <w:numId w:val="56"/>
         </w:numPr>
         <w:ind w:left="720" w:hanging="360"/>
         <w:jc w:val="both"/>
@@ -13279,7 +13279,7 @@
       <w:pPr>
         <w:numPr>
           <w:ilvl w:val="0"/>
-          <w:numId w:val="55"/>
+          <w:numId w:val="56"/>
         </w:numPr>
         <w:ind w:left="720" w:hanging="360"/>
         <w:jc w:val="both"/>
@@ -13303,7 +13303,7 @@
       <w:pPr>
         <w:numPr>
           <w:ilvl w:val="0"/>
-          <w:numId w:val="55"/>
+          <w:numId w:val="56"/>
         </w:numPr>
         <w:ind w:left="720" w:hanging="360"/>
         <w:jc w:val="both"/>
@@ -14289,7 +14289,7 @@
       <w:pPr>
         <w:numPr>
           <w:ilvl w:val="0"/>
-          <w:numId w:val="61"/>
+          <w:numId w:val="62"/>
         </w:numPr>
         <w:ind w:left="720" w:hanging="360"/>
         <w:jc w:val="both"/>
@@ -14313,7 +14313,7 @@
       <w:pPr>
         <w:numPr>
           <w:ilvl w:val="0"/>
-          <w:numId w:val="61"/>
+          <w:numId w:val="62"/>
         </w:numPr>
         <w:ind w:left="720" w:hanging="360"/>
         <w:jc w:val="both"/>
@@ -14337,7 +14337,7 @@
       <w:pPr>
         <w:numPr>
           <w:ilvl w:val="0"/>
-          <w:numId w:val="61"/>
+          <w:numId w:val="62"/>
         </w:numPr>
         <w:ind w:left="720" w:hanging="360"/>
         <w:jc w:val="both"/>
@@ -14361,7 +14361,7 @@
       <w:pPr>
         <w:numPr>
           <w:ilvl w:val="0"/>
-          <w:numId w:val="61"/>
+          <w:numId w:val="62"/>
         </w:numPr>
         <w:ind w:left="720" w:hanging="360"/>
         <w:jc w:val="both"/>
@@ -15546,7 +15546,7 @@
       <w:pPr>
         <w:numPr>
           <w:ilvl w:val="0"/>
-          <w:numId w:val="43"/>
+          <w:numId w:val="44"/>
         </w:numPr>
         <w:ind w:left="720" w:hanging="360"/>
         <w:jc w:val="both"/>
@@ -15570,7 +15570,7 @@
       <w:pPr>
         <w:numPr>
           <w:ilvl w:val="0"/>
-          <w:numId w:val="43"/>
+          <w:numId w:val="44"/>
         </w:numPr>
         <w:ind w:left="720" w:hanging="360"/>
         <w:jc w:val="both"/>
@@ -15594,7 +15594,7 @@
       <w:pPr>
         <w:numPr>
           <w:ilvl w:val="0"/>
-          <w:numId w:val="43"/>
+          <w:numId w:val="44"/>
         </w:numPr>
         <w:ind w:left="720" w:hanging="360"/>
         <w:jc w:val="both"/>
@@ -15669,7 +15669,7 @@
       <w:pPr>
         <w:numPr>
           <w:ilvl w:val="0"/>
-          <w:numId w:val="50"/>
+          <w:numId w:val="51"/>
         </w:numPr>
         <w:ind w:left="720" w:hanging="360"/>
         <w:jc w:val="both"/>
@@ -15693,7 +15693,7 @@
       <w:pPr>
         <w:numPr>
           <w:ilvl w:val="1"/>
-          <w:numId w:val="50"/>
+          <w:numId w:val="51"/>
         </w:numPr>
         <w:ind w:left="1440" w:hanging="360"/>
         <w:jc w:val="both"/>
@@ -15717,7 +15717,7 @@
       <w:pPr>
         <w:numPr>
           <w:ilvl w:val="0"/>
-          <w:numId w:val="50"/>
+          <w:numId w:val="51"/>
         </w:numPr>
         <w:ind w:left="720" w:hanging="360"/>
         <w:jc w:val="both"/>
@@ -15741,7 +15741,7 @@
       <w:pPr>
         <w:numPr>
           <w:ilvl w:val="1"/>
-          <w:numId w:val="50"/>
+          <w:numId w:val="51"/>
         </w:numPr>
         <w:ind w:left="1440" w:hanging="360"/>
         <w:jc w:val="both"/>
@@ -15765,7 +15765,7 @@
       <w:pPr>
         <w:numPr>
           <w:ilvl w:val="0"/>
-          <w:numId w:val="50"/>
+          <w:numId w:val="51"/>
         </w:numPr>
         <w:ind w:left="720" w:hanging="360"/>
         <w:jc w:val="both"/>
@@ -15789,7 +15789,7 @@
       <w:pPr>
         <w:numPr>
           <w:ilvl w:val="1"/>
-          <w:numId w:val="50"/>
+          <w:numId w:val="51"/>
         </w:numPr>
         <w:ind w:left="1440" w:hanging="360"/>
         <w:jc w:val="both"/>
@@ -16004,7 +16004,7 @@
       <w:pPr>
         <w:numPr>
           <w:ilvl w:val="0"/>
-          <w:numId w:val="66"/>
+          <w:numId w:val="68"/>
         </w:numPr>
         <w:ind w:left="720" w:hanging="360"/>
         <w:jc w:val="both"/>
@@ -16028,7 +16028,7 @@
       <w:pPr>
         <w:numPr>
           <w:ilvl w:val="0"/>
-          <w:numId w:val="66"/>
+          <w:numId w:val="68"/>
         </w:numPr>
         <w:ind w:left="720" w:hanging="360"/>
         <w:jc w:val="both"/>
@@ -16052,7 +16052,7 @@
       <w:pPr>
         <w:numPr>
           <w:ilvl w:val="0"/>
-          <w:numId w:val="66"/>
+          <w:numId w:val="68"/>
         </w:numPr>
         <w:ind w:left="720" w:hanging="360"/>
         <w:jc w:val="both"/>
@@ -16076,7 +16076,7 @@
       <w:pPr>
         <w:numPr>
           <w:ilvl w:val="0"/>
-          <w:numId w:val="66"/>
+          <w:numId w:val="68"/>
         </w:numPr>
         <w:ind w:left="720" w:hanging="360"/>
         <w:jc w:val="both"/>
@@ -16100,7 +16100,7 @@
       <w:pPr>
         <w:numPr>
           <w:ilvl w:val="0"/>
-          <w:numId w:val="66"/>
+          <w:numId w:val="68"/>
         </w:numPr>
         <w:ind w:left="720" w:hanging="360"/>
         <w:jc w:val="both"/>
@@ -16124,7 +16124,7 @@
       <w:pPr>
         <w:numPr>
           <w:ilvl w:val="0"/>
-          <w:numId w:val="66"/>
+          <w:numId w:val="68"/>
         </w:numPr>
         <w:ind w:left="720" w:hanging="360"/>
         <w:jc w:val="both"/>
@@ -17344,7 +17344,7 @@
       <w:pPr>
         <w:numPr>
           <w:ilvl w:val="0"/>
-          <w:numId w:val="71"/>
+          <w:numId w:val="73"/>
         </w:numPr>
         <w:ind w:left="720" w:hanging="360"/>
         <w:jc w:val="both"/>
@@ -17362,6 +17362,1477 @@
           <w:rtl w:val="0"/>
         </w:rPr>
         <w:t xml:space="preserve">Possuem maior rastreabilidade</w:t>
+      </w:r>
+    </w:p>
+    <w:p>
+      <w:pPr>
+        <w:numPr>
+          <w:ilvl w:val="0"/>
+          <w:numId w:val="73"/>
+        </w:numPr>
+        <w:ind w:left="720" w:hanging="360"/>
+        <w:jc w:val="both"/>
+        <w:rPr>
+          <w:rFonts w:ascii="Nunito" w:cs="Nunito" w:eastAsia="Nunito" w:hAnsi="Nunito"/>
+          <w:sz w:val="18"/>
+          <w:szCs w:val="18"/>
+        </w:rPr>
+      </w:pPr>
+      <w:r>
+        <w:rPr>
+          <w:rFonts w:ascii="Nunito" w:cs="Nunito" w:eastAsia="Nunito" w:hAnsi="Nunito"/>
+          <w:sz w:val="18"/>
+          <w:szCs w:val="18"/>
+          <w:rtl w:val="0"/>
+        </w:rPr>
+        <w:t xml:space="preserve">Descrevem o que o sistema faz, não como ele faz.</w:t>
+      </w:r>
+    </w:p>
+    <w:p>
+      <w:pPr>
+        <w:numPr>
+          <w:ilvl w:val="0"/>
+          <w:numId w:val="73"/>
+        </w:numPr>
+        <w:ind w:left="720" w:hanging="360"/>
+        <w:jc w:val="both"/>
+        <w:rPr>
+          <w:rFonts w:ascii="Nunito" w:cs="Nunito" w:eastAsia="Nunito" w:hAnsi="Nunito"/>
+          <w:sz w:val="18"/>
+          <w:szCs w:val="18"/>
+        </w:rPr>
+      </w:pPr>
+      <w:r>
+        <w:rPr>
+          <w:rFonts w:ascii="Nunito" w:cs="Nunito" w:eastAsia="Nunito" w:hAnsi="Nunito"/>
+          <w:sz w:val="18"/>
+          <w:szCs w:val="18"/>
+          <w:rtl w:val="0"/>
+        </w:rPr>
+        <w:t xml:space="preserve">São focados nas funcionalidades do sistema.</w:t>
+      </w:r>
+    </w:p>
+    <w:p>
+      <w:pPr>
+        <w:numPr>
+          <w:ilvl w:val="0"/>
+          <w:numId w:val="73"/>
+        </w:numPr>
+        <w:ind w:left="720" w:hanging="360"/>
+        <w:jc w:val="both"/>
+        <w:rPr>
+          <w:rFonts w:ascii="Nunito" w:cs="Nunito" w:eastAsia="Nunito" w:hAnsi="Nunito"/>
+          <w:sz w:val="18"/>
+          <w:szCs w:val="18"/>
+        </w:rPr>
+      </w:pPr>
+      <w:r>
+        <w:rPr>
+          <w:rFonts w:ascii="Nunito" w:cs="Nunito" w:eastAsia="Nunito" w:hAnsi="Nunito"/>
+          <w:sz w:val="18"/>
+          <w:szCs w:val="18"/>
+          <w:rtl w:val="0"/>
+        </w:rPr>
+        <w:t xml:space="preserve">São utilizados para documentar os requisitos funcionais do sistema.</w:t>
+      </w:r>
+    </w:p>
+    <w:p>
+      <w:pPr>
+        <w:jc w:val="both"/>
+        <w:rPr>
+          <w:rFonts w:ascii="Nunito" w:cs="Nunito" w:eastAsia="Nunito" w:hAnsi="Nunito"/>
+          <w:sz w:val="18"/>
+          <w:szCs w:val="18"/>
+        </w:rPr>
+      </w:pPr>
+      <w:r>
+        <w:rPr>
+          <w:rtl w:val="0"/>
+        </w:rPr>
+      </w:r>
+    </w:p>
+    <w:p>
+      <w:pPr>
+        <w:jc w:val="both"/>
+        <w:rPr>
+          <w:rFonts w:ascii="Nunito" w:cs="Nunito" w:eastAsia="Nunito" w:hAnsi="Nunito"/>
+          <w:b w:val="1"/>
+          <w:sz w:val="18"/>
+          <w:szCs w:val="18"/>
+        </w:rPr>
+      </w:pPr>
+      <w:r>
+        <w:rPr>
+          <w:rFonts w:ascii="Nunito" w:cs="Nunito" w:eastAsia="Nunito" w:hAnsi="Nunito"/>
+          <w:b w:val="1"/>
+          <w:sz w:val="18"/>
+          <w:szCs w:val="18"/>
+          <w:rtl w:val="0"/>
+        </w:rPr>
+        <w:t xml:space="preserve">Objetivos</w:t>
+      </w:r>
+    </w:p>
+    <w:p>
+      <w:pPr>
+        <w:jc w:val="both"/>
+        <w:rPr>
+          <w:rFonts w:ascii="Nunito" w:cs="Nunito" w:eastAsia="Nunito" w:hAnsi="Nunito"/>
+          <w:sz w:val="18"/>
+          <w:szCs w:val="18"/>
+        </w:rPr>
+      </w:pPr>
+      <w:r>
+        <w:rPr>
+          <w:rtl w:val="0"/>
+        </w:rPr>
+      </w:r>
+    </w:p>
+    <w:p>
+      <w:pPr>
+        <w:numPr>
+          <w:ilvl w:val="0"/>
+          <w:numId w:val="66"/>
+        </w:numPr>
+        <w:ind w:left="720" w:hanging="360"/>
+        <w:jc w:val="both"/>
+        <w:rPr>
+          <w:rFonts w:ascii="Nunito" w:cs="Nunito" w:eastAsia="Nunito" w:hAnsi="Nunito"/>
+          <w:sz w:val="18"/>
+          <w:szCs w:val="18"/>
+        </w:rPr>
+      </w:pPr>
+      <w:r>
+        <w:rPr>
+          <w:rFonts w:ascii="Nunito" w:cs="Nunito" w:eastAsia="Nunito" w:hAnsi="Nunito"/>
+          <w:sz w:val="18"/>
+          <w:szCs w:val="18"/>
+          <w:rtl w:val="0"/>
+        </w:rPr>
+        <w:t xml:space="preserve">Descrever as funcionalidades do sistema de forma clara e concisa.</w:t>
+      </w:r>
+    </w:p>
+    <w:p>
+      <w:pPr>
+        <w:numPr>
+          <w:ilvl w:val="0"/>
+          <w:numId w:val="66"/>
+        </w:numPr>
+        <w:ind w:left="720" w:hanging="360"/>
+        <w:jc w:val="both"/>
+        <w:rPr>
+          <w:rFonts w:ascii="Nunito" w:cs="Nunito" w:eastAsia="Nunito" w:hAnsi="Nunito"/>
+          <w:sz w:val="18"/>
+          <w:szCs w:val="18"/>
+        </w:rPr>
+      </w:pPr>
+      <w:r>
+        <w:rPr>
+          <w:rFonts w:ascii="Nunito" w:cs="Nunito" w:eastAsia="Nunito" w:hAnsi="Nunito"/>
+          <w:sz w:val="18"/>
+          <w:szCs w:val="18"/>
+          <w:rtl w:val="0"/>
+        </w:rPr>
+        <w:t xml:space="preserve">Facilitar a comunicação entre os stakeholders.</w:t>
+      </w:r>
+    </w:p>
+    <w:p>
+      <w:pPr>
+        <w:numPr>
+          <w:ilvl w:val="0"/>
+          <w:numId w:val="66"/>
+        </w:numPr>
+        <w:ind w:left="720" w:hanging="360"/>
+        <w:jc w:val="both"/>
+        <w:rPr>
+          <w:rFonts w:ascii="Nunito" w:cs="Nunito" w:eastAsia="Nunito" w:hAnsi="Nunito"/>
+          <w:sz w:val="18"/>
+          <w:szCs w:val="18"/>
+        </w:rPr>
+      </w:pPr>
+      <w:r>
+        <w:rPr>
+          <w:rFonts w:ascii="Nunito" w:cs="Nunito" w:eastAsia="Nunito" w:hAnsi="Nunito"/>
+          <w:sz w:val="18"/>
+          <w:szCs w:val="18"/>
+          <w:rtl w:val="0"/>
+        </w:rPr>
+        <w:t xml:space="preserve">Servir como base para o desenvolvimento do sistema.</w:t>
+      </w:r>
+    </w:p>
+    <w:p>
+      <w:pPr>
+        <w:jc w:val="both"/>
+        <w:rPr>
+          <w:rFonts w:ascii="Nunito" w:cs="Nunito" w:eastAsia="Nunito" w:hAnsi="Nunito"/>
+          <w:sz w:val="18"/>
+          <w:szCs w:val="18"/>
+        </w:rPr>
+      </w:pPr>
+      <w:r>
+        <w:rPr>
+          <w:rtl w:val="0"/>
+        </w:rPr>
+      </w:r>
+    </w:p>
+    <w:p>
+      <w:pPr>
+        <w:jc w:val="both"/>
+        <w:rPr>
+          <w:rFonts w:ascii="Nunito" w:cs="Nunito" w:eastAsia="Nunito" w:hAnsi="Nunito"/>
+          <w:sz w:val="18"/>
+          <w:szCs w:val="18"/>
+        </w:rPr>
+      </w:pPr>
+      <w:r>
+        <w:rPr>
+          <w:rtl w:val="0"/>
+        </w:rPr>
+      </w:r>
+    </w:p>
+    <w:p>
+      <w:pPr>
+        <w:jc w:val="both"/>
+        <w:rPr>
+          <w:rFonts w:ascii="Nunito" w:cs="Nunito" w:eastAsia="Nunito" w:hAnsi="Nunito"/>
+          <w:sz w:val="18"/>
+          <w:szCs w:val="18"/>
+        </w:rPr>
+      </w:pPr>
+      <w:r>
+        <w:rPr>
+          <w:rFonts w:ascii="Nunito" w:cs="Nunito" w:eastAsia="Nunito" w:hAnsi="Nunito"/>
+          <w:sz w:val="18"/>
+          <w:szCs w:val="18"/>
+          <w:rtl w:val="0"/>
+        </w:rPr>
+        <w:t xml:space="preserve">A UML (Unified Modeling Language) pode ser utilizada na descrição de casos de uso. A UML fornece uma notação gráfica para representar os elementos de um caso de uso, como ator principal, fluxo principal, fluxos alternativos e pós-condições.</w:t>
+      </w:r>
+    </w:p>
+    <w:p>
+      <w:pPr>
+        <w:jc w:val="both"/>
+        <w:rPr>
+          <w:rFonts w:ascii="Nunito" w:cs="Nunito" w:eastAsia="Nunito" w:hAnsi="Nunito"/>
+          <w:sz w:val="18"/>
+          <w:szCs w:val="18"/>
+        </w:rPr>
+      </w:pPr>
+      <w:r>
+        <w:rPr>
+          <w:rtl w:val="0"/>
+        </w:rPr>
+      </w:r>
+    </w:p>
+    <w:p>
+      <w:pPr>
+        <w:jc w:val="both"/>
+        <w:rPr>
+          <w:rFonts w:ascii="Nunito" w:cs="Nunito" w:eastAsia="Nunito" w:hAnsi="Nunito"/>
+          <w:b w:val="1"/>
+          <w:sz w:val="18"/>
+          <w:szCs w:val="18"/>
+        </w:rPr>
+      </w:pPr>
+      <w:r>
+        <w:rPr>
+          <w:rFonts w:ascii="Nunito" w:cs="Nunito" w:eastAsia="Nunito" w:hAnsi="Nunito"/>
+          <w:b w:val="1"/>
+          <w:sz w:val="18"/>
+          <w:szCs w:val="18"/>
+          <w:rtl w:val="0"/>
+        </w:rPr>
+        <w:t xml:space="preserve">Vantagens de usar UML na descrição de casos de uso</w:t>
+      </w:r>
+    </w:p>
+    <w:p>
+      <w:pPr>
+        <w:jc w:val="both"/>
+        <w:rPr>
+          <w:rFonts w:ascii="Nunito" w:cs="Nunito" w:eastAsia="Nunito" w:hAnsi="Nunito"/>
+          <w:sz w:val="18"/>
+          <w:szCs w:val="18"/>
+        </w:rPr>
+      </w:pPr>
+      <w:r>
+        <w:rPr>
+          <w:rtl w:val="0"/>
+        </w:rPr>
+      </w:r>
+    </w:p>
+    <w:p>
+      <w:pPr>
+        <w:numPr>
+          <w:ilvl w:val="0"/>
+          <w:numId w:val="25"/>
+        </w:numPr>
+        <w:ind w:left="720" w:hanging="360"/>
+        <w:jc w:val="both"/>
+        <w:rPr>
+          <w:rFonts w:ascii="Nunito" w:cs="Nunito" w:eastAsia="Nunito" w:hAnsi="Nunito"/>
+          <w:sz w:val="18"/>
+          <w:szCs w:val="18"/>
+        </w:rPr>
+      </w:pPr>
+      <w:r>
+        <w:rPr>
+          <w:rFonts w:ascii="Nunito" w:cs="Nunito" w:eastAsia="Nunito" w:hAnsi="Nunito"/>
+          <w:sz w:val="18"/>
+          <w:szCs w:val="18"/>
+          <w:rtl w:val="0"/>
+        </w:rPr>
+        <w:t xml:space="preserve">Facilita a visualização e compreensão das funcionalidades do sistema.</w:t>
+      </w:r>
+    </w:p>
+    <w:p>
+      <w:pPr>
+        <w:numPr>
+          <w:ilvl w:val="0"/>
+          <w:numId w:val="25"/>
+        </w:numPr>
+        <w:ind w:left="720" w:hanging="360"/>
+        <w:jc w:val="both"/>
+        <w:rPr>
+          <w:rFonts w:ascii="Nunito" w:cs="Nunito" w:eastAsia="Nunito" w:hAnsi="Nunito"/>
+          <w:sz w:val="18"/>
+          <w:szCs w:val="18"/>
+        </w:rPr>
+      </w:pPr>
+      <w:r>
+        <w:rPr>
+          <w:rFonts w:ascii="Nunito" w:cs="Nunito" w:eastAsia="Nunito" w:hAnsi="Nunito"/>
+          <w:sz w:val="18"/>
+          <w:szCs w:val="18"/>
+          <w:rtl w:val="0"/>
+        </w:rPr>
+        <w:t xml:space="preserve">Permite a identificação de pontos de falha e oportunidades de melhoria.</w:t>
+      </w:r>
+    </w:p>
+    <w:p>
+      <w:pPr>
+        <w:numPr>
+          <w:ilvl w:val="0"/>
+          <w:numId w:val="25"/>
+        </w:numPr>
+        <w:ind w:left="720" w:hanging="360"/>
+        <w:jc w:val="both"/>
+        <w:rPr>
+          <w:rFonts w:ascii="Nunito" w:cs="Nunito" w:eastAsia="Nunito" w:hAnsi="Nunito"/>
+          <w:sz w:val="18"/>
+          <w:szCs w:val="18"/>
+        </w:rPr>
+      </w:pPr>
+      <w:r>
+        <w:rPr>
+          <w:rFonts w:ascii="Nunito" w:cs="Nunito" w:eastAsia="Nunito" w:hAnsi="Nunito"/>
+          <w:sz w:val="18"/>
+          <w:szCs w:val="18"/>
+          <w:rtl w:val="0"/>
+        </w:rPr>
+        <w:t xml:space="preserve">Facilita a comunicação entre os stakeholders.</w:t>
+      </w:r>
+    </w:p>
+    <w:p>
+      <w:pPr>
+        <w:jc w:val="both"/>
+        <w:rPr>
+          <w:rFonts w:ascii="Nunito" w:cs="Nunito" w:eastAsia="Nunito" w:hAnsi="Nunito"/>
+          <w:sz w:val="18"/>
+          <w:szCs w:val="18"/>
+        </w:rPr>
+      </w:pPr>
+      <w:r>
+        <w:rPr>
+          <w:rtl w:val="0"/>
+        </w:rPr>
+      </w:r>
+    </w:p>
+    <w:p>
+      <w:pPr>
+        <w:jc w:val="both"/>
+        <w:rPr>
+          <w:rFonts w:ascii="Nunito" w:cs="Nunito" w:eastAsia="Nunito" w:hAnsi="Nunito"/>
+          <w:b w:val="1"/>
+          <w:sz w:val="18"/>
+          <w:szCs w:val="18"/>
+        </w:rPr>
+      </w:pPr>
+      <w:r>
+        <w:rPr>
+          <w:rFonts w:ascii="Nunito" w:cs="Nunito" w:eastAsia="Nunito" w:hAnsi="Nunito"/>
+          <w:b w:val="1"/>
+          <w:sz w:val="18"/>
+          <w:szCs w:val="18"/>
+          <w:rtl w:val="0"/>
+        </w:rPr>
+        <w:t xml:space="preserve">Elementos da UML utilizados na descrição de casos de uso</w:t>
+      </w:r>
+    </w:p>
+    <w:p>
+      <w:pPr>
+        <w:jc w:val="both"/>
+        <w:rPr>
+          <w:rFonts w:ascii="Nunito" w:cs="Nunito" w:eastAsia="Nunito" w:hAnsi="Nunito"/>
+          <w:sz w:val="18"/>
+          <w:szCs w:val="18"/>
+        </w:rPr>
+      </w:pPr>
+      <w:r>
+        <w:rPr>
+          <w:rtl w:val="0"/>
+        </w:rPr>
+      </w:r>
+    </w:p>
+    <w:p>
+      <w:pPr>
+        <w:numPr>
+          <w:ilvl w:val="0"/>
+          <w:numId w:val="64"/>
+        </w:numPr>
+        <w:ind w:left="720" w:hanging="360"/>
+        <w:jc w:val="both"/>
+        <w:rPr>
+          <w:rFonts w:ascii="Nunito" w:cs="Nunito" w:eastAsia="Nunito" w:hAnsi="Nunito"/>
+          <w:sz w:val="18"/>
+          <w:szCs w:val="18"/>
+        </w:rPr>
+      </w:pPr>
+      <w:r>
+        <w:rPr>
+          <w:rFonts w:ascii="Nunito" w:cs="Nunito" w:eastAsia="Nunito" w:hAnsi="Nunito"/>
+          <w:b w:val="1"/>
+          <w:sz w:val="18"/>
+          <w:szCs w:val="18"/>
+          <w:rtl w:val="0"/>
+        </w:rPr>
+        <w:t xml:space="preserve">Diagramas de Caso de Uso:</w:t>
+      </w:r>
+      <w:r>
+        <w:rPr>
+          <w:rFonts w:ascii="Nunito" w:cs="Nunito" w:eastAsia="Nunito" w:hAnsi="Nunito"/>
+          <w:sz w:val="18"/>
+          <w:szCs w:val="18"/>
+          <w:rtl w:val="0"/>
+        </w:rPr>
+        <w:t xml:space="preserve"> Representam os casos de uso e as interações entre os atores e o sistema.</w:t>
+      </w:r>
+    </w:p>
+    <w:p>
+      <w:pPr>
+        <w:numPr>
+          <w:ilvl w:val="0"/>
+          <w:numId w:val="64"/>
+        </w:numPr>
+        <w:ind w:left="720" w:hanging="360"/>
+        <w:jc w:val="both"/>
+        <w:rPr>
+          <w:rFonts w:ascii="Nunito" w:cs="Nunito" w:eastAsia="Nunito" w:hAnsi="Nunito"/>
+          <w:sz w:val="18"/>
+          <w:szCs w:val="18"/>
+        </w:rPr>
+      </w:pPr>
+      <w:r>
+        <w:rPr>
+          <w:rFonts w:ascii="Nunito" w:cs="Nunito" w:eastAsia="Nunito" w:hAnsi="Nunito"/>
+          <w:b w:val="1"/>
+          <w:sz w:val="18"/>
+          <w:szCs w:val="18"/>
+          <w:rtl w:val="0"/>
+        </w:rPr>
+        <w:t xml:space="preserve">Diagramas de Sequência: </w:t>
+      </w:r>
+      <w:r>
+        <w:rPr>
+          <w:rFonts w:ascii="Nunito" w:cs="Nunito" w:eastAsia="Nunito" w:hAnsi="Nunito"/>
+          <w:sz w:val="18"/>
+          <w:szCs w:val="18"/>
+          <w:rtl w:val="0"/>
+        </w:rPr>
+        <w:t xml:space="preserve">Representam a ordem das mensagens trocadas entre os objetos do sistema durante a execução de um caso de uso.</w:t>
+      </w:r>
+    </w:p>
+    <w:p>
+      <w:pPr>
+        <w:numPr>
+          <w:ilvl w:val="0"/>
+          <w:numId w:val="64"/>
+        </w:numPr>
+        <w:ind w:left="720" w:hanging="360"/>
+        <w:jc w:val="both"/>
+        <w:rPr>
+          <w:rFonts w:ascii="Nunito" w:cs="Nunito" w:eastAsia="Nunito" w:hAnsi="Nunito"/>
+          <w:sz w:val="18"/>
+          <w:szCs w:val="18"/>
+        </w:rPr>
+      </w:pPr>
+      <w:r>
+        <w:rPr>
+          <w:rFonts w:ascii="Nunito" w:cs="Nunito" w:eastAsia="Nunito" w:hAnsi="Nunito"/>
+          <w:b w:val="1"/>
+          <w:sz w:val="18"/>
+          <w:szCs w:val="18"/>
+          <w:rtl w:val="0"/>
+        </w:rPr>
+        <w:t xml:space="preserve">Diagramas de Atividade: </w:t>
+      </w:r>
+      <w:r>
+        <w:rPr>
+          <w:rFonts w:ascii="Nunito" w:cs="Nunito" w:eastAsia="Nunito" w:hAnsi="Nunito"/>
+          <w:sz w:val="18"/>
+          <w:szCs w:val="18"/>
+          <w:rtl w:val="0"/>
+        </w:rPr>
+        <w:t xml:space="preserve">Representam o fluxo de atividades dentro de um caso de uso.</w:t>
+      </w:r>
+    </w:p>
+    <w:p>
+      <w:pPr>
+        <w:jc w:val="both"/>
+        <w:rPr>
+          <w:rFonts w:ascii="Nunito" w:cs="Nunito" w:eastAsia="Nunito" w:hAnsi="Nunito"/>
+          <w:sz w:val="18"/>
+          <w:szCs w:val="18"/>
+        </w:rPr>
+      </w:pPr>
+      <w:r>
+        <w:rPr>
+          <w:rtl w:val="0"/>
+        </w:rPr>
+      </w:r>
+    </w:p>
+    <w:p>
+      <w:pPr>
+        <w:jc w:val="both"/>
+        <w:rPr>
+          <w:rFonts w:ascii="Nunito" w:cs="Nunito" w:eastAsia="Nunito" w:hAnsi="Nunito"/>
+          <w:sz w:val="18"/>
+          <w:szCs w:val="18"/>
+        </w:rPr>
+      </w:pPr>
+      <w:r>
+        <w:rPr>
+          <w:rtl w:val="0"/>
+        </w:rPr>
+      </w:r>
+    </w:p>
+    <w:p>
+      <w:pPr>
+        <w:jc w:val="both"/>
+        <w:rPr>
+          <w:rFonts w:ascii="Nunito" w:cs="Nunito" w:eastAsia="Nunito" w:hAnsi="Nunito"/>
+          <w:b w:val="1"/>
+          <w:sz w:val="18"/>
+          <w:szCs w:val="18"/>
+        </w:rPr>
+      </w:pPr>
+      <w:r>
+        <w:rPr>
+          <w:rFonts w:ascii="Nunito" w:cs="Nunito" w:eastAsia="Nunito" w:hAnsi="Nunito"/>
+          <w:b w:val="1"/>
+          <w:sz w:val="18"/>
+          <w:szCs w:val="18"/>
+          <w:rtl w:val="0"/>
+        </w:rPr>
+        <w:t xml:space="preserve">User Stories</w:t>
+      </w:r>
+    </w:p>
+    <w:p>
+      <w:pPr>
+        <w:jc w:val="both"/>
+        <w:rPr>
+          <w:rFonts w:ascii="Nunito" w:cs="Nunito" w:eastAsia="Nunito" w:hAnsi="Nunito"/>
+          <w:sz w:val="18"/>
+          <w:szCs w:val="18"/>
+        </w:rPr>
+      </w:pPr>
+      <w:r>
+        <w:rPr>
+          <w:rtl w:val="0"/>
+        </w:rPr>
+      </w:r>
+    </w:p>
+    <w:p>
+      <w:pPr>
+        <w:jc w:val="both"/>
+        <w:rPr>
+          <w:rFonts w:ascii="Nunito" w:cs="Nunito" w:eastAsia="Nunito" w:hAnsi="Nunito"/>
+          <w:sz w:val="18"/>
+          <w:szCs w:val="18"/>
+        </w:rPr>
+      </w:pPr>
+      <w:r>
+        <w:rPr>
+          <w:rFonts w:ascii="Nunito" w:cs="Nunito" w:eastAsia="Nunito" w:hAnsi="Nunito"/>
+          <w:sz w:val="18"/>
+          <w:szCs w:val="18"/>
+          <w:rtl w:val="0"/>
+        </w:rPr>
+        <w:t xml:space="preserve">Descrevem as necessidades do usuário de forma breve e concisa. Elas são escritas na perspectiva do usuário e utilizam linguagem natural.</w:t>
+      </w:r>
+    </w:p>
+    <w:p>
+      <w:pPr>
+        <w:jc w:val="both"/>
+        <w:rPr>
+          <w:rFonts w:ascii="Nunito" w:cs="Nunito" w:eastAsia="Nunito" w:hAnsi="Nunito"/>
+          <w:sz w:val="18"/>
+          <w:szCs w:val="18"/>
+        </w:rPr>
+      </w:pPr>
+      <w:r>
+        <w:rPr>
+          <w:rtl w:val="0"/>
+        </w:rPr>
+      </w:r>
+    </w:p>
+    <w:p>
+      <w:pPr>
+        <w:jc w:val="both"/>
+        <w:rPr>
+          <w:rFonts w:ascii="Nunito" w:cs="Nunito" w:eastAsia="Nunito" w:hAnsi="Nunito"/>
+          <w:sz w:val="18"/>
+          <w:szCs w:val="18"/>
+        </w:rPr>
+      </w:pPr>
+      <w:r>
+        <w:rPr>
+          <w:rFonts w:ascii="Nunito" w:cs="Nunito" w:eastAsia="Nunito" w:hAnsi="Nunito"/>
+          <w:sz w:val="18"/>
+          <w:szCs w:val="18"/>
+          <w:rtl w:val="0"/>
+        </w:rPr>
+        <w:t xml:space="preserve">Descrição contando uma história do que se precisa da funcionalidade execute.</w:t>
+      </w:r>
+    </w:p>
+    <w:p>
+      <w:pPr>
+        <w:jc w:val="both"/>
+        <w:rPr>
+          <w:rFonts w:ascii="Nunito" w:cs="Nunito" w:eastAsia="Nunito" w:hAnsi="Nunito"/>
+          <w:sz w:val="18"/>
+          <w:szCs w:val="18"/>
+        </w:rPr>
+      </w:pPr>
+      <w:r>
+        <w:rPr>
+          <w:rtl w:val="0"/>
+        </w:rPr>
+      </w:r>
+    </w:p>
+    <w:p>
+      <w:pPr>
+        <w:jc w:val="both"/>
+        <w:rPr>
+          <w:rFonts w:ascii="Nunito" w:cs="Nunito" w:eastAsia="Nunito" w:hAnsi="Nunito"/>
+          <w:b w:val="1"/>
+          <w:sz w:val="18"/>
+          <w:szCs w:val="18"/>
+        </w:rPr>
+      </w:pPr>
+      <w:r>
+        <w:rPr>
+          <w:rFonts w:ascii="Nunito" w:cs="Nunito" w:eastAsia="Nunito" w:hAnsi="Nunito"/>
+          <w:b w:val="1"/>
+          <w:sz w:val="18"/>
+          <w:szCs w:val="18"/>
+          <w:rtl w:val="0"/>
+        </w:rPr>
+        <w:t xml:space="preserve">Desafios</w:t>
+      </w:r>
+    </w:p>
+    <w:p>
+      <w:pPr>
+        <w:jc w:val="both"/>
+        <w:rPr>
+          <w:rFonts w:ascii="Nunito" w:cs="Nunito" w:eastAsia="Nunito" w:hAnsi="Nunito"/>
+          <w:sz w:val="18"/>
+          <w:szCs w:val="18"/>
+        </w:rPr>
+      </w:pPr>
+      <w:r>
+        <w:rPr>
+          <w:rtl w:val="0"/>
+        </w:rPr>
+      </w:r>
+    </w:p>
+    <w:p>
+      <w:pPr>
+        <w:numPr>
+          <w:ilvl w:val="0"/>
+          <w:numId w:val="46"/>
+        </w:numPr>
+        <w:ind w:left="720" w:hanging="360"/>
+        <w:jc w:val="both"/>
+        <w:rPr>
+          <w:rFonts w:ascii="Nunito" w:cs="Nunito" w:eastAsia="Nunito" w:hAnsi="Nunito"/>
+          <w:sz w:val="18"/>
+          <w:szCs w:val="18"/>
+        </w:rPr>
+      </w:pPr>
+      <w:r>
+        <w:rPr>
+          <w:rFonts w:ascii="Nunito" w:cs="Nunito" w:eastAsia="Nunito" w:hAnsi="Nunito"/>
+          <w:sz w:val="18"/>
+          <w:szCs w:val="18"/>
+          <w:rtl w:val="0"/>
+        </w:rPr>
+        <w:t xml:space="preserve">Podem ser ambíguas e difíceis de interpretar.</w:t>
+      </w:r>
+    </w:p>
+    <w:p>
+      <w:pPr>
+        <w:numPr>
+          <w:ilvl w:val="0"/>
+          <w:numId w:val="46"/>
+        </w:numPr>
+        <w:ind w:left="720" w:hanging="360"/>
+        <w:jc w:val="both"/>
+        <w:rPr>
+          <w:rFonts w:ascii="Nunito" w:cs="Nunito" w:eastAsia="Nunito" w:hAnsi="Nunito"/>
+          <w:sz w:val="18"/>
+          <w:szCs w:val="18"/>
+        </w:rPr>
+      </w:pPr>
+      <w:r>
+        <w:rPr>
+          <w:rFonts w:ascii="Nunito" w:cs="Nunito" w:eastAsia="Nunito" w:hAnsi="Nunito"/>
+          <w:sz w:val="18"/>
+          <w:szCs w:val="18"/>
+          <w:rtl w:val="0"/>
+        </w:rPr>
+        <w:t xml:space="preserve">Podem não conter detalhes suficientes para a implementação.</w:t>
+      </w:r>
+    </w:p>
+    <w:p>
+      <w:pPr>
+        <w:numPr>
+          <w:ilvl w:val="0"/>
+          <w:numId w:val="46"/>
+        </w:numPr>
+        <w:ind w:left="720" w:hanging="360"/>
+        <w:jc w:val="both"/>
+        <w:rPr>
+          <w:rFonts w:ascii="Nunito" w:cs="Nunito" w:eastAsia="Nunito" w:hAnsi="Nunito"/>
+          <w:sz w:val="18"/>
+          <w:szCs w:val="18"/>
+        </w:rPr>
+      </w:pPr>
+      <w:r>
+        <w:rPr>
+          <w:rFonts w:ascii="Nunito" w:cs="Nunito" w:eastAsia="Nunito" w:hAnsi="Nunito"/>
+          <w:sz w:val="18"/>
+          <w:szCs w:val="18"/>
+          <w:rtl w:val="0"/>
+        </w:rPr>
+        <w:t xml:space="preserve">Podem ser difíceis de priorizar.</w:t>
+      </w:r>
+    </w:p>
+    <w:p>
+      <w:pPr>
+        <w:jc w:val="both"/>
+        <w:rPr>
+          <w:rFonts w:ascii="Nunito" w:cs="Nunito" w:eastAsia="Nunito" w:hAnsi="Nunito"/>
+          <w:sz w:val="18"/>
+          <w:szCs w:val="18"/>
+        </w:rPr>
+      </w:pPr>
+      <w:r>
+        <w:rPr>
+          <w:rtl w:val="0"/>
+        </w:rPr>
+      </w:r>
+    </w:p>
+    <w:p>
+      <w:pPr>
+        <w:jc w:val="both"/>
+        <w:rPr>
+          <w:rFonts w:ascii="Nunito" w:cs="Nunito" w:eastAsia="Nunito" w:hAnsi="Nunito"/>
+          <w:b w:val="1"/>
+          <w:sz w:val="18"/>
+          <w:szCs w:val="18"/>
+        </w:rPr>
+      </w:pPr>
+      <w:r>
+        <w:rPr>
+          <w:rFonts w:ascii="Nunito" w:cs="Nunito" w:eastAsia="Nunito" w:hAnsi="Nunito"/>
+          <w:b w:val="1"/>
+          <w:sz w:val="18"/>
+          <w:szCs w:val="18"/>
+          <w:rtl w:val="0"/>
+        </w:rPr>
+        <w:t xml:space="preserve">Características</w:t>
+      </w:r>
+    </w:p>
+    <w:p>
+      <w:pPr>
+        <w:jc w:val="both"/>
+        <w:rPr>
+          <w:rFonts w:ascii="Nunito" w:cs="Nunito" w:eastAsia="Nunito" w:hAnsi="Nunito"/>
+          <w:b w:val="1"/>
+          <w:sz w:val="18"/>
+          <w:szCs w:val="18"/>
+        </w:rPr>
+      </w:pPr>
+      <w:r>
+        <w:rPr>
+          <w:rtl w:val="0"/>
+        </w:rPr>
+      </w:r>
+    </w:p>
+    <w:p>
+      <w:pPr>
+        <w:numPr>
+          <w:ilvl w:val="0"/>
+          <w:numId w:val="43"/>
+        </w:numPr>
+        <w:ind w:left="720" w:hanging="360"/>
+        <w:jc w:val="both"/>
+        <w:rPr>
+          <w:rFonts w:ascii="Nunito" w:cs="Nunito" w:eastAsia="Nunito" w:hAnsi="Nunito"/>
+          <w:sz w:val="18"/>
+          <w:szCs w:val="18"/>
+        </w:rPr>
+      </w:pPr>
+      <w:r>
+        <w:rPr>
+          <w:rFonts w:ascii="Nunito" w:cs="Nunito" w:eastAsia="Nunito" w:hAnsi="Nunito"/>
+          <w:sz w:val="18"/>
+          <w:szCs w:val="18"/>
+          <w:rtl w:val="0"/>
+        </w:rPr>
+        <w:t xml:space="preserve">Simples</w:t>
+      </w:r>
+    </w:p>
+    <w:p>
+      <w:pPr>
+        <w:numPr>
+          <w:ilvl w:val="0"/>
+          <w:numId w:val="43"/>
+        </w:numPr>
+        <w:ind w:left="720" w:hanging="360"/>
+        <w:jc w:val="both"/>
+        <w:rPr>
+          <w:rFonts w:ascii="Nunito" w:cs="Nunito" w:eastAsia="Nunito" w:hAnsi="Nunito"/>
+          <w:sz w:val="18"/>
+          <w:szCs w:val="18"/>
+        </w:rPr>
+      </w:pPr>
+      <w:r>
+        <w:rPr>
+          <w:rFonts w:ascii="Nunito" w:cs="Nunito" w:eastAsia="Nunito" w:hAnsi="Nunito"/>
+          <w:sz w:val="18"/>
+          <w:szCs w:val="18"/>
+          <w:rtl w:val="0"/>
+        </w:rPr>
+        <w:t xml:space="preserve">Fácil entendimento</w:t>
+      </w:r>
+    </w:p>
+    <w:p>
+      <w:pPr>
+        <w:numPr>
+          <w:ilvl w:val="0"/>
+          <w:numId w:val="43"/>
+        </w:numPr>
+        <w:ind w:left="720" w:hanging="360"/>
+        <w:jc w:val="both"/>
+        <w:rPr>
+          <w:rFonts w:ascii="Nunito" w:cs="Nunito" w:eastAsia="Nunito" w:hAnsi="Nunito"/>
+          <w:sz w:val="18"/>
+          <w:szCs w:val="18"/>
+        </w:rPr>
+      </w:pPr>
+      <w:r>
+        <w:rPr>
+          <w:rFonts w:ascii="Nunito" w:cs="Nunito" w:eastAsia="Nunito" w:hAnsi="Nunito"/>
+          <w:sz w:val="18"/>
+          <w:szCs w:val="18"/>
+          <w:rtl w:val="0"/>
+        </w:rPr>
+        <w:t xml:space="preserve">Incentivam conversa</w:t>
+      </w:r>
+      <w:r>
+        <w:rPr>
+          <w:rtl w:val="0"/>
+        </w:rPr>
+      </w:r>
+    </w:p>
+    <w:p>
+      <w:pPr>
+        <w:numPr>
+          <w:ilvl w:val="0"/>
+          <w:numId w:val="43"/>
+        </w:numPr>
+        <w:ind w:left="720" w:hanging="360"/>
+        <w:jc w:val="both"/>
+        <w:rPr>
+          <w:rFonts w:ascii="Nunito" w:cs="Nunito" w:eastAsia="Nunito" w:hAnsi="Nunito"/>
+          <w:sz w:val="18"/>
+          <w:szCs w:val="18"/>
+        </w:rPr>
+      </w:pPr>
+      <w:r>
+        <w:rPr>
+          <w:rFonts w:ascii="Nunito" w:cs="Nunito" w:eastAsia="Nunito" w:hAnsi="Nunito"/>
+          <w:sz w:val="18"/>
+          <w:szCs w:val="18"/>
+          <w:rtl w:val="0"/>
+        </w:rPr>
+        <w:t xml:space="preserve">Descrevem o que o sistema faz, não como ele faz.</w:t>
+      </w:r>
+    </w:p>
+    <w:p>
+      <w:pPr>
+        <w:numPr>
+          <w:ilvl w:val="0"/>
+          <w:numId w:val="43"/>
+        </w:numPr>
+        <w:ind w:left="720" w:hanging="360"/>
+        <w:jc w:val="both"/>
+        <w:rPr>
+          <w:rFonts w:ascii="Nunito" w:cs="Nunito" w:eastAsia="Nunito" w:hAnsi="Nunito"/>
+          <w:sz w:val="18"/>
+          <w:szCs w:val="18"/>
+        </w:rPr>
+      </w:pPr>
+      <w:r>
+        <w:rPr>
+          <w:rFonts w:ascii="Nunito" w:cs="Nunito" w:eastAsia="Nunito" w:hAnsi="Nunito"/>
+          <w:sz w:val="18"/>
+          <w:szCs w:val="18"/>
+          <w:rtl w:val="0"/>
+        </w:rPr>
+        <w:t xml:space="preserve">São focados nas funcionalidades do sistema.</w:t>
+      </w:r>
+    </w:p>
+    <w:p>
+      <w:pPr>
+        <w:numPr>
+          <w:ilvl w:val="0"/>
+          <w:numId w:val="43"/>
+        </w:numPr>
+        <w:ind w:left="720" w:hanging="360"/>
+        <w:jc w:val="both"/>
+        <w:rPr>
+          <w:rFonts w:ascii="Nunito" w:cs="Nunito" w:eastAsia="Nunito" w:hAnsi="Nunito"/>
+          <w:sz w:val="18"/>
+          <w:szCs w:val="18"/>
+        </w:rPr>
+      </w:pPr>
+      <w:r>
+        <w:rPr>
+          <w:rFonts w:ascii="Nunito" w:cs="Nunito" w:eastAsia="Nunito" w:hAnsi="Nunito"/>
+          <w:sz w:val="18"/>
+          <w:szCs w:val="18"/>
+          <w:rtl w:val="0"/>
+        </w:rPr>
+        <w:t xml:space="preserve">São utilizados para documentar os requisitos funcionais do sistema.</w:t>
+      </w:r>
+    </w:p>
+    <w:p>
+      <w:pPr>
+        <w:jc w:val="both"/>
+        <w:rPr>
+          <w:rFonts w:ascii="Nunito" w:cs="Nunito" w:eastAsia="Nunito" w:hAnsi="Nunito"/>
+          <w:b w:val="1"/>
+          <w:sz w:val="18"/>
+          <w:szCs w:val="18"/>
+        </w:rPr>
+      </w:pPr>
+      <w:r>
+        <w:rPr>
+          <w:rtl w:val="0"/>
+        </w:rPr>
+      </w:r>
+    </w:p>
+    <w:p>
+      <w:pPr>
+        <w:jc w:val="both"/>
+        <w:rPr>
+          <w:rFonts w:ascii="Nunito" w:cs="Nunito" w:eastAsia="Nunito" w:hAnsi="Nunito"/>
+          <w:b w:val="1"/>
+          <w:sz w:val="18"/>
+          <w:szCs w:val="18"/>
+        </w:rPr>
+      </w:pPr>
+      <w:r>
+        <w:rPr>
+          <w:rFonts w:ascii="Nunito" w:cs="Nunito" w:eastAsia="Nunito" w:hAnsi="Nunito"/>
+          <w:b w:val="1"/>
+          <w:sz w:val="18"/>
+          <w:szCs w:val="18"/>
+          <w:rtl w:val="0"/>
+        </w:rPr>
+        <w:t xml:space="preserve">Objetivos</w:t>
+      </w:r>
+    </w:p>
+    <w:p>
+      <w:pPr>
+        <w:jc w:val="both"/>
+        <w:rPr>
+          <w:rFonts w:ascii="Nunito" w:cs="Nunito" w:eastAsia="Nunito" w:hAnsi="Nunito"/>
+          <w:sz w:val="18"/>
+          <w:szCs w:val="18"/>
+        </w:rPr>
+      </w:pPr>
+      <w:r>
+        <w:rPr>
+          <w:rtl w:val="0"/>
+        </w:rPr>
+      </w:r>
+    </w:p>
+    <w:p>
+      <w:pPr>
+        <w:numPr>
+          <w:ilvl w:val="0"/>
+          <w:numId w:val="35"/>
+        </w:numPr>
+        <w:ind w:left="720" w:hanging="360"/>
+        <w:jc w:val="both"/>
+        <w:rPr>
+          <w:rFonts w:ascii="Nunito" w:cs="Nunito" w:eastAsia="Nunito" w:hAnsi="Nunito"/>
+          <w:sz w:val="18"/>
+          <w:szCs w:val="18"/>
+        </w:rPr>
+      </w:pPr>
+      <w:r>
+        <w:rPr>
+          <w:rFonts w:ascii="Nunito" w:cs="Nunito" w:eastAsia="Nunito" w:hAnsi="Nunito"/>
+          <w:sz w:val="18"/>
+          <w:szCs w:val="18"/>
+          <w:rtl w:val="0"/>
+        </w:rPr>
+        <w:t xml:space="preserve">Capturar as necessidades dos usuários de forma clara e concisa.</w:t>
+      </w:r>
+    </w:p>
+    <w:p>
+      <w:pPr>
+        <w:numPr>
+          <w:ilvl w:val="0"/>
+          <w:numId w:val="35"/>
+        </w:numPr>
+        <w:ind w:left="720" w:hanging="360"/>
+        <w:jc w:val="both"/>
+        <w:rPr>
+          <w:rFonts w:ascii="Nunito" w:cs="Nunito" w:eastAsia="Nunito" w:hAnsi="Nunito"/>
+          <w:sz w:val="18"/>
+          <w:szCs w:val="18"/>
+        </w:rPr>
+      </w:pPr>
+      <w:r>
+        <w:rPr>
+          <w:rFonts w:ascii="Nunito" w:cs="Nunito" w:eastAsia="Nunito" w:hAnsi="Nunito"/>
+          <w:sz w:val="18"/>
+          <w:szCs w:val="18"/>
+          <w:rtl w:val="0"/>
+        </w:rPr>
+        <w:t xml:space="preserve">Facilitar a comunicação entre a equipe de desenvolvimento e os usuários.</w:t>
+      </w:r>
+    </w:p>
+    <w:p>
+      <w:pPr>
+        <w:numPr>
+          <w:ilvl w:val="0"/>
+          <w:numId w:val="35"/>
+        </w:numPr>
+        <w:ind w:left="720" w:hanging="360"/>
+        <w:jc w:val="both"/>
+        <w:rPr>
+          <w:rFonts w:ascii="Nunito" w:cs="Nunito" w:eastAsia="Nunito" w:hAnsi="Nunito"/>
+          <w:sz w:val="18"/>
+          <w:szCs w:val="18"/>
+        </w:rPr>
+      </w:pPr>
+      <w:r>
+        <w:rPr>
+          <w:rFonts w:ascii="Nunito" w:cs="Nunito" w:eastAsia="Nunito" w:hAnsi="Nunito"/>
+          <w:sz w:val="18"/>
+          <w:szCs w:val="18"/>
+          <w:rtl w:val="0"/>
+        </w:rPr>
+        <w:t xml:space="preserve">Servir como base para o planejamento e desenvolvimento do sistema.</w:t>
+      </w:r>
+    </w:p>
+    <w:p>
+      <w:pPr>
+        <w:jc w:val="both"/>
+        <w:rPr>
+          <w:rFonts w:ascii="Nunito" w:cs="Nunito" w:eastAsia="Nunito" w:hAnsi="Nunito"/>
+          <w:sz w:val="18"/>
+          <w:szCs w:val="18"/>
+        </w:rPr>
+      </w:pPr>
+      <w:r>
+        <w:rPr>
+          <w:rtl w:val="0"/>
+        </w:rPr>
+      </w:r>
+    </w:p>
+    <w:p>
+      <w:pPr>
+        <w:jc w:val="both"/>
+        <w:rPr>
+          <w:rFonts w:ascii="Nunito" w:cs="Nunito" w:eastAsia="Nunito" w:hAnsi="Nunito"/>
+          <w:b w:val="1"/>
+          <w:sz w:val="18"/>
+          <w:szCs w:val="18"/>
+        </w:rPr>
+      </w:pPr>
+      <w:r>
+        <w:rPr>
+          <w:rFonts w:ascii="Nunito" w:cs="Nunito" w:eastAsia="Nunito" w:hAnsi="Nunito"/>
+          <w:b w:val="1"/>
+          <w:sz w:val="18"/>
+          <w:szCs w:val="18"/>
+          <w:rtl w:val="0"/>
+        </w:rPr>
+        <w:t xml:space="preserve">Qual dos dois utilizar?</w:t>
+      </w:r>
+    </w:p>
+    <w:p>
+      <w:pPr>
+        <w:jc w:val="both"/>
+        <w:rPr>
+          <w:rFonts w:ascii="Nunito" w:cs="Nunito" w:eastAsia="Nunito" w:hAnsi="Nunito"/>
+          <w:sz w:val="18"/>
+          <w:szCs w:val="18"/>
+        </w:rPr>
+      </w:pPr>
+      <w:r>
+        <w:rPr>
+          <w:rtl w:val="0"/>
+        </w:rPr>
+      </w:r>
+    </w:p>
+    <w:p>
+      <w:pPr>
+        <w:jc w:val="both"/>
+        <w:rPr>
+          <w:rFonts w:ascii="Nunito" w:cs="Nunito" w:eastAsia="Nunito" w:hAnsi="Nunito"/>
+          <w:sz w:val="18"/>
+          <w:szCs w:val="18"/>
+        </w:rPr>
+      </w:pPr>
+      <w:r>
+        <w:rPr>
+          <w:rFonts w:ascii="Nunito" w:cs="Nunito" w:eastAsia="Nunito" w:hAnsi="Nunito"/>
+          <w:sz w:val="18"/>
+          <w:szCs w:val="18"/>
+          <w:rtl w:val="0"/>
+        </w:rPr>
+        <w:t xml:space="preserve">Casos de Uso e User Stories são duas técnicas importantes para documentar os requisitos de um sistema de software. A escolha da técnica mais adequada dependerá do contexto do projeto e das necessidades dos stakeholders.</w:t>
+      </w:r>
+    </w:p>
+    <w:p>
+      <w:pPr>
+        <w:jc w:val="both"/>
+        <w:rPr>
+          <w:rFonts w:ascii="Nunito" w:cs="Nunito" w:eastAsia="Nunito" w:hAnsi="Nunito"/>
+          <w:sz w:val="18"/>
+          <w:szCs w:val="18"/>
+        </w:rPr>
+      </w:pPr>
+      <w:r>
+        <w:rPr>
+          <w:rtl w:val="0"/>
+        </w:rPr>
+      </w:r>
+    </w:p>
+    <w:p>
+      <w:pPr>
+        <w:jc w:val="both"/>
+        <w:rPr>
+          <w:rFonts w:ascii="Nunito" w:cs="Nunito" w:eastAsia="Nunito" w:hAnsi="Nunito"/>
+          <w:sz w:val="18"/>
+          <w:szCs w:val="18"/>
+        </w:rPr>
+      </w:pPr>
+      <w:r>
+        <w:rPr>
+          <w:rFonts w:ascii="Nunito" w:cs="Nunito" w:eastAsia="Nunito" w:hAnsi="Nunito"/>
+          <w:sz w:val="18"/>
+          <w:szCs w:val="18"/>
+          <w:rtl w:val="0"/>
+        </w:rPr>
+        <w:t xml:space="preserve">A combinação de Casos de Uso e User Stories pode ser uma estratégia eficaz para documentar os requisitos de um sistema de software. Os Casos de Uso podem ser utilizados para descrever as funcionalidades do sistema de forma geral, enquanto as User Stories podem ser utilizadas para detalhar as necessidades dos usuários.</w:t>
+      </w:r>
+    </w:p>
+    <w:p>
+      <w:pPr>
+        <w:jc w:val="both"/>
+        <w:rPr>
+          <w:rFonts w:ascii="Nunito" w:cs="Nunito" w:eastAsia="Nunito" w:hAnsi="Nunito"/>
+          <w:sz w:val="18"/>
+          <w:szCs w:val="18"/>
+        </w:rPr>
+      </w:pPr>
+      <w:r>
+        <w:rPr>
+          <w:rtl w:val="0"/>
+        </w:rPr>
+      </w:r>
+    </w:p>
+    <w:p>
+      <w:pPr>
+        <w:jc w:val="both"/>
+        <w:rPr>
+          <w:rFonts w:ascii="Nunito" w:cs="Nunito" w:eastAsia="Nunito" w:hAnsi="Nunito"/>
+          <w:sz w:val="18"/>
+          <w:szCs w:val="18"/>
+        </w:rPr>
+      </w:pPr>
+      <w:r>
+        <w:rPr>
+          <w:rFonts w:ascii="Nunito" w:cs="Nunito" w:eastAsia="Nunito" w:hAnsi="Nunito"/>
+          <w:sz w:val="18"/>
+          <w:szCs w:val="18"/>
+          <w:rtl w:val="0"/>
+        </w:rPr>
+        <w:t xml:space="preserve">Porém user stories são melhores para entendimento devido a forma natural e de conto da história.</w:t>
+      </w:r>
+    </w:p>
+    <w:p>
+      <w:pPr>
+        <w:jc w:val="both"/>
+        <w:rPr>
+          <w:rFonts w:ascii="Nunito" w:cs="Nunito" w:eastAsia="Nunito" w:hAnsi="Nunito"/>
+          <w:sz w:val="18"/>
+          <w:szCs w:val="18"/>
+        </w:rPr>
+      </w:pPr>
+      <w:r>
+        <w:rPr>
+          <w:rtl w:val="0"/>
+        </w:rPr>
+      </w:r>
+    </w:p>
+    <w:p>
+      <w:pPr>
+        <w:jc w:val="both"/>
+        <w:rPr>
+          <w:rFonts w:ascii="Nunito" w:cs="Nunito" w:eastAsia="Nunito" w:hAnsi="Nunito"/>
+          <w:b w:val="1"/>
+          <w:sz w:val="18"/>
+          <w:szCs w:val="18"/>
+        </w:rPr>
+      </w:pPr>
+      <w:r>
+        <w:rPr>
+          <w:rFonts w:ascii="Nunito" w:cs="Nunito" w:eastAsia="Nunito" w:hAnsi="Nunito"/>
+          <w:b w:val="1"/>
+          <w:sz w:val="18"/>
+          <w:szCs w:val="18"/>
+          <w:rtl w:val="0"/>
+        </w:rPr>
+        <w:t xml:space="preserve">Como especificar os itens PBI’s</w:t>
+      </w:r>
+    </w:p>
+    <w:p>
+      <w:pPr>
+        <w:jc w:val="both"/>
+        <w:rPr>
+          <w:rFonts w:ascii="Nunito" w:cs="Nunito" w:eastAsia="Nunito" w:hAnsi="Nunito"/>
+          <w:b w:val="1"/>
+          <w:sz w:val="18"/>
+          <w:szCs w:val="18"/>
+        </w:rPr>
+      </w:pPr>
+      <w:r>
+        <w:rPr>
+          <w:rtl w:val="0"/>
+        </w:rPr>
+      </w:r>
+    </w:p>
+    <w:p>
+      <w:pPr>
+        <w:numPr>
+          <w:ilvl w:val="0"/>
+          <w:numId w:val="45"/>
+        </w:numPr>
+        <w:ind w:left="720" w:hanging="360"/>
+        <w:jc w:val="both"/>
+        <w:rPr>
+          <w:rFonts w:ascii="Nunito" w:cs="Nunito" w:eastAsia="Nunito" w:hAnsi="Nunito"/>
+          <w:sz w:val="18"/>
+          <w:szCs w:val="18"/>
+        </w:rPr>
+      </w:pPr>
+      <w:r>
+        <w:rPr>
+          <w:rFonts w:ascii="Nunito" w:cs="Nunito" w:eastAsia="Nunito" w:hAnsi="Nunito"/>
+          <w:sz w:val="18"/>
+          <w:szCs w:val="18"/>
+          <w:rtl w:val="0"/>
+        </w:rPr>
+        <w:t xml:space="preserve">Protótipos navegáveis.</w:t>
+      </w:r>
+    </w:p>
+    <w:p>
+      <w:pPr>
+        <w:numPr>
+          <w:ilvl w:val="0"/>
+          <w:numId w:val="45"/>
+        </w:numPr>
+        <w:ind w:left="720" w:hanging="360"/>
+        <w:jc w:val="both"/>
+        <w:rPr>
+          <w:rFonts w:ascii="Nunito" w:cs="Nunito" w:eastAsia="Nunito" w:hAnsi="Nunito"/>
+          <w:sz w:val="18"/>
+          <w:szCs w:val="18"/>
+        </w:rPr>
+      </w:pPr>
+      <w:r>
+        <w:rPr>
+          <w:rFonts w:ascii="Nunito" w:cs="Nunito" w:eastAsia="Nunito" w:hAnsi="Nunito"/>
+          <w:sz w:val="18"/>
+          <w:szCs w:val="18"/>
+          <w:rtl w:val="0"/>
+        </w:rPr>
+        <w:t xml:space="preserve">Criar documento de requisitos com users stories com descrição de como a funcionalidade deve funcionar</w:t>
+      </w:r>
+    </w:p>
+    <w:p>
+      <w:pPr>
+        <w:numPr>
+          <w:ilvl w:val="0"/>
+          <w:numId w:val="45"/>
+        </w:numPr>
+        <w:ind w:left="720" w:hanging="360"/>
+        <w:jc w:val="both"/>
+        <w:rPr>
+          <w:rFonts w:ascii="Nunito" w:cs="Nunito" w:eastAsia="Nunito" w:hAnsi="Nunito"/>
+          <w:sz w:val="18"/>
+          <w:szCs w:val="18"/>
+        </w:rPr>
+      </w:pPr>
+      <w:r>
+        <w:rPr>
+          <w:rFonts w:ascii="Nunito" w:cs="Nunito" w:eastAsia="Nunito" w:hAnsi="Nunito"/>
+          <w:sz w:val="18"/>
+          <w:szCs w:val="18"/>
+          <w:rtl w:val="0"/>
+        </w:rPr>
+        <w:t xml:space="preserve">alguns diagramas para descrever por exemplo uma lista de status e as variações</w:t>
+      </w:r>
+    </w:p>
+    <w:p>
+      <w:pPr>
+        <w:jc w:val="both"/>
+        <w:rPr>
+          <w:rFonts w:ascii="Nunito" w:cs="Nunito" w:eastAsia="Nunito" w:hAnsi="Nunito"/>
+          <w:b w:val="1"/>
+          <w:sz w:val="18"/>
+          <w:szCs w:val="18"/>
+        </w:rPr>
+      </w:pPr>
+      <w:r>
+        <w:rPr>
+          <w:rtl w:val="0"/>
+        </w:rPr>
+      </w:r>
+    </w:p>
+    <w:p>
+      <w:pPr>
+        <w:jc w:val="both"/>
+        <w:rPr>
+          <w:rFonts w:ascii="Nunito" w:cs="Nunito" w:eastAsia="Nunito" w:hAnsi="Nunito"/>
+          <w:b w:val="1"/>
+          <w:sz w:val="18"/>
+          <w:szCs w:val="18"/>
+        </w:rPr>
+      </w:pPr>
+      <w:r>
+        <w:rPr>
+          <w:rFonts w:ascii="Nunito" w:cs="Nunito" w:eastAsia="Nunito" w:hAnsi="Nunito"/>
+          <w:b w:val="1"/>
+          <w:sz w:val="18"/>
+          <w:szCs w:val="18"/>
+          <w:rtl w:val="0"/>
+        </w:rPr>
+        <w:t xml:space="preserve">Como deve ser criado as user stories</w:t>
+      </w:r>
+    </w:p>
+    <w:p>
+      <w:pPr>
+        <w:jc w:val="both"/>
+        <w:rPr>
+          <w:rFonts w:ascii="Nunito" w:cs="Nunito" w:eastAsia="Nunito" w:hAnsi="Nunito"/>
+          <w:sz w:val="18"/>
+          <w:szCs w:val="18"/>
+        </w:rPr>
+      </w:pPr>
+      <w:r>
+        <w:rPr>
+          <w:rtl w:val="0"/>
+        </w:rPr>
+      </w:r>
+    </w:p>
+    <w:p>
+      <w:pPr>
+        <w:jc w:val="both"/>
+        <w:rPr>
+          <w:rFonts w:ascii="Nunito" w:cs="Nunito" w:eastAsia="Nunito" w:hAnsi="Nunito"/>
+          <w:sz w:val="18"/>
+          <w:szCs w:val="18"/>
+        </w:rPr>
+      </w:pPr>
+      <w:r>
+        <w:rPr>
+          <w:rFonts w:ascii="Nunito" w:cs="Nunito" w:eastAsia="Nunito" w:hAnsi="Nunito"/>
+          <w:sz w:val="18"/>
+          <w:szCs w:val="18"/>
+          <w:rtl w:val="0"/>
+        </w:rPr>
+        <w:t xml:space="preserve">Uma boa User Story deve ser clara, concisa e completa, e deve conter os seguintes pontos primordiais:</w:t>
+      </w:r>
+    </w:p>
+    <w:p>
+      <w:pPr>
+        <w:jc w:val="both"/>
+        <w:rPr>
+          <w:rFonts w:ascii="Nunito" w:cs="Nunito" w:eastAsia="Nunito" w:hAnsi="Nunito"/>
+          <w:sz w:val="18"/>
+          <w:szCs w:val="18"/>
+        </w:rPr>
+      </w:pPr>
+      <w:r>
+        <w:rPr>
+          <w:rtl w:val="0"/>
+        </w:rPr>
+      </w:r>
+    </w:p>
+    <w:p>
+      <w:pPr>
+        <w:jc w:val="both"/>
+        <w:rPr>
+          <w:rFonts w:ascii="Nunito" w:cs="Nunito" w:eastAsia="Nunito" w:hAnsi="Nunito"/>
+          <w:b w:val="1"/>
+          <w:sz w:val="18"/>
+          <w:szCs w:val="18"/>
+        </w:rPr>
+      </w:pPr>
+      <w:r>
+        <w:rPr>
+          <w:rFonts w:ascii="Nunito" w:cs="Nunito" w:eastAsia="Nunito" w:hAnsi="Nunito"/>
+          <w:b w:val="1"/>
+          <w:sz w:val="18"/>
+          <w:szCs w:val="18"/>
+          <w:rtl w:val="0"/>
+        </w:rPr>
+        <w:t xml:space="preserve">Estrutura</w:t>
+      </w:r>
+    </w:p>
+    <w:p>
+      <w:pPr>
+        <w:jc w:val="both"/>
+        <w:rPr>
+          <w:rFonts w:ascii="Nunito" w:cs="Nunito" w:eastAsia="Nunito" w:hAnsi="Nunito"/>
+          <w:sz w:val="18"/>
+          <w:szCs w:val="18"/>
+        </w:rPr>
+      </w:pPr>
+      <w:r>
+        <w:rPr>
+          <w:rtl w:val="0"/>
+        </w:rPr>
       </w:r>
     </w:p>
     <w:p>
@@ -17385,7 +18856,7 @@
           <w:szCs w:val="18"/>
           <w:rtl w:val="0"/>
         </w:rPr>
-        <w:t xml:space="preserve">Descrevem o que o sistema faz, não como ele faz.</w:t>
+        <w:t xml:space="preserve">Formato: "Como [usuário], eu quero [funcionalidade] para [benefício]."</w:t>
       </w:r>
     </w:p>
     <w:p>
@@ -17409,14 +18880,349 @@
           <w:szCs w:val="18"/>
           <w:rtl w:val="0"/>
         </w:rPr>
-        <w:t xml:space="preserve">São focados nas funcionalidades do sistema.</w:t>
+        <w:t xml:space="preserve">Exemplo: "Como cliente, eu quero poder pesquisar produtos por nome para encontrar o que procuro rapidamente."</w:t>
+      </w:r>
+    </w:p>
+    <w:p>
+      <w:pPr>
+        <w:jc w:val="both"/>
+        <w:rPr>
+          <w:rFonts w:ascii="Nunito" w:cs="Nunito" w:eastAsia="Nunito" w:hAnsi="Nunito"/>
+          <w:sz w:val="18"/>
+          <w:szCs w:val="18"/>
+        </w:rPr>
+      </w:pPr>
+      <w:r>
+        <w:rPr>
+          <w:rtl w:val="0"/>
+        </w:rPr>
+      </w:r>
+    </w:p>
+    <w:p>
+      <w:pPr>
+        <w:jc w:val="both"/>
+        <w:rPr>
+          <w:rFonts w:ascii="Nunito" w:cs="Nunito" w:eastAsia="Nunito" w:hAnsi="Nunito"/>
+          <w:b w:val="1"/>
+          <w:sz w:val="18"/>
+          <w:szCs w:val="18"/>
+        </w:rPr>
+      </w:pPr>
+      <w:r>
+        <w:rPr>
+          <w:rFonts w:ascii="Nunito" w:cs="Nunito" w:eastAsia="Nunito" w:hAnsi="Nunito"/>
+          <w:b w:val="1"/>
+          <w:sz w:val="18"/>
+          <w:szCs w:val="18"/>
+          <w:rtl w:val="0"/>
+        </w:rPr>
+        <w:t xml:space="preserve">Foco no Usuário</w:t>
+      </w:r>
+    </w:p>
+    <w:p>
+      <w:pPr>
+        <w:jc w:val="both"/>
+        <w:rPr>
+          <w:rFonts w:ascii="Nunito" w:cs="Nunito" w:eastAsia="Nunito" w:hAnsi="Nunito"/>
+          <w:sz w:val="18"/>
+          <w:szCs w:val="18"/>
+        </w:rPr>
+      </w:pPr>
+      <w:r>
+        <w:rPr>
+          <w:rtl w:val="0"/>
+        </w:rPr>
+      </w:r>
+    </w:p>
+    <w:p>
+      <w:pPr>
+        <w:jc w:val="both"/>
+        <w:rPr>
+          <w:rFonts w:ascii="Nunito" w:cs="Nunito" w:eastAsia="Nunito" w:hAnsi="Nunito"/>
+          <w:sz w:val="18"/>
+          <w:szCs w:val="18"/>
+        </w:rPr>
+      </w:pPr>
+      <w:r>
+        <w:rPr>
+          <w:rFonts w:ascii="Nunito" w:cs="Nunito" w:eastAsia="Nunito" w:hAnsi="Nunito"/>
+          <w:sz w:val="18"/>
+          <w:szCs w:val="18"/>
+          <w:rtl w:val="0"/>
+        </w:rPr>
+        <w:t xml:space="preserve">A User Story deve ser escrita na perspectiva do usuário. Use linguagem clara e concisa que o usuário possa entender.</w:t>
+      </w:r>
+    </w:p>
+    <w:p>
+      <w:pPr>
+        <w:jc w:val="both"/>
+        <w:rPr>
+          <w:rFonts w:ascii="Nunito" w:cs="Nunito" w:eastAsia="Nunito" w:hAnsi="Nunito"/>
+          <w:sz w:val="18"/>
+          <w:szCs w:val="18"/>
+        </w:rPr>
+      </w:pPr>
+      <w:r>
+        <w:rPr>
+          <w:rtl w:val="0"/>
+        </w:rPr>
+      </w:r>
+    </w:p>
+    <w:p>
+      <w:pPr>
+        <w:jc w:val="both"/>
+        <w:rPr>
+          <w:rFonts w:ascii="Nunito" w:cs="Nunito" w:eastAsia="Nunito" w:hAnsi="Nunito"/>
+          <w:b w:val="1"/>
+          <w:sz w:val="18"/>
+          <w:szCs w:val="18"/>
+        </w:rPr>
+      </w:pPr>
+      <w:r>
+        <w:rPr>
+          <w:rFonts w:ascii="Nunito" w:cs="Nunito" w:eastAsia="Nunito" w:hAnsi="Nunito"/>
+          <w:b w:val="1"/>
+          <w:sz w:val="18"/>
+          <w:szCs w:val="18"/>
+          <w:rtl w:val="0"/>
+        </w:rPr>
+        <w:t xml:space="preserve">Valor para o Usuário</w:t>
+      </w:r>
+    </w:p>
+    <w:p>
+      <w:pPr>
+        <w:jc w:val="both"/>
+        <w:rPr>
+          <w:rFonts w:ascii="Nunito" w:cs="Nunito" w:eastAsia="Nunito" w:hAnsi="Nunito"/>
+          <w:sz w:val="18"/>
+          <w:szCs w:val="18"/>
+        </w:rPr>
+      </w:pPr>
+      <w:r>
+        <w:rPr>
+          <w:rtl w:val="0"/>
+        </w:rPr>
+      </w:r>
+    </w:p>
+    <w:p>
+      <w:pPr>
+        <w:jc w:val="both"/>
+        <w:rPr>
+          <w:rFonts w:ascii="Nunito" w:cs="Nunito" w:eastAsia="Nunito" w:hAnsi="Nunito"/>
+          <w:sz w:val="18"/>
+          <w:szCs w:val="18"/>
+        </w:rPr>
+      </w:pPr>
+      <w:r>
+        <w:rPr>
+          <w:rFonts w:ascii="Nunito" w:cs="Nunito" w:eastAsia="Nunito" w:hAnsi="Nunito"/>
+          <w:sz w:val="18"/>
+          <w:szCs w:val="18"/>
+          <w:rtl w:val="0"/>
+        </w:rPr>
+        <w:t xml:space="preserve">A User Story deve descrever o que o usuário precisa e por que isso é importante para ele. O benefício deve ser claro e tangível para o usuário.</w:t>
+      </w:r>
+    </w:p>
+    <w:p>
+      <w:pPr>
+        <w:jc w:val="both"/>
+        <w:rPr>
+          <w:rFonts w:ascii="Nunito" w:cs="Nunito" w:eastAsia="Nunito" w:hAnsi="Nunito"/>
+          <w:sz w:val="18"/>
+          <w:szCs w:val="18"/>
+        </w:rPr>
+      </w:pPr>
+      <w:r>
+        <w:rPr>
+          <w:rtl w:val="0"/>
+        </w:rPr>
+      </w:r>
+    </w:p>
+    <w:p>
+      <w:pPr>
+        <w:jc w:val="both"/>
+        <w:rPr>
+          <w:rFonts w:ascii="Nunito" w:cs="Nunito" w:eastAsia="Nunito" w:hAnsi="Nunito"/>
+          <w:b w:val="1"/>
+          <w:sz w:val="18"/>
+          <w:szCs w:val="18"/>
+        </w:rPr>
+      </w:pPr>
+      <w:r>
+        <w:rPr>
+          <w:rFonts w:ascii="Nunito" w:cs="Nunito" w:eastAsia="Nunito" w:hAnsi="Nunito"/>
+          <w:b w:val="1"/>
+          <w:sz w:val="18"/>
+          <w:szCs w:val="18"/>
+          <w:rtl w:val="0"/>
+        </w:rPr>
+        <w:t xml:space="preserve">Independência</w:t>
+      </w:r>
+    </w:p>
+    <w:p>
+      <w:pPr>
+        <w:jc w:val="both"/>
+        <w:rPr>
+          <w:rFonts w:ascii="Nunito" w:cs="Nunito" w:eastAsia="Nunito" w:hAnsi="Nunito"/>
+          <w:sz w:val="18"/>
+          <w:szCs w:val="18"/>
+        </w:rPr>
+      </w:pPr>
+      <w:r>
+        <w:rPr>
+          <w:rtl w:val="0"/>
+        </w:rPr>
+      </w:r>
+    </w:p>
+    <w:p>
+      <w:pPr>
+        <w:jc w:val="both"/>
+        <w:rPr>
+          <w:rFonts w:ascii="Nunito" w:cs="Nunito" w:eastAsia="Nunito" w:hAnsi="Nunito"/>
+          <w:sz w:val="18"/>
+          <w:szCs w:val="18"/>
+        </w:rPr>
+      </w:pPr>
+      <w:r>
+        <w:rPr>
+          <w:rFonts w:ascii="Nunito" w:cs="Nunito" w:eastAsia="Nunito" w:hAnsi="Nunito"/>
+          <w:sz w:val="18"/>
+          <w:szCs w:val="18"/>
+          <w:rtl w:val="0"/>
+        </w:rPr>
+        <w:t xml:space="preserve">Cada User Story deve ser independente e autocontida. Evite dependências entre as User Stories.</w:t>
+      </w:r>
+    </w:p>
+    <w:p>
+      <w:pPr>
+        <w:jc w:val="both"/>
+        <w:rPr>
+          <w:rFonts w:ascii="Nunito" w:cs="Nunito" w:eastAsia="Nunito" w:hAnsi="Nunito"/>
+          <w:sz w:val="18"/>
+          <w:szCs w:val="18"/>
+        </w:rPr>
+      </w:pPr>
+      <w:r>
+        <w:rPr>
+          <w:rtl w:val="0"/>
+        </w:rPr>
+      </w:r>
+    </w:p>
+    <w:p>
+      <w:pPr>
+        <w:jc w:val="both"/>
+        <w:rPr>
+          <w:rFonts w:ascii="Nunito" w:cs="Nunito" w:eastAsia="Nunito" w:hAnsi="Nunito"/>
+          <w:sz w:val="18"/>
+          <w:szCs w:val="18"/>
+        </w:rPr>
+      </w:pPr>
+      <w:r>
+        <w:rPr>
+          <w:rFonts w:ascii="Nunito" w:cs="Nunito" w:eastAsia="Nunito" w:hAnsi="Nunito"/>
+          <w:b w:val="1"/>
+          <w:sz w:val="18"/>
+          <w:szCs w:val="18"/>
+          <w:rtl w:val="0"/>
+        </w:rPr>
+        <w:t xml:space="preserve">Estimação</w:t>
+      </w:r>
+      <w:r>
+        <w:rPr>
+          <w:rtl w:val="0"/>
+        </w:rPr>
+      </w:r>
+    </w:p>
+    <w:p>
+      <w:pPr>
+        <w:jc w:val="both"/>
+        <w:rPr>
+          <w:rFonts w:ascii="Nunito" w:cs="Nunito" w:eastAsia="Nunito" w:hAnsi="Nunito"/>
+          <w:sz w:val="18"/>
+          <w:szCs w:val="18"/>
+        </w:rPr>
+      </w:pPr>
+      <w:r>
+        <w:rPr>
+          <w:rtl w:val="0"/>
+        </w:rPr>
+      </w:r>
+    </w:p>
+    <w:p>
+      <w:pPr>
+        <w:jc w:val="both"/>
+        <w:rPr>
+          <w:rFonts w:ascii="Nunito" w:cs="Nunito" w:eastAsia="Nunito" w:hAnsi="Nunito"/>
+          <w:sz w:val="18"/>
+          <w:szCs w:val="18"/>
+        </w:rPr>
+      </w:pPr>
+      <w:r>
+        <w:rPr>
+          <w:rFonts w:ascii="Nunito" w:cs="Nunito" w:eastAsia="Nunito" w:hAnsi="Nunito"/>
+          <w:sz w:val="18"/>
+          <w:szCs w:val="18"/>
+          <w:rtl w:val="0"/>
+        </w:rPr>
+        <w:t xml:space="preserve">Forneça uma estimativa de esforço ou tamanho para cada User Story. Isso ajudará a priorizar e planejar o desenvolvimento.</w:t>
+      </w:r>
+    </w:p>
+    <w:p>
+      <w:pPr>
+        <w:jc w:val="both"/>
+        <w:rPr>
+          <w:rFonts w:ascii="Nunito" w:cs="Nunito" w:eastAsia="Nunito" w:hAnsi="Nunito"/>
+          <w:sz w:val="18"/>
+          <w:szCs w:val="18"/>
+        </w:rPr>
+      </w:pPr>
+      <w:r>
+        <w:rPr>
+          <w:rtl w:val="0"/>
+        </w:rPr>
+      </w:r>
+    </w:p>
+    <w:p>
+      <w:pPr>
+        <w:jc w:val="both"/>
+        <w:rPr>
+          <w:rFonts w:ascii="Nunito" w:cs="Nunito" w:eastAsia="Nunito" w:hAnsi="Nunito"/>
+          <w:b w:val="1"/>
+          <w:sz w:val="18"/>
+          <w:szCs w:val="18"/>
+        </w:rPr>
+      </w:pPr>
+      <w:r>
+        <w:rPr>
+          <w:rFonts w:ascii="Nunito" w:cs="Nunito" w:eastAsia="Nunito" w:hAnsi="Nunito"/>
+          <w:b w:val="1"/>
+          <w:sz w:val="18"/>
+          <w:szCs w:val="18"/>
+          <w:rtl w:val="0"/>
+        </w:rPr>
+        <w:t xml:space="preserve">Pontos Adicionais</w:t>
+      </w:r>
+    </w:p>
+    <w:p>
+      <w:pPr>
+        <w:jc w:val="both"/>
+        <w:rPr>
+          <w:rFonts w:ascii="Nunito" w:cs="Nunito" w:eastAsia="Nunito" w:hAnsi="Nunito"/>
+          <w:sz w:val="18"/>
+          <w:szCs w:val="18"/>
+        </w:rPr>
+      </w:pPr>
+      <w:r>
+        <w:rPr>
+          <w:rtl w:val="0"/>
+        </w:rPr>
       </w:r>
     </w:p>
     <w:p>
       <w:pPr>
         <w:numPr>
           <w:ilvl w:val="0"/>
-          <w:numId w:val="71"/>
+          <w:numId w:val="53"/>
         </w:numPr>
         <w:ind w:left="720" w:hanging="360"/>
         <w:jc w:val="both"/>
@@ -17433,65 +19239,14 @@
           <w:szCs w:val="18"/>
           <w:rtl w:val="0"/>
         </w:rPr>
-        <w:t xml:space="preserve">São utilizados para documentar os requisitos funcionais do sistema.</w:t>
-      </w:r>
-    </w:p>
-    <w:p>
-      <w:pPr>
-        <w:jc w:val="both"/>
-        <w:rPr>
-          <w:rFonts w:ascii="Nunito" w:cs="Nunito" w:eastAsia="Nunito" w:hAnsi="Nunito"/>
-          <w:sz w:val="18"/>
-          <w:szCs w:val="18"/>
-        </w:rPr>
-      </w:pPr>
-      <w:r>
-        <w:rPr>
-          <w:rtl w:val="0"/>
-        </w:rPr>
-      </w:r>
-    </w:p>
-    <w:p>
-      <w:pPr>
-        <w:jc w:val="both"/>
-        <w:rPr>
-          <w:rFonts w:ascii="Nunito" w:cs="Nunito" w:eastAsia="Nunito" w:hAnsi="Nunito"/>
-          <w:b w:val="1"/>
-          <w:sz w:val="18"/>
-          <w:szCs w:val="18"/>
-        </w:rPr>
-      </w:pPr>
-      <w:r>
-        <w:rPr>
-          <w:rFonts w:ascii="Nunito" w:cs="Nunito" w:eastAsia="Nunito" w:hAnsi="Nunito"/>
-          <w:b w:val="1"/>
-          <w:sz w:val="18"/>
-          <w:szCs w:val="18"/>
-          <w:rtl w:val="0"/>
-        </w:rPr>
-        <w:t xml:space="preserve">Objetivos</w:t>
-      </w:r>
-    </w:p>
-    <w:p>
-      <w:pPr>
-        <w:jc w:val="both"/>
-        <w:rPr>
-          <w:rFonts w:ascii="Nunito" w:cs="Nunito" w:eastAsia="Nunito" w:hAnsi="Nunito"/>
-          <w:sz w:val="18"/>
-          <w:szCs w:val="18"/>
-        </w:rPr>
-      </w:pPr>
-      <w:r>
-        <w:rPr>
-          <w:rtl w:val="0"/>
-        </w:rPr>
+        <w:t xml:space="preserve">Critérios de Aceitação: Defina as condições que devem ser atendidas para que a User Story seja considerada concluída.</w:t>
       </w:r>
     </w:p>
     <w:p>
       <w:pPr>
         <w:numPr>
           <w:ilvl w:val="0"/>
-          <w:numId w:val="64"/>
+          <w:numId w:val="53"/>
         </w:numPr>
         <w:ind w:left="720" w:hanging="360"/>
         <w:jc w:val="both"/>
@@ -17508,14 +19263,14 @@
           <w:szCs w:val="18"/>
           <w:rtl w:val="0"/>
         </w:rPr>
-        <w:t xml:space="preserve">Descrever as funcionalidades do sistema de forma clara e concisa.</w:t>
+        <w:t xml:space="preserve">Prioridade: Determine a prioridade da User Story em relação às outras User Stories.</w:t>
       </w:r>
     </w:p>
     <w:p>
       <w:pPr>
         <w:numPr>
           <w:ilvl w:val="0"/>
-          <w:numId w:val="64"/>
+          <w:numId w:val="53"/>
         </w:numPr>
         <w:ind w:left="720" w:hanging="360"/>
         <w:jc w:val="both"/>
@@ -17532,14 +19287,877 @@
           <w:szCs w:val="18"/>
           <w:rtl w:val="0"/>
         </w:rPr>
-        <w:t xml:space="preserve">Facilitar a comunicação entre os stakeholders.</w:t>
+        <w:t xml:space="preserve">Detalhes: Adicione detalhes adicionais, como requisitos funcionais e não funcionais, se necessário.</w:t>
+      </w:r>
+    </w:p>
+    <w:p>
+      <w:pPr>
+        <w:jc w:val="both"/>
+        <w:rPr>
+          <w:rFonts w:ascii="Nunito" w:cs="Nunito" w:eastAsia="Nunito" w:hAnsi="Nunito"/>
+          <w:sz w:val="18"/>
+          <w:szCs w:val="18"/>
+        </w:rPr>
+      </w:pPr>
+      <w:r>
+        <w:rPr>
+          <w:rtl w:val="0"/>
+        </w:rPr>
+      </w:r>
+    </w:p>
+    <w:p>
+      <w:pPr>
+        <w:jc w:val="both"/>
+        <w:rPr>
+          <w:rFonts w:ascii="Nunito" w:cs="Nunito" w:eastAsia="Nunito" w:hAnsi="Nunito"/>
+          <w:b w:val="1"/>
+          <w:sz w:val="18"/>
+          <w:szCs w:val="18"/>
+        </w:rPr>
+      </w:pPr>
+      <w:r>
+        <w:rPr>
+          <w:rFonts w:ascii="Nunito" w:cs="Nunito" w:eastAsia="Nunito" w:hAnsi="Nunito"/>
+          <w:b w:val="1"/>
+          <w:sz w:val="18"/>
+          <w:szCs w:val="18"/>
+          <w:rtl w:val="0"/>
+        </w:rPr>
+        <w:t xml:space="preserve">Recomendações</w:t>
+      </w:r>
+    </w:p>
+    <w:p>
+      <w:pPr>
+        <w:jc w:val="both"/>
+        <w:rPr>
+          <w:rFonts w:ascii="Nunito" w:cs="Nunito" w:eastAsia="Nunito" w:hAnsi="Nunito"/>
+          <w:sz w:val="18"/>
+          <w:szCs w:val="18"/>
+        </w:rPr>
+      </w:pPr>
+      <w:r>
+        <w:rPr>
+          <w:rtl w:val="0"/>
+        </w:rPr>
+      </w:r>
+    </w:p>
+    <w:p>
+      <w:pPr>
+        <w:jc w:val="both"/>
+        <w:rPr>
+          <w:rFonts w:ascii="Nunito" w:cs="Nunito" w:eastAsia="Nunito" w:hAnsi="Nunito"/>
+          <w:sz w:val="18"/>
+          <w:szCs w:val="18"/>
+        </w:rPr>
+      </w:pPr>
+      <w:r>
+        <w:rPr>
+          <w:rFonts w:ascii="Nunito" w:cs="Nunito" w:eastAsia="Nunito" w:hAnsi="Nunito"/>
+          <w:sz w:val="18"/>
+          <w:szCs w:val="18"/>
+          <w:rtl w:val="0"/>
+        </w:rPr>
+        <w:t xml:space="preserve">Inicie com uma frase simples e clara que descreva o que o usuário precisa. Evite jargões técnicos e linguagem complexa. Envolva os usuários na criação das User Stories. Revise e atualize as User Stories regularmente.</w:t>
+      </w:r>
+    </w:p>
+    <w:p>
+      <w:pPr>
+        <w:jc w:val="both"/>
+        <w:rPr>
+          <w:rFonts w:ascii="Nunito" w:cs="Nunito" w:eastAsia="Nunito" w:hAnsi="Nunito"/>
+          <w:sz w:val="18"/>
+          <w:szCs w:val="18"/>
+        </w:rPr>
+      </w:pPr>
+      <w:r>
+        <w:rPr>
+          <w:rtl w:val="0"/>
+        </w:rPr>
+      </w:r>
+    </w:p>
+    <w:p>
+      <w:pPr>
+        <w:jc w:val="both"/>
+        <w:rPr>
+          <w:rFonts w:ascii="Nunito" w:cs="Nunito" w:eastAsia="Nunito" w:hAnsi="Nunito"/>
+          <w:b w:val="1"/>
+          <w:sz w:val="18"/>
+          <w:szCs w:val="18"/>
+        </w:rPr>
+      </w:pPr>
+      <w:r>
+        <w:rPr>
+          <w:rFonts w:ascii="Nunito" w:cs="Nunito" w:eastAsia="Nunito" w:hAnsi="Nunito"/>
+          <w:b w:val="1"/>
+          <w:sz w:val="18"/>
+          <w:szCs w:val="18"/>
+          <w:rtl w:val="0"/>
+        </w:rPr>
+        <w:t xml:space="preserve">Exemplos de User Stories</w:t>
+      </w:r>
+    </w:p>
+    <w:p>
+      <w:pPr>
+        <w:jc w:val="both"/>
+        <w:rPr>
+          <w:rFonts w:ascii="Nunito" w:cs="Nunito" w:eastAsia="Nunito" w:hAnsi="Nunito"/>
+          <w:b w:val="1"/>
+          <w:sz w:val="18"/>
+          <w:szCs w:val="18"/>
+        </w:rPr>
+      </w:pPr>
+      <w:r>
+        <w:rPr>
+          <w:rtl w:val="0"/>
+        </w:rPr>
+      </w:r>
+    </w:p>
+    <w:p>
+      <w:pPr>
+        <w:jc w:val="both"/>
+        <w:rPr>
+          <w:rFonts w:ascii="Nunito" w:cs="Nunito" w:eastAsia="Nunito" w:hAnsi="Nunito"/>
+          <w:b w:val="1"/>
+          <w:sz w:val="18"/>
+          <w:szCs w:val="18"/>
+        </w:rPr>
+      </w:pPr>
+      <w:r>
+        <w:rPr>
+          <w:rFonts w:ascii="Nunito" w:cs="Nunito" w:eastAsia="Nunito" w:hAnsi="Nunito"/>
+          <w:b w:val="1"/>
+          <w:sz w:val="18"/>
+          <w:szCs w:val="18"/>
+          <w:rtl w:val="0"/>
+        </w:rPr>
+        <w:t xml:space="preserve">Exemplo:</w:t>
+      </w:r>
+    </w:p>
+    <w:p>
+      <w:pPr>
+        <w:jc w:val="both"/>
+        <w:rPr>
+          <w:rFonts w:ascii="Nunito" w:cs="Nunito" w:eastAsia="Nunito" w:hAnsi="Nunito"/>
+          <w:b w:val="1"/>
+          <w:sz w:val="18"/>
+          <w:szCs w:val="18"/>
+        </w:rPr>
+      </w:pPr>
+      <w:r>
+        <w:rPr>
+          <w:rtl w:val="0"/>
+        </w:rPr>
+      </w:r>
+    </w:p>
+    <w:p>
+      <w:pPr>
+        <w:jc w:val="both"/>
+        <w:rPr>
+          <w:rFonts w:ascii="Nunito" w:cs="Nunito" w:eastAsia="Nunito" w:hAnsi="Nunito"/>
+          <w:sz w:val="18"/>
+          <w:szCs w:val="18"/>
+        </w:rPr>
+      </w:pPr>
+      <w:r>
+        <w:rPr>
+          <w:rFonts w:ascii="Nunito" w:cs="Nunito" w:eastAsia="Nunito" w:hAnsi="Nunito"/>
+          <w:sz w:val="18"/>
+          <w:szCs w:val="18"/>
+          <w:rtl w:val="0"/>
+        </w:rPr>
+        <w:t xml:space="preserve">Como cliente, eu quero poder pesquisar produtos por nome para encontrar o que procuro rapidamente.</w:t>
+      </w:r>
+    </w:p>
+    <w:p>
+      <w:pPr>
+        <w:jc w:val="both"/>
+        <w:rPr>
+          <w:rFonts w:ascii="Nunito" w:cs="Nunito" w:eastAsia="Nunito" w:hAnsi="Nunito"/>
+          <w:sz w:val="18"/>
+          <w:szCs w:val="18"/>
+        </w:rPr>
+      </w:pPr>
+      <w:r>
+        <w:rPr>
+          <w:rtl w:val="0"/>
+        </w:rPr>
+      </w:r>
+    </w:p>
+    <w:p>
+      <w:pPr>
+        <w:jc w:val="both"/>
+        <w:rPr>
+          <w:rFonts w:ascii="Nunito" w:cs="Nunito" w:eastAsia="Nunito" w:hAnsi="Nunito"/>
+          <w:b w:val="1"/>
+          <w:sz w:val="18"/>
+          <w:szCs w:val="18"/>
+        </w:rPr>
+      </w:pPr>
+      <w:r>
+        <w:rPr>
+          <w:rFonts w:ascii="Nunito" w:cs="Nunito" w:eastAsia="Nunito" w:hAnsi="Nunito"/>
+          <w:b w:val="1"/>
+          <w:sz w:val="18"/>
+          <w:szCs w:val="18"/>
+          <w:rtl w:val="0"/>
+        </w:rPr>
+        <w:t xml:space="preserve">Critérios de Aceitação</w:t>
+      </w:r>
+    </w:p>
+    <w:p>
+      <w:pPr>
+        <w:jc w:val="both"/>
+        <w:rPr>
+          <w:rFonts w:ascii="Nunito" w:cs="Nunito" w:eastAsia="Nunito" w:hAnsi="Nunito"/>
+          <w:sz w:val="18"/>
+          <w:szCs w:val="18"/>
+        </w:rPr>
+      </w:pPr>
+      <w:r>
+        <w:rPr>
+          <w:rtl w:val="0"/>
+        </w:rPr>
+      </w:r>
+    </w:p>
+    <w:p>
+      <w:pPr>
+        <w:jc w:val="both"/>
+        <w:rPr>
+          <w:rFonts w:ascii="Nunito" w:cs="Nunito" w:eastAsia="Nunito" w:hAnsi="Nunito"/>
+          <w:sz w:val="18"/>
+          <w:szCs w:val="18"/>
+        </w:rPr>
+      </w:pPr>
+      <w:r>
+        <w:rPr>
+          <w:rFonts w:ascii="Nunito" w:cs="Nunito" w:eastAsia="Nunito" w:hAnsi="Nunito"/>
+          <w:sz w:val="18"/>
+          <w:szCs w:val="18"/>
+          <w:rtl w:val="0"/>
+        </w:rPr>
+        <w:t xml:space="preserve">O sistema deve permitir que o cliente insira um nome na barra de pesquisa.</w:t>
+      </w:r>
+    </w:p>
+    <w:p>
+      <w:pPr>
+        <w:jc w:val="both"/>
+        <w:rPr>
+          <w:rFonts w:ascii="Nunito" w:cs="Nunito" w:eastAsia="Nunito" w:hAnsi="Nunito"/>
+          <w:sz w:val="18"/>
+          <w:szCs w:val="18"/>
+        </w:rPr>
+      </w:pPr>
+      <w:r>
+        <w:rPr>
+          <w:rFonts w:ascii="Nunito" w:cs="Nunito" w:eastAsia="Nunito" w:hAnsi="Nunito"/>
+          <w:sz w:val="18"/>
+          <w:szCs w:val="18"/>
+          <w:rtl w:val="0"/>
+        </w:rPr>
+        <w:t xml:space="preserve">O sistema deve exibir uma lista de produtos que atendem ao critério de pesquisa.</w:t>
+      </w:r>
+    </w:p>
+    <w:p>
+      <w:pPr>
+        <w:jc w:val="both"/>
+        <w:rPr>
+          <w:rFonts w:ascii="Nunito" w:cs="Nunito" w:eastAsia="Nunito" w:hAnsi="Nunito"/>
+          <w:sz w:val="18"/>
+          <w:szCs w:val="18"/>
+        </w:rPr>
+      </w:pPr>
+      <w:r>
+        <w:rPr>
+          <w:rFonts w:ascii="Nunito" w:cs="Nunito" w:eastAsia="Nunito" w:hAnsi="Nunito"/>
+          <w:sz w:val="18"/>
+          <w:szCs w:val="18"/>
+          <w:rtl w:val="0"/>
+        </w:rPr>
+        <w:t xml:space="preserve">A lista de produtos deve ser ordenada por relevância.</w:t>
+      </w:r>
+    </w:p>
+    <w:p>
+      <w:pPr>
+        <w:jc w:val="both"/>
+        <w:rPr>
+          <w:rFonts w:ascii="Nunito" w:cs="Nunito" w:eastAsia="Nunito" w:hAnsi="Nunito"/>
+          <w:sz w:val="18"/>
+          <w:szCs w:val="18"/>
+        </w:rPr>
+      </w:pPr>
+      <w:r>
+        <w:rPr>
+          <w:rtl w:val="0"/>
+        </w:rPr>
+      </w:r>
+    </w:p>
+    <w:p>
+      <w:pPr>
+        <w:jc w:val="both"/>
+        <w:rPr>
+          <w:rFonts w:ascii="Nunito" w:cs="Nunito" w:eastAsia="Nunito" w:hAnsi="Nunito"/>
+          <w:b w:val="1"/>
+          <w:sz w:val="18"/>
+          <w:szCs w:val="18"/>
+        </w:rPr>
+      </w:pPr>
+      <w:r>
+        <w:rPr>
+          <w:rFonts w:ascii="Nunito" w:cs="Nunito" w:eastAsia="Nunito" w:hAnsi="Nunito"/>
+          <w:b w:val="1"/>
+          <w:sz w:val="18"/>
+          <w:szCs w:val="18"/>
+          <w:rtl w:val="0"/>
+        </w:rPr>
+        <w:t xml:space="preserve">Estimativa</w:t>
+      </w:r>
+    </w:p>
+    <w:p>
+      <w:pPr>
+        <w:jc w:val="both"/>
+        <w:rPr>
+          <w:rFonts w:ascii="Nunito" w:cs="Nunito" w:eastAsia="Nunito" w:hAnsi="Nunito"/>
+          <w:sz w:val="18"/>
+          <w:szCs w:val="18"/>
+        </w:rPr>
+      </w:pPr>
+      <w:r>
+        <w:rPr>
+          <w:rtl w:val="0"/>
+        </w:rPr>
+      </w:r>
+    </w:p>
+    <w:p>
+      <w:pPr>
+        <w:jc w:val="both"/>
+        <w:rPr>
+          <w:rFonts w:ascii="Nunito" w:cs="Nunito" w:eastAsia="Nunito" w:hAnsi="Nunito"/>
+          <w:sz w:val="18"/>
+          <w:szCs w:val="18"/>
+        </w:rPr>
+      </w:pPr>
+      <w:r>
+        <w:rPr>
+          <w:rFonts w:ascii="Nunito" w:cs="Nunito" w:eastAsia="Nunito" w:hAnsi="Nunito"/>
+          <w:sz w:val="18"/>
+          <w:szCs w:val="18"/>
+          <w:rtl w:val="0"/>
+        </w:rPr>
+        <w:t xml:space="preserve">3 dias</w:t>
+      </w:r>
+    </w:p>
+    <w:p>
+      <w:pPr>
+        <w:jc w:val="both"/>
+        <w:rPr>
+          <w:rFonts w:ascii="Nunito" w:cs="Nunito" w:eastAsia="Nunito" w:hAnsi="Nunito"/>
+          <w:sz w:val="18"/>
+          <w:szCs w:val="18"/>
+        </w:rPr>
+      </w:pPr>
+      <w:r>
+        <w:rPr>
+          <w:rtl w:val="0"/>
+        </w:rPr>
+      </w:r>
+    </w:p>
+    <w:p>
+      <w:pPr>
+        <w:jc w:val="both"/>
+        <w:rPr>
+          <w:rFonts w:ascii="Nunito" w:cs="Nunito" w:eastAsia="Nunito" w:hAnsi="Nunito"/>
+          <w:b w:val="1"/>
+          <w:sz w:val="18"/>
+          <w:szCs w:val="18"/>
+        </w:rPr>
+      </w:pPr>
+      <w:r>
+        <w:rPr>
+          <w:rFonts w:ascii="Nunito" w:cs="Nunito" w:eastAsia="Nunito" w:hAnsi="Nunito"/>
+          <w:b w:val="1"/>
+          <w:sz w:val="18"/>
+          <w:szCs w:val="18"/>
+          <w:rtl w:val="0"/>
+        </w:rPr>
+        <w:t xml:space="preserve">Prioridade</w:t>
+      </w:r>
+    </w:p>
+    <w:p>
+      <w:pPr>
+        <w:jc w:val="both"/>
+        <w:rPr>
+          <w:rFonts w:ascii="Nunito" w:cs="Nunito" w:eastAsia="Nunito" w:hAnsi="Nunito"/>
+          <w:sz w:val="18"/>
+          <w:szCs w:val="18"/>
+        </w:rPr>
+      </w:pPr>
+      <w:r>
+        <w:rPr>
+          <w:rtl w:val="0"/>
+        </w:rPr>
+      </w:r>
+    </w:p>
+    <w:p>
+      <w:pPr>
+        <w:jc w:val="both"/>
+        <w:rPr>
+          <w:rFonts w:ascii="Nunito" w:cs="Nunito" w:eastAsia="Nunito" w:hAnsi="Nunito"/>
+          <w:sz w:val="18"/>
+          <w:szCs w:val="18"/>
+        </w:rPr>
+      </w:pPr>
+      <w:r>
+        <w:rPr>
+          <w:rFonts w:ascii="Nunito" w:cs="Nunito" w:eastAsia="Nunito" w:hAnsi="Nunito"/>
+          <w:sz w:val="18"/>
+          <w:szCs w:val="18"/>
+          <w:rtl w:val="0"/>
+        </w:rPr>
+        <w:t xml:space="preserve">Alta</w:t>
+      </w:r>
+    </w:p>
+    <w:p>
+      <w:pPr>
+        <w:jc w:val="both"/>
+        <w:rPr>
+          <w:rFonts w:ascii="Nunito" w:cs="Nunito" w:eastAsia="Nunito" w:hAnsi="Nunito"/>
+          <w:sz w:val="18"/>
+          <w:szCs w:val="18"/>
+        </w:rPr>
+      </w:pPr>
+      <w:r>
+        <w:rPr>
+          <w:rtl w:val="0"/>
+        </w:rPr>
+      </w:r>
+    </w:p>
+    <w:p>
+      <w:pPr>
+        <w:jc w:val="both"/>
+        <w:rPr>
+          <w:rFonts w:ascii="Nunito" w:cs="Nunito" w:eastAsia="Nunito" w:hAnsi="Nunito"/>
+          <w:b w:val="1"/>
+          <w:sz w:val="18"/>
+          <w:szCs w:val="18"/>
+        </w:rPr>
+      </w:pPr>
+      <w:r>
+        <w:rPr>
+          <w:rFonts w:ascii="Nunito" w:cs="Nunito" w:eastAsia="Nunito" w:hAnsi="Nunito"/>
+          <w:b w:val="1"/>
+          <w:sz w:val="18"/>
+          <w:szCs w:val="18"/>
+          <w:rtl w:val="0"/>
+        </w:rPr>
+        <w:t xml:space="preserve">Detalhes</w:t>
+      </w:r>
+    </w:p>
+    <w:p>
+      <w:pPr>
+        <w:jc w:val="both"/>
+        <w:rPr>
+          <w:rFonts w:ascii="Nunito" w:cs="Nunito" w:eastAsia="Nunito" w:hAnsi="Nunito"/>
+          <w:sz w:val="18"/>
+          <w:szCs w:val="18"/>
+        </w:rPr>
+      </w:pPr>
+      <w:r>
+        <w:rPr>
+          <w:rtl w:val="0"/>
+        </w:rPr>
+      </w:r>
+    </w:p>
+    <w:p>
+      <w:pPr>
+        <w:jc w:val="both"/>
+        <w:rPr>
+          <w:rFonts w:ascii="Nunito" w:cs="Nunito" w:eastAsia="Nunito" w:hAnsi="Nunito"/>
+          <w:sz w:val="18"/>
+          <w:szCs w:val="18"/>
+        </w:rPr>
+      </w:pPr>
+      <w:r>
+        <w:rPr>
+          <w:rFonts w:ascii="Nunito" w:cs="Nunito" w:eastAsia="Nunito" w:hAnsi="Nunito"/>
+          <w:sz w:val="18"/>
+          <w:szCs w:val="18"/>
+          <w:rtl w:val="0"/>
+        </w:rPr>
+        <w:t xml:space="preserve">O sistema deve ter uma barra de pesquisa na página inicial.</w:t>
+      </w:r>
+    </w:p>
+    <w:p>
+      <w:pPr>
+        <w:jc w:val="both"/>
+        <w:rPr>
+          <w:rFonts w:ascii="Nunito" w:cs="Nunito" w:eastAsia="Nunito" w:hAnsi="Nunito"/>
+          <w:sz w:val="18"/>
+          <w:szCs w:val="18"/>
+        </w:rPr>
+      </w:pPr>
+      <w:r>
+        <w:rPr>
+          <w:rFonts w:ascii="Nunito" w:cs="Nunito" w:eastAsia="Nunito" w:hAnsi="Nunito"/>
+          <w:sz w:val="18"/>
+          <w:szCs w:val="18"/>
+          <w:rtl w:val="0"/>
+        </w:rPr>
+        <w:t xml:space="preserve">A barra de pesquisa deve-se auto-completar com sugestões de produtos.</w:t>
+      </w:r>
+    </w:p>
+    <w:p>
+      <w:pPr>
+        <w:jc w:val="both"/>
+        <w:rPr>
+          <w:rFonts w:ascii="Nunito" w:cs="Nunito" w:eastAsia="Nunito" w:hAnsi="Nunito"/>
+          <w:sz w:val="18"/>
+          <w:szCs w:val="18"/>
+        </w:rPr>
+      </w:pPr>
+      <w:r>
+        <w:rPr>
+          <w:rFonts w:ascii="Nunito" w:cs="Nunito" w:eastAsia="Nunito" w:hAnsi="Nunito"/>
+          <w:sz w:val="18"/>
+          <w:szCs w:val="18"/>
+          <w:rtl w:val="0"/>
+        </w:rPr>
+        <w:t xml:space="preserve">A lista de produtos deve mostrar o nome, a imagem e o preço do produto.</w:t>
+      </w:r>
+    </w:p>
+    <w:p>
+      <w:pPr>
+        <w:jc w:val="both"/>
+        <w:rPr>
+          <w:rFonts w:ascii="Nunito" w:cs="Nunito" w:eastAsia="Nunito" w:hAnsi="Nunito"/>
+          <w:sz w:val="18"/>
+          <w:szCs w:val="18"/>
+        </w:rPr>
+      </w:pPr>
+      <w:r>
+        <w:rPr>
+          <w:rtl w:val="0"/>
+        </w:rPr>
+      </w:r>
+    </w:p>
+    <w:p>
+      <w:pPr>
+        <w:jc w:val="both"/>
+        <w:rPr>
+          <w:rFonts w:ascii="Nunito" w:cs="Nunito" w:eastAsia="Nunito" w:hAnsi="Nunito"/>
+          <w:b w:val="1"/>
+          <w:sz w:val="18"/>
+          <w:szCs w:val="18"/>
+        </w:rPr>
+      </w:pPr>
+      <w:r>
+        <w:rPr>
+          <w:rFonts w:ascii="Nunito" w:cs="Nunito" w:eastAsia="Nunito" w:hAnsi="Nunito"/>
+          <w:b w:val="1"/>
+          <w:sz w:val="18"/>
+          <w:szCs w:val="18"/>
+          <w:rtl w:val="0"/>
+        </w:rPr>
+        <w:t xml:space="preserve">Benefício</w:t>
+      </w:r>
+    </w:p>
+    <w:p>
+      <w:pPr>
+        <w:jc w:val="both"/>
+        <w:rPr>
+          <w:rFonts w:ascii="Nunito" w:cs="Nunito" w:eastAsia="Nunito" w:hAnsi="Nunito"/>
+          <w:sz w:val="18"/>
+          <w:szCs w:val="18"/>
+        </w:rPr>
+      </w:pPr>
+      <w:r>
+        <w:rPr>
+          <w:rtl w:val="0"/>
+        </w:rPr>
+      </w:r>
+    </w:p>
+    <w:p>
+      <w:pPr>
+        <w:jc w:val="both"/>
+        <w:rPr>
+          <w:rFonts w:ascii="Nunito" w:cs="Nunito" w:eastAsia="Nunito" w:hAnsi="Nunito"/>
+          <w:sz w:val="18"/>
+          <w:szCs w:val="18"/>
+        </w:rPr>
+      </w:pPr>
+      <w:r>
+        <w:rPr>
+          <w:rFonts w:ascii="Nunito" w:cs="Nunito" w:eastAsia="Nunito" w:hAnsi="Nunito"/>
+          <w:sz w:val="18"/>
+          <w:szCs w:val="18"/>
+          <w:rtl w:val="0"/>
+        </w:rPr>
+        <w:t xml:space="preserve">O cliente poderá encontrar o que procura de forma rápida e fácil.</w:t>
+      </w:r>
+    </w:p>
+    <w:p>
+      <w:pPr>
+        <w:jc w:val="both"/>
+        <w:rPr>
+          <w:rFonts w:ascii="Nunito" w:cs="Nunito" w:eastAsia="Nunito" w:hAnsi="Nunito"/>
+          <w:sz w:val="18"/>
+          <w:szCs w:val="18"/>
+        </w:rPr>
+      </w:pPr>
+      <w:r>
+        <w:rPr>
+          <w:rtl w:val="0"/>
+        </w:rPr>
+      </w:r>
+    </w:p>
+    <w:p>
+      <w:pPr>
+        <w:jc w:val="both"/>
+        <w:rPr>
+          <w:rFonts w:ascii="Nunito" w:cs="Nunito" w:eastAsia="Nunito" w:hAnsi="Nunito"/>
+          <w:b w:val="1"/>
+          <w:sz w:val="18"/>
+          <w:szCs w:val="18"/>
+        </w:rPr>
+      </w:pPr>
+      <w:r>
+        <w:rPr>
+          <w:rFonts w:ascii="Nunito" w:cs="Nunito" w:eastAsia="Nunito" w:hAnsi="Nunito"/>
+          <w:b w:val="1"/>
+          <w:sz w:val="18"/>
+          <w:szCs w:val="18"/>
+          <w:rtl w:val="0"/>
+        </w:rPr>
+        <w:t xml:space="preserve">Qual deve ser o nível de detalhamento do product backlog</w:t>
+      </w:r>
+    </w:p>
+    <w:p>
+      <w:pPr>
+        <w:jc w:val="both"/>
+        <w:rPr>
+          <w:rFonts w:ascii="Nunito" w:cs="Nunito" w:eastAsia="Nunito" w:hAnsi="Nunito"/>
+          <w:sz w:val="18"/>
+          <w:szCs w:val="18"/>
+        </w:rPr>
+      </w:pPr>
+      <w:r>
+        <w:rPr>
+          <w:rtl w:val="0"/>
+        </w:rPr>
+      </w:r>
+    </w:p>
+    <w:p>
+      <w:pPr>
+        <w:jc w:val="both"/>
+        <w:rPr>
+          <w:rFonts w:ascii="Nunito" w:cs="Nunito" w:eastAsia="Nunito" w:hAnsi="Nunito"/>
+          <w:sz w:val="18"/>
+          <w:szCs w:val="18"/>
+        </w:rPr>
+      </w:pPr>
+      <w:r>
+        <w:rPr>
+          <w:rFonts w:ascii="Nunito" w:cs="Nunito" w:eastAsia="Nunito" w:hAnsi="Nunito"/>
+          <w:sz w:val="18"/>
+          <w:szCs w:val="18"/>
+          <w:rtl w:val="0"/>
+        </w:rPr>
+        <w:t xml:space="preserve">Para os PBI’s que estejam na próxima sprint para execução as user stories devem estar extremamente detalhadas, para melhor entendimento de execução da equipe de desenvolvimento.</w:t>
+      </w:r>
+    </w:p>
+    <w:p>
+      <w:pPr>
+        <w:jc w:val="both"/>
+        <w:rPr>
+          <w:rFonts w:ascii="Nunito" w:cs="Nunito" w:eastAsia="Nunito" w:hAnsi="Nunito"/>
+          <w:sz w:val="18"/>
+          <w:szCs w:val="18"/>
+        </w:rPr>
+      </w:pPr>
+      <w:r>
+        <w:rPr>
+          <w:rtl w:val="0"/>
+        </w:rPr>
+      </w:r>
+    </w:p>
+    <w:p>
+      <w:pPr>
+        <w:jc w:val="both"/>
+        <w:rPr>
+          <w:rFonts w:ascii="Nunito" w:cs="Nunito" w:eastAsia="Nunito" w:hAnsi="Nunito"/>
+          <w:sz w:val="18"/>
+          <w:szCs w:val="18"/>
+        </w:rPr>
+      </w:pPr>
+      <w:r>
+        <w:rPr>
+          <w:rFonts w:ascii="Nunito" w:cs="Nunito" w:eastAsia="Nunito" w:hAnsi="Nunito"/>
+          <w:sz w:val="18"/>
+          <w:szCs w:val="18"/>
+          <w:rtl w:val="0"/>
+        </w:rPr>
+        <w:t xml:space="preserve">As próximas sprints podem ter algumas sprints porém não podem constar muito detalhadas pois pode ser que as demandas das sprints futuras podem sofrem alterações.</w:t>
+      </w:r>
+    </w:p>
+    <w:p>
+      <w:pPr>
+        <w:jc w:val="both"/>
+        <w:rPr>
+          <w:rFonts w:ascii="Nunito" w:cs="Nunito" w:eastAsia="Nunito" w:hAnsi="Nunito"/>
+          <w:sz w:val="18"/>
+          <w:szCs w:val="18"/>
+        </w:rPr>
+      </w:pPr>
+      <w:r>
+        <w:rPr>
+          <w:rtl w:val="0"/>
+        </w:rPr>
+      </w:r>
+    </w:p>
+    <w:p>
+      <w:pPr>
+        <w:jc w:val="both"/>
+        <w:rPr>
+          <w:rFonts w:ascii="Nunito" w:cs="Nunito" w:eastAsia="Nunito" w:hAnsi="Nunito"/>
+          <w:b w:val="1"/>
+          <w:sz w:val="18"/>
+          <w:szCs w:val="18"/>
+        </w:rPr>
+      </w:pPr>
+      <w:r>
+        <w:rPr>
+          <w:rFonts w:ascii="Nunito" w:cs="Nunito" w:eastAsia="Nunito" w:hAnsi="Nunito"/>
+          <w:b w:val="1"/>
+          <w:sz w:val="18"/>
+          <w:szCs w:val="18"/>
+          <w:rtl w:val="0"/>
+        </w:rPr>
+        <w:t xml:space="preserve">Quando podemos dizer que um PBI está “Ready”?</w:t>
+      </w:r>
+    </w:p>
+    <w:p>
+      <w:pPr>
+        <w:jc w:val="both"/>
+        <w:rPr>
+          <w:rFonts w:ascii="Nunito" w:cs="Nunito" w:eastAsia="Nunito" w:hAnsi="Nunito"/>
+          <w:sz w:val="18"/>
+          <w:szCs w:val="18"/>
+        </w:rPr>
+      </w:pPr>
+      <w:r>
+        <w:rPr>
+          <w:rtl w:val="0"/>
+        </w:rPr>
+      </w:r>
+    </w:p>
+    <w:p>
+      <w:pPr>
+        <w:jc w:val="both"/>
+        <w:rPr>
+          <w:rFonts w:ascii="Nunito" w:cs="Nunito" w:eastAsia="Nunito" w:hAnsi="Nunito"/>
+          <w:sz w:val="18"/>
+          <w:szCs w:val="18"/>
+        </w:rPr>
+      </w:pPr>
+      <w:r>
+        <w:rPr>
+          <w:rFonts w:ascii="Nunito" w:cs="Nunito" w:eastAsia="Nunito" w:hAnsi="Nunito"/>
+          <w:sz w:val="18"/>
+          <w:szCs w:val="18"/>
+          <w:rtl w:val="0"/>
+        </w:rPr>
+        <w:t xml:space="preserve">Quer dizer que o item da PBI está pronto para ser apresentado para a equipe de desenvolvimento, que a especificação (user stories) está concluída e completa.</w:t>
+      </w:r>
+    </w:p>
+    <w:p>
+      <w:pPr>
+        <w:jc w:val="both"/>
+        <w:rPr>
+          <w:rFonts w:ascii="Nunito" w:cs="Nunito" w:eastAsia="Nunito" w:hAnsi="Nunito"/>
+          <w:sz w:val="18"/>
+          <w:szCs w:val="18"/>
+        </w:rPr>
+      </w:pPr>
+      <w:r>
+        <w:rPr>
+          <w:rtl w:val="0"/>
+        </w:rPr>
+      </w:r>
+    </w:p>
+    <w:p>
+      <w:pPr>
+        <w:jc w:val="both"/>
+        <w:rPr>
+          <w:rFonts w:ascii="Nunito" w:cs="Nunito" w:eastAsia="Nunito" w:hAnsi="Nunito"/>
+          <w:b w:val="1"/>
+          <w:sz w:val="18"/>
+          <w:szCs w:val="18"/>
+        </w:rPr>
+      </w:pPr>
+      <w:r>
+        <w:rPr>
+          <w:rFonts w:ascii="Nunito" w:cs="Nunito" w:eastAsia="Nunito" w:hAnsi="Nunito"/>
+          <w:b w:val="1"/>
+          <w:sz w:val="18"/>
+          <w:szCs w:val="18"/>
+          <w:rtl w:val="0"/>
+        </w:rPr>
+        <w:t xml:space="preserve">Boa prática do PO no detalhamento</w:t>
+      </w:r>
+    </w:p>
+    <w:p>
+      <w:pPr>
+        <w:jc w:val="both"/>
+        <w:rPr>
+          <w:rFonts w:ascii="Nunito" w:cs="Nunito" w:eastAsia="Nunito" w:hAnsi="Nunito"/>
+          <w:sz w:val="18"/>
+          <w:szCs w:val="18"/>
+        </w:rPr>
+      </w:pPr>
+      <w:r>
+        <w:rPr>
+          <w:rtl w:val="0"/>
+        </w:rPr>
+      </w:r>
+    </w:p>
+    <w:p>
+      <w:pPr>
+        <w:jc w:val="both"/>
+        <w:rPr>
+          <w:rFonts w:ascii="Nunito" w:cs="Nunito" w:eastAsia="Nunito" w:hAnsi="Nunito"/>
+          <w:sz w:val="18"/>
+          <w:szCs w:val="18"/>
+        </w:rPr>
+      </w:pPr>
+      <w:r>
+        <w:rPr>
+          <w:rFonts w:ascii="Nunito" w:cs="Nunito" w:eastAsia="Nunito" w:hAnsi="Nunito"/>
+          <w:sz w:val="18"/>
+          <w:szCs w:val="18"/>
+          <w:rtl w:val="0"/>
+        </w:rPr>
+        <w:t xml:space="preserve">O PO deve estar 2 sprints à frente do time:</w:t>
+      </w:r>
+    </w:p>
+    <w:p>
+      <w:pPr>
+        <w:jc w:val="both"/>
+        <w:rPr>
+          <w:rFonts w:ascii="Nunito" w:cs="Nunito" w:eastAsia="Nunito" w:hAnsi="Nunito"/>
+          <w:sz w:val="18"/>
+          <w:szCs w:val="18"/>
+        </w:rPr>
+      </w:pPr>
+      <w:r>
+        <w:rPr>
+          <w:rtl w:val="0"/>
+        </w:rPr>
       </w:r>
     </w:p>
     <w:p>
       <w:pPr>
         <w:numPr>
           <w:ilvl w:val="0"/>
-          <w:numId w:val="64"/>
+          <w:numId w:val="55"/>
         </w:numPr>
         <w:ind w:left="720" w:hanging="360"/>
         <w:jc w:val="both"/>
@@ -17556,114 +20174,14 @@
           <w:szCs w:val="18"/>
           <w:rtl w:val="0"/>
         </w:rPr>
-        <w:t xml:space="preserve">Servir como base para o desenvolvimento do sistema.</w:t>
-      </w:r>
-    </w:p>
-    <w:p>
-      <w:pPr>
-        <w:jc w:val="both"/>
-        <w:rPr>
-          <w:rFonts w:ascii="Nunito" w:cs="Nunito" w:eastAsia="Nunito" w:hAnsi="Nunito"/>
-          <w:sz w:val="18"/>
-          <w:szCs w:val="18"/>
-        </w:rPr>
-      </w:pPr>
-      <w:r>
-        <w:rPr>
-          <w:rtl w:val="0"/>
-        </w:rPr>
-      </w:r>
-    </w:p>
-    <w:p>
-      <w:pPr>
-        <w:jc w:val="both"/>
-        <w:rPr>
-          <w:rFonts w:ascii="Nunito" w:cs="Nunito" w:eastAsia="Nunito" w:hAnsi="Nunito"/>
-          <w:sz w:val="18"/>
-          <w:szCs w:val="18"/>
-        </w:rPr>
-      </w:pPr>
-      <w:r>
-        <w:rPr>
-          <w:rtl w:val="0"/>
-        </w:rPr>
-      </w:r>
-    </w:p>
-    <w:p>
-      <w:pPr>
-        <w:jc w:val="both"/>
-        <w:rPr>
-          <w:rFonts w:ascii="Nunito" w:cs="Nunito" w:eastAsia="Nunito" w:hAnsi="Nunito"/>
-          <w:sz w:val="18"/>
-          <w:szCs w:val="18"/>
-        </w:rPr>
-      </w:pPr>
-      <w:r>
-        <w:rPr>
-          <w:rFonts w:ascii="Nunito" w:cs="Nunito" w:eastAsia="Nunito" w:hAnsi="Nunito"/>
-          <w:sz w:val="18"/>
-          <w:szCs w:val="18"/>
-          <w:rtl w:val="0"/>
-        </w:rPr>
-        <w:t xml:space="preserve">A UML (Unified Modeling Language) pode ser utilizada na descrição de casos de uso. A UML fornece uma notação gráfica para representar os elementos de um caso de uso, como ator principal, fluxo principal, fluxos alternativos e pós-condições.</w:t>
-      </w:r>
-    </w:p>
-    <w:p>
-      <w:pPr>
-        <w:jc w:val="both"/>
-        <w:rPr>
-          <w:rFonts w:ascii="Nunito" w:cs="Nunito" w:eastAsia="Nunito" w:hAnsi="Nunito"/>
-          <w:sz w:val="18"/>
-          <w:szCs w:val="18"/>
-        </w:rPr>
-      </w:pPr>
-      <w:r>
-        <w:rPr>
-          <w:rtl w:val="0"/>
-        </w:rPr>
-      </w:r>
-    </w:p>
-    <w:p>
-      <w:pPr>
-        <w:jc w:val="both"/>
-        <w:rPr>
-          <w:rFonts w:ascii="Nunito" w:cs="Nunito" w:eastAsia="Nunito" w:hAnsi="Nunito"/>
-          <w:b w:val="1"/>
-          <w:sz w:val="18"/>
-          <w:szCs w:val="18"/>
-        </w:rPr>
-      </w:pPr>
-      <w:r>
-        <w:rPr>
-          <w:rFonts w:ascii="Nunito" w:cs="Nunito" w:eastAsia="Nunito" w:hAnsi="Nunito"/>
-          <w:b w:val="1"/>
-          <w:sz w:val="18"/>
-          <w:szCs w:val="18"/>
-          <w:rtl w:val="0"/>
-        </w:rPr>
-        <w:t xml:space="preserve">Vantagens de usar UML na descrição de casos de uso</w:t>
-      </w:r>
-    </w:p>
-    <w:p>
-      <w:pPr>
-        <w:jc w:val="both"/>
-        <w:rPr>
-          <w:rFonts w:ascii="Nunito" w:cs="Nunito" w:eastAsia="Nunito" w:hAnsi="Nunito"/>
-          <w:sz w:val="18"/>
-          <w:szCs w:val="18"/>
-        </w:rPr>
-      </w:pPr>
-      <w:r>
-        <w:rPr>
-          <w:rtl w:val="0"/>
-        </w:rPr>
+        <w:t xml:space="preserve">Enquanto o time trabalha na sprint atual (01), o PO está franularizando os requerimentos da próxima sprint (02)</w:t>
       </w:r>
     </w:p>
     <w:p>
       <w:pPr>
         <w:numPr>
           <w:ilvl w:val="0"/>
-          <w:numId w:val="25"/>
+          <w:numId w:val="55"/>
         </w:numPr>
         <w:ind w:left="720" w:hanging="360"/>
         <w:jc w:val="both"/>
@@ -17680,1144 +20198,173 @@
           <w:szCs w:val="18"/>
           <w:rtl w:val="0"/>
         </w:rPr>
-        <w:t xml:space="preserve">Facilita a visualização e compreensão das funcionalidades do sistema.</w:t>
-      </w:r>
-    </w:p>
-    <w:p>
-      <w:pPr>
-        <w:numPr>
-          <w:ilvl w:val="0"/>
-          <w:numId w:val="25"/>
-        </w:numPr>
-        <w:ind w:left="720" w:hanging="360"/>
-        <w:jc w:val="both"/>
-        <w:rPr>
-          <w:rFonts w:ascii="Nunito" w:cs="Nunito" w:eastAsia="Nunito" w:hAnsi="Nunito"/>
-          <w:sz w:val="18"/>
-          <w:szCs w:val="18"/>
-        </w:rPr>
-      </w:pPr>
-      <w:r>
-        <w:rPr>
-          <w:rFonts w:ascii="Nunito" w:cs="Nunito" w:eastAsia="Nunito" w:hAnsi="Nunito"/>
-          <w:sz w:val="18"/>
-          <w:szCs w:val="18"/>
-          <w:rtl w:val="0"/>
-        </w:rPr>
-        <w:t xml:space="preserve">Permite a identificação de pontos de falha e oportunidades de melhoria.</w:t>
-      </w:r>
-    </w:p>
-    <w:p>
-      <w:pPr>
-        <w:numPr>
-          <w:ilvl w:val="0"/>
-          <w:numId w:val="25"/>
-        </w:numPr>
-        <w:ind w:left="720" w:hanging="360"/>
-        <w:jc w:val="both"/>
-        <w:rPr>
-          <w:rFonts w:ascii="Nunito" w:cs="Nunito" w:eastAsia="Nunito" w:hAnsi="Nunito"/>
-          <w:sz w:val="18"/>
-          <w:szCs w:val="18"/>
-        </w:rPr>
-      </w:pPr>
-      <w:r>
-        <w:rPr>
-          <w:rFonts w:ascii="Nunito" w:cs="Nunito" w:eastAsia="Nunito" w:hAnsi="Nunito"/>
-          <w:sz w:val="18"/>
-          <w:szCs w:val="18"/>
-          <w:rtl w:val="0"/>
-        </w:rPr>
-        <w:t xml:space="preserve">Facilita a comunicação entre os stakeholders.</w:t>
-      </w:r>
-    </w:p>
-    <w:p>
-      <w:pPr>
-        <w:jc w:val="both"/>
-        <w:rPr>
-          <w:rFonts w:ascii="Nunito" w:cs="Nunito" w:eastAsia="Nunito" w:hAnsi="Nunito"/>
-          <w:sz w:val="18"/>
-          <w:szCs w:val="18"/>
-        </w:rPr>
-      </w:pPr>
-      <w:r>
-        <w:rPr>
-          <w:rtl w:val="0"/>
-        </w:rPr>
-      </w:r>
-    </w:p>
-    <w:p>
-      <w:pPr>
-        <w:jc w:val="both"/>
-        <w:rPr>
-          <w:rFonts w:ascii="Nunito" w:cs="Nunito" w:eastAsia="Nunito" w:hAnsi="Nunito"/>
-          <w:b w:val="1"/>
-          <w:sz w:val="18"/>
-          <w:szCs w:val="18"/>
-        </w:rPr>
-      </w:pPr>
-      <w:r>
-        <w:rPr>
-          <w:rFonts w:ascii="Nunito" w:cs="Nunito" w:eastAsia="Nunito" w:hAnsi="Nunito"/>
-          <w:b w:val="1"/>
-          <w:sz w:val="18"/>
-          <w:szCs w:val="18"/>
-          <w:rtl w:val="0"/>
-        </w:rPr>
-        <w:t xml:space="preserve">Elementos da UML utilizados na descrição de casos de uso</w:t>
-      </w:r>
-    </w:p>
-    <w:p>
-      <w:pPr>
-        <w:jc w:val="both"/>
-        <w:rPr>
-          <w:rFonts w:ascii="Nunito" w:cs="Nunito" w:eastAsia="Nunito" w:hAnsi="Nunito"/>
-          <w:sz w:val="18"/>
-          <w:szCs w:val="18"/>
-        </w:rPr>
-      </w:pPr>
-      <w:r>
-        <w:rPr>
-          <w:rtl w:val="0"/>
-        </w:rPr>
-      </w:r>
-    </w:p>
-    <w:p>
-      <w:pPr>
-        <w:numPr>
-          <w:ilvl w:val="0"/>
-          <w:numId w:val="63"/>
-        </w:numPr>
-        <w:ind w:left="720" w:hanging="360"/>
-        <w:jc w:val="both"/>
-        <w:rPr>
-          <w:rFonts w:ascii="Nunito" w:cs="Nunito" w:eastAsia="Nunito" w:hAnsi="Nunito"/>
-          <w:sz w:val="18"/>
-          <w:szCs w:val="18"/>
-        </w:rPr>
-      </w:pPr>
-      <w:r>
-        <w:rPr>
-          <w:rFonts w:ascii="Nunito" w:cs="Nunito" w:eastAsia="Nunito" w:hAnsi="Nunito"/>
-          <w:b w:val="1"/>
-          <w:sz w:val="18"/>
-          <w:szCs w:val="18"/>
-          <w:rtl w:val="0"/>
-        </w:rPr>
-        <w:t xml:space="preserve">Diagramas de Caso de Uso:</w:t>
-      </w:r>
-      <w:r>
-        <w:rPr>
-          <w:rFonts w:ascii="Nunito" w:cs="Nunito" w:eastAsia="Nunito" w:hAnsi="Nunito"/>
-          <w:sz w:val="18"/>
-          <w:szCs w:val="18"/>
-          <w:rtl w:val="0"/>
-        </w:rPr>
-        <w:t xml:space="preserve"> Representam os casos de uso e as interações entre os atores e o sistema.</w:t>
-      </w:r>
-    </w:p>
-    <w:p>
-      <w:pPr>
-        <w:numPr>
-          <w:ilvl w:val="0"/>
-          <w:numId w:val="63"/>
-        </w:numPr>
-        <w:ind w:left="720" w:hanging="360"/>
-        <w:jc w:val="both"/>
-        <w:rPr>
-          <w:rFonts w:ascii="Nunito" w:cs="Nunito" w:eastAsia="Nunito" w:hAnsi="Nunito"/>
-          <w:sz w:val="18"/>
-          <w:szCs w:val="18"/>
-        </w:rPr>
-      </w:pPr>
-      <w:r>
-        <w:rPr>
-          <w:rFonts w:ascii="Nunito" w:cs="Nunito" w:eastAsia="Nunito" w:hAnsi="Nunito"/>
-          <w:b w:val="1"/>
-          <w:sz w:val="18"/>
-          <w:szCs w:val="18"/>
-          <w:rtl w:val="0"/>
-        </w:rPr>
-        <w:t xml:space="preserve">Diagramas de Sequência: </w:t>
-      </w:r>
-      <w:r>
-        <w:rPr>
-          <w:rFonts w:ascii="Nunito" w:cs="Nunito" w:eastAsia="Nunito" w:hAnsi="Nunito"/>
-          <w:sz w:val="18"/>
-          <w:szCs w:val="18"/>
-          <w:rtl w:val="0"/>
-        </w:rPr>
-        <w:t xml:space="preserve">Representam a ordem das mensagens trocadas entre os objetos do sistema durante a execução de um caso de uso.</w:t>
-      </w:r>
-    </w:p>
-    <w:p>
-      <w:pPr>
-        <w:numPr>
-          <w:ilvl w:val="0"/>
-          <w:numId w:val="63"/>
-        </w:numPr>
-        <w:ind w:left="720" w:hanging="360"/>
-        <w:jc w:val="both"/>
-        <w:rPr>
-          <w:rFonts w:ascii="Nunito" w:cs="Nunito" w:eastAsia="Nunito" w:hAnsi="Nunito"/>
-          <w:sz w:val="18"/>
-          <w:szCs w:val="18"/>
-        </w:rPr>
-      </w:pPr>
-      <w:r>
-        <w:rPr>
-          <w:rFonts w:ascii="Nunito" w:cs="Nunito" w:eastAsia="Nunito" w:hAnsi="Nunito"/>
-          <w:b w:val="1"/>
-          <w:sz w:val="18"/>
-          <w:szCs w:val="18"/>
-          <w:rtl w:val="0"/>
-        </w:rPr>
-        <w:t xml:space="preserve">Diagramas de Atividade: </w:t>
-      </w:r>
-      <w:r>
-        <w:rPr>
-          <w:rFonts w:ascii="Nunito" w:cs="Nunito" w:eastAsia="Nunito" w:hAnsi="Nunito"/>
-          <w:sz w:val="18"/>
-          <w:szCs w:val="18"/>
-          <w:rtl w:val="0"/>
-        </w:rPr>
-        <w:t xml:space="preserve">Representam o fluxo de atividades dentro de um caso de uso.</w:t>
-      </w:r>
-    </w:p>
-    <w:p>
-      <w:pPr>
-        <w:jc w:val="both"/>
-        <w:rPr>
-          <w:rFonts w:ascii="Nunito" w:cs="Nunito" w:eastAsia="Nunito" w:hAnsi="Nunito"/>
-          <w:sz w:val="18"/>
-          <w:szCs w:val="18"/>
-        </w:rPr>
-      </w:pPr>
-      <w:r>
-        <w:rPr>
-          <w:rtl w:val="0"/>
-        </w:rPr>
-      </w:r>
-    </w:p>
-    <w:p>
-      <w:pPr>
-        <w:jc w:val="both"/>
-        <w:rPr>
-          <w:rFonts w:ascii="Nunito" w:cs="Nunito" w:eastAsia="Nunito" w:hAnsi="Nunito"/>
-          <w:sz w:val="18"/>
-          <w:szCs w:val="18"/>
-        </w:rPr>
-      </w:pPr>
-      <w:r>
-        <w:rPr>
-          <w:rtl w:val="0"/>
-        </w:rPr>
-      </w:r>
-    </w:p>
-    <w:p>
-      <w:pPr>
-        <w:jc w:val="both"/>
-        <w:rPr>
-          <w:rFonts w:ascii="Nunito" w:cs="Nunito" w:eastAsia="Nunito" w:hAnsi="Nunito"/>
-          <w:b w:val="1"/>
-          <w:sz w:val="18"/>
-          <w:szCs w:val="18"/>
-        </w:rPr>
-      </w:pPr>
-      <w:r>
-        <w:rPr>
-          <w:rFonts w:ascii="Nunito" w:cs="Nunito" w:eastAsia="Nunito" w:hAnsi="Nunito"/>
-          <w:b w:val="1"/>
-          <w:sz w:val="18"/>
-          <w:szCs w:val="18"/>
-          <w:rtl w:val="0"/>
-        </w:rPr>
-        <w:t xml:space="preserve">User Stories</w:t>
-      </w:r>
-    </w:p>
-    <w:p>
-      <w:pPr>
-        <w:jc w:val="both"/>
-        <w:rPr>
-          <w:rFonts w:ascii="Nunito" w:cs="Nunito" w:eastAsia="Nunito" w:hAnsi="Nunito"/>
-          <w:sz w:val="18"/>
-          <w:szCs w:val="18"/>
-        </w:rPr>
-      </w:pPr>
-      <w:r>
-        <w:rPr>
-          <w:rtl w:val="0"/>
-        </w:rPr>
-      </w:r>
-    </w:p>
-    <w:p>
-      <w:pPr>
-        <w:jc w:val="both"/>
-        <w:rPr>
-          <w:rFonts w:ascii="Nunito" w:cs="Nunito" w:eastAsia="Nunito" w:hAnsi="Nunito"/>
-          <w:sz w:val="18"/>
-          <w:szCs w:val="18"/>
-        </w:rPr>
-      </w:pPr>
-      <w:r>
-        <w:rPr>
-          <w:rFonts w:ascii="Nunito" w:cs="Nunito" w:eastAsia="Nunito" w:hAnsi="Nunito"/>
-          <w:sz w:val="18"/>
-          <w:szCs w:val="18"/>
-          <w:rtl w:val="0"/>
-        </w:rPr>
-        <w:t xml:space="preserve">Descrevem as necessidades do usuário de forma breve e concisa. Elas são escritas na perspectiva do usuário e utilizam linguagem natural.</w:t>
-      </w:r>
-    </w:p>
-    <w:p>
-      <w:pPr>
-        <w:jc w:val="both"/>
-        <w:rPr>
-          <w:rFonts w:ascii="Nunito" w:cs="Nunito" w:eastAsia="Nunito" w:hAnsi="Nunito"/>
-          <w:sz w:val="18"/>
-          <w:szCs w:val="18"/>
-        </w:rPr>
-      </w:pPr>
-      <w:r>
-        <w:rPr>
-          <w:rtl w:val="0"/>
-        </w:rPr>
-      </w:r>
-    </w:p>
-    <w:p>
-      <w:pPr>
-        <w:jc w:val="both"/>
-        <w:rPr>
-          <w:rFonts w:ascii="Nunito" w:cs="Nunito" w:eastAsia="Nunito" w:hAnsi="Nunito"/>
-          <w:sz w:val="18"/>
-          <w:szCs w:val="18"/>
-        </w:rPr>
-      </w:pPr>
-      <w:r>
-        <w:rPr>
-          <w:rFonts w:ascii="Nunito" w:cs="Nunito" w:eastAsia="Nunito" w:hAnsi="Nunito"/>
-          <w:sz w:val="18"/>
-          <w:szCs w:val="18"/>
-          <w:rtl w:val="0"/>
-        </w:rPr>
-        <w:t xml:space="preserve">Descrição contando uma história do que se precisa da funcionalidade execute.</w:t>
-      </w:r>
-    </w:p>
-    <w:p>
-      <w:pPr>
-        <w:jc w:val="both"/>
-        <w:rPr>
-          <w:rFonts w:ascii="Nunito" w:cs="Nunito" w:eastAsia="Nunito" w:hAnsi="Nunito"/>
-          <w:sz w:val="18"/>
-          <w:szCs w:val="18"/>
-        </w:rPr>
-      </w:pPr>
-      <w:r>
-        <w:rPr>
-          <w:rtl w:val="0"/>
-        </w:rPr>
-      </w:r>
-    </w:p>
-    <w:p>
-      <w:pPr>
-        <w:jc w:val="both"/>
-        <w:rPr>
-          <w:rFonts w:ascii="Nunito" w:cs="Nunito" w:eastAsia="Nunito" w:hAnsi="Nunito"/>
-          <w:b w:val="1"/>
-          <w:sz w:val="18"/>
-          <w:szCs w:val="18"/>
-        </w:rPr>
-      </w:pPr>
-      <w:r>
-        <w:rPr>
-          <w:rFonts w:ascii="Nunito" w:cs="Nunito" w:eastAsia="Nunito" w:hAnsi="Nunito"/>
-          <w:b w:val="1"/>
-          <w:sz w:val="18"/>
-          <w:szCs w:val="18"/>
-          <w:rtl w:val="0"/>
-        </w:rPr>
-        <w:t xml:space="preserve">Desafios</w:t>
-      </w:r>
-    </w:p>
-    <w:p>
-      <w:pPr>
-        <w:jc w:val="both"/>
-        <w:rPr>
-          <w:rFonts w:ascii="Nunito" w:cs="Nunito" w:eastAsia="Nunito" w:hAnsi="Nunito"/>
-          <w:sz w:val="18"/>
-          <w:szCs w:val="18"/>
-        </w:rPr>
-      </w:pPr>
-      <w:r>
-        <w:rPr>
-          <w:rtl w:val="0"/>
-        </w:rPr>
-      </w:r>
-    </w:p>
-    <w:p>
-      <w:pPr>
-        <w:numPr>
-          <w:ilvl w:val="0"/>
-          <w:numId w:val="45"/>
-        </w:numPr>
-        <w:ind w:left="720" w:hanging="360"/>
-        <w:jc w:val="both"/>
-        <w:rPr>
-          <w:rFonts w:ascii="Nunito" w:cs="Nunito" w:eastAsia="Nunito" w:hAnsi="Nunito"/>
-          <w:sz w:val="18"/>
-          <w:szCs w:val="18"/>
-        </w:rPr>
-      </w:pPr>
-      <w:r>
-        <w:rPr>
-          <w:rFonts w:ascii="Nunito" w:cs="Nunito" w:eastAsia="Nunito" w:hAnsi="Nunito"/>
-          <w:sz w:val="18"/>
-          <w:szCs w:val="18"/>
-          <w:rtl w:val="0"/>
-        </w:rPr>
-        <w:t xml:space="preserve">Podem ser ambíguas e difíceis de interpretar.</w:t>
-      </w:r>
-    </w:p>
-    <w:p>
-      <w:pPr>
-        <w:numPr>
-          <w:ilvl w:val="0"/>
-          <w:numId w:val="45"/>
-        </w:numPr>
-        <w:ind w:left="720" w:hanging="360"/>
-        <w:jc w:val="both"/>
-        <w:rPr>
-          <w:rFonts w:ascii="Nunito" w:cs="Nunito" w:eastAsia="Nunito" w:hAnsi="Nunito"/>
-          <w:sz w:val="18"/>
-          <w:szCs w:val="18"/>
-        </w:rPr>
-      </w:pPr>
-      <w:r>
-        <w:rPr>
-          <w:rFonts w:ascii="Nunito" w:cs="Nunito" w:eastAsia="Nunito" w:hAnsi="Nunito"/>
-          <w:sz w:val="18"/>
-          <w:szCs w:val="18"/>
-          <w:rtl w:val="0"/>
-        </w:rPr>
-        <w:t xml:space="preserve">Podem não conter detalhes suficientes para a implementação.</w:t>
-      </w:r>
-    </w:p>
-    <w:p>
-      <w:pPr>
-        <w:numPr>
-          <w:ilvl w:val="0"/>
-          <w:numId w:val="45"/>
-        </w:numPr>
-        <w:ind w:left="720" w:hanging="360"/>
-        <w:jc w:val="both"/>
-        <w:rPr>
-          <w:rFonts w:ascii="Nunito" w:cs="Nunito" w:eastAsia="Nunito" w:hAnsi="Nunito"/>
-          <w:sz w:val="18"/>
-          <w:szCs w:val="18"/>
-        </w:rPr>
-      </w:pPr>
-      <w:r>
-        <w:rPr>
-          <w:rFonts w:ascii="Nunito" w:cs="Nunito" w:eastAsia="Nunito" w:hAnsi="Nunito"/>
-          <w:sz w:val="18"/>
-          <w:szCs w:val="18"/>
-          <w:rtl w:val="0"/>
-        </w:rPr>
-        <w:t xml:space="preserve">Podem ser difíceis de priorizar.</w:t>
-      </w:r>
-    </w:p>
-    <w:p>
-      <w:pPr>
-        <w:jc w:val="both"/>
-        <w:rPr>
-          <w:rFonts w:ascii="Nunito" w:cs="Nunito" w:eastAsia="Nunito" w:hAnsi="Nunito"/>
-          <w:sz w:val="18"/>
-          <w:szCs w:val="18"/>
-        </w:rPr>
-      </w:pPr>
-      <w:r>
-        <w:rPr>
-          <w:rtl w:val="0"/>
-        </w:rPr>
-      </w:r>
-    </w:p>
-    <w:p>
-      <w:pPr>
-        <w:jc w:val="both"/>
-        <w:rPr>
-          <w:rFonts w:ascii="Nunito" w:cs="Nunito" w:eastAsia="Nunito" w:hAnsi="Nunito"/>
-          <w:b w:val="1"/>
-          <w:sz w:val="18"/>
-          <w:szCs w:val="18"/>
-        </w:rPr>
-      </w:pPr>
-      <w:r>
-        <w:rPr>
-          <w:rFonts w:ascii="Nunito" w:cs="Nunito" w:eastAsia="Nunito" w:hAnsi="Nunito"/>
-          <w:b w:val="1"/>
-          <w:sz w:val="18"/>
-          <w:szCs w:val="18"/>
-          <w:rtl w:val="0"/>
-        </w:rPr>
-        <w:t xml:space="preserve">Características</w:t>
-      </w:r>
-    </w:p>
-    <w:p>
-      <w:pPr>
-        <w:jc w:val="both"/>
-        <w:rPr>
-          <w:rFonts w:ascii="Nunito" w:cs="Nunito" w:eastAsia="Nunito" w:hAnsi="Nunito"/>
-          <w:b w:val="1"/>
-          <w:sz w:val="18"/>
-          <w:szCs w:val="18"/>
-        </w:rPr>
-      </w:pPr>
-      <w:r>
-        <w:rPr>
-          <w:rtl w:val="0"/>
-        </w:rPr>
-      </w:r>
-    </w:p>
-    <w:p>
-      <w:pPr>
-        <w:numPr>
-          <w:ilvl w:val="0"/>
-          <w:numId w:val="42"/>
-        </w:numPr>
-        <w:ind w:left="720" w:hanging="360"/>
-        <w:jc w:val="both"/>
-        <w:rPr>
-          <w:rFonts w:ascii="Nunito" w:cs="Nunito" w:eastAsia="Nunito" w:hAnsi="Nunito"/>
-          <w:sz w:val="18"/>
-          <w:szCs w:val="18"/>
-        </w:rPr>
-      </w:pPr>
-      <w:r>
-        <w:rPr>
-          <w:rFonts w:ascii="Nunito" w:cs="Nunito" w:eastAsia="Nunito" w:hAnsi="Nunito"/>
-          <w:sz w:val="18"/>
-          <w:szCs w:val="18"/>
-          <w:rtl w:val="0"/>
-        </w:rPr>
-        <w:t xml:space="preserve">Simples</w:t>
-      </w:r>
-    </w:p>
-    <w:p>
-      <w:pPr>
-        <w:numPr>
-          <w:ilvl w:val="0"/>
-          <w:numId w:val="42"/>
-        </w:numPr>
-        <w:ind w:left="720" w:hanging="360"/>
-        <w:jc w:val="both"/>
-        <w:rPr>
-          <w:rFonts w:ascii="Nunito" w:cs="Nunito" w:eastAsia="Nunito" w:hAnsi="Nunito"/>
-          <w:sz w:val="18"/>
-          <w:szCs w:val="18"/>
-        </w:rPr>
-      </w:pPr>
-      <w:r>
-        <w:rPr>
-          <w:rFonts w:ascii="Nunito" w:cs="Nunito" w:eastAsia="Nunito" w:hAnsi="Nunito"/>
-          <w:sz w:val="18"/>
-          <w:szCs w:val="18"/>
-          <w:rtl w:val="0"/>
-        </w:rPr>
-        <w:t xml:space="preserve">Fácil entendimento</w:t>
-      </w:r>
-    </w:p>
-    <w:p>
-      <w:pPr>
-        <w:numPr>
-          <w:ilvl w:val="0"/>
-          <w:numId w:val="42"/>
-        </w:numPr>
-        <w:ind w:left="720" w:hanging="360"/>
-        <w:jc w:val="both"/>
-        <w:rPr>
-          <w:rFonts w:ascii="Nunito" w:cs="Nunito" w:eastAsia="Nunito" w:hAnsi="Nunito"/>
-          <w:sz w:val="18"/>
-          <w:szCs w:val="18"/>
-        </w:rPr>
-      </w:pPr>
-      <w:r>
-        <w:rPr>
-          <w:rFonts w:ascii="Nunito" w:cs="Nunito" w:eastAsia="Nunito" w:hAnsi="Nunito"/>
-          <w:sz w:val="18"/>
-          <w:szCs w:val="18"/>
-          <w:rtl w:val="0"/>
-        </w:rPr>
-        <w:t xml:space="preserve">Incentivam conversa</w:t>
-      </w:r>
-      <w:r>
-        <w:rPr>
-          <w:rtl w:val="0"/>
-        </w:rPr>
-      </w:r>
-    </w:p>
-    <w:p>
-      <w:pPr>
-        <w:numPr>
-          <w:ilvl w:val="0"/>
-          <w:numId w:val="42"/>
-        </w:numPr>
-        <w:ind w:left="720" w:hanging="360"/>
-        <w:jc w:val="both"/>
-        <w:rPr>
-          <w:rFonts w:ascii="Nunito" w:cs="Nunito" w:eastAsia="Nunito" w:hAnsi="Nunito"/>
-          <w:sz w:val="18"/>
-          <w:szCs w:val="18"/>
-        </w:rPr>
-      </w:pPr>
-      <w:r>
-        <w:rPr>
-          <w:rFonts w:ascii="Nunito" w:cs="Nunito" w:eastAsia="Nunito" w:hAnsi="Nunito"/>
-          <w:sz w:val="18"/>
-          <w:szCs w:val="18"/>
-          <w:rtl w:val="0"/>
-        </w:rPr>
-        <w:t xml:space="preserve">Descrevem o que o sistema faz, não como ele faz.</w:t>
-      </w:r>
-    </w:p>
-    <w:p>
-      <w:pPr>
-        <w:numPr>
-          <w:ilvl w:val="0"/>
-          <w:numId w:val="42"/>
-        </w:numPr>
-        <w:ind w:left="720" w:hanging="360"/>
-        <w:jc w:val="both"/>
-        <w:rPr>
-          <w:rFonts w:ascii="Nunito" w:cs="Nunito" w:eastAsia="Nunito" w:hAnsi="Nunito"/>
-          <w:sz w:val="18"/>
-          <w:szCs w:val="18"/>
-        </w:rPr>
-      </w:pPr>
-      <w:r>
-        <w:rPr>
-          <w:rFonts w:ascii="Nunito" w:cs="Nunito" w:eastAsia="Nunito" w:hAnsi="Nunito"/>
-          <w:sz w:val="18"/>
-          <w:szCs w:val="18"/>
-          <w:rtl w:val="0"/>
-        </w:rPr>
-        <w:t xml:space="preserve">São focados nas funcionalidades do sistema.</w:t>
-      </w:r>
-    </w:p>
-    <w:p>
-      <w:pPr>
-        <w:numPr>
-          <w:ilvl w:val="0"/>
-          <w:numId w:val="42"/>
-        </w:numPr>
-        <w:ind w:left="720" w:hanging="360"/>
-        <w:jc w:val="both"/>
-        <w:rPr>
-          <w:rFonts w:ascii="Nunito" w:cs="Nunito" w:eastAsia="Nunito" w:hAnsi="Nunito"/>
-          <w:sz w:val="18"/>
-          <w:szCs w:val="18"/>
-        </w:rPr>
-      </w:pPr>
-      <w:r>
-        <w:rPr>
-          <w:rFonts w:ascii="Nunito" w:cs="Nunito" w:eastAsia="Nunito" w:hAnsi="Nunito"/>
-          <w:sz w:val="18"/>
-          <w:szCs w:val="18"/>
-          <w:rtl w:val="0"/>
-        </w:rPr>
-        <w:t xml:space="preserve">São utilizados para documentar os requisitos funcionais do sistema.</w:t>
-      </w:r>
-    </w:p>
-    <w:p>
-      <w:pPr>
-        <w:jc w:val="both"/>
-        <w:rPr>
-          <w:rFonts w:ascii="Nunito" w:cs="Nunito" w:eastAsia="Nunito" w:hAnsi="Nunito"/>
-          <w:b w:val="1"/>
-          <w:sz w:val="18"/>
-          <w:szCs w:val="18"/>
-        </w:rPr>
-      </w:pPr>
-      <w:r>
-        <w:rPr>
-          <w:rtl w:val="0"/>
-        </w:rPr>
-      </w:r>
-    </w:p>
-    <w:p>
-      <w:pPr>
-        <w:jc w:val="both"/>
-        <w:rPr>
-          <w:rFonts w:ascii="Nunito" w:cs="Nunito" w:eastAsia="Nunito" w:hAnsi="Nunito"/>
-          <w:b w:val="1"/>
-          <w:sz w:val="18"/>
-          <w:szCs w:val="18"/>
-        </w:rPr>
-      </w:pPr>
-      <w:r>
-        <w:rPr>
-          <w:rFonts w:ascii="Nunito" w:cs="Nunito" w:eastAsia="Nunito" w:hAnsi="Nunito"/>
-          <w:b w:val="1"/>
-          <w:sz w:val="18"/>
-          <w:szCs w:val="18"/>
-          <w:rtl w:val="0"/>
-        </w:rPr>
-        <w:t xml:space="preserve">Objetivos</w:t>
-      </w:r>
-    </w:p>
-    <w:p>
-      <w:pPr>
-        <w:jc w:val="both"/>
-        <w:rPr>
-          <w:rFonts w:ascii="Nunito" w:cs="Nunito" w:eastAsia="Nunito" w:hAnsi="Nunito"/>
-          <w:sz w:val="18"/>
-          <w:szCs w:val="18"/>
-        </w:rPr>
-      </w:pPr>
-      <w:r>
-        <w:rPr>
-          <w:rtl w:val="0"/>
-        </w:rPr>
-      </w:r>
-    </w:p>
-    <w:p>
-      <w:pPr>
-        <w:numPr>
-          <w:ilvl w:val="0"/>
-          <w:numId w:val="35"/>
-        </w:numPr>
-        <w:ind w:left="720" w:hanging="360"/>
-        <w:jc w:val="both"/>
-        <w:rPr>
-          <w:rFonts w:ascii="Nunito" w:cs="Nunito" w:eastAsia="Nunito" w:hAnsi="Nunito"/>
-          <w:sz w:val="18"/>
-          <w:szCs w:val="18"/>
-        </w:rPr>
-      </w:pPr>
-      <w:r>
-        <w:rPr>
-          <w:rFonts w:ascii="Nunito" w:cs="Nunito" w:eastAsia="Nunito" w:hAnsi="Nunito"/>
-          <w:sz w:val="18"/>
-          <w:szCs w:val="18"/>
-          <w:rtl w:val="0"/>
-        </w:rPr>
-        <w:t xml:space="preserve">Capturar as necessidades dos usuários de forma clara e concisa.</w:t>
-      </w:r>
-    </w:p>
-    <w:p>
-      <w:pPr>
-        <w:numPr>
-          <w:ilvl w:val="0"/>
-          <w:numId w:val="35"/>
-        </w:numPr>
-        <w:ind w:left="720" w:hanging="360"/>
-        <w:jc w:val="both"/>
-        <w:rPr>
-          <w:rFonts w:ascii="Nunito" w:cs="Nunito" w:eastAsia="Nunito" w:hAnsi="Nunito"/>
-          <w:sz w:val="18"/>
-          <w:szCs w:val="18"/>
-        </w:rPr>
-      </w:pPr>
-      <w:r>
-        <w:rPr>
-          <w:rFonts w:ascii="Nunito" w:cs="Nunito" w:eastAsia="Nunito" w:hAnsi="Nunito"/>
-          <w:sz w:val="18"/>
-          <w:szCs w:val="18"/>
-          <w:rtl w:val="0"/>
-        </w:rPr>
-        <w:t xml:space="preserve">Facilitar a comunicação entre a equipe de desenvolvimento e os usuários.</w:t>
-      </w:r>
-    </w:p>
-    <w:p>
-      <w:pPr>
-        <w:numPr>
-          <w:ilvl w:val="0"/>
-          <w:numId w:val="35"/>
-        </w:numPr>
-        <w:ind w:left="720" w:hanging="360"/>
-        <w:jc w:val="both"/>
-        <w:rPr>
-          <w:rFonts w:ascii="Nunito" w:cs="Nunito" w:eastAsia="Nunito" w:hAnsi="Nunito"/>
-          <w:sz w:val="18"/>
-          <w:szCs w:val="18"/>
-        </w:rPr>
-      </w:pPr>
-      <w:r>
-        <w:rPr>
-          <w:rFonts w:ascii="Nunito" w:cs="Nunito" w:eastAsia="Nunito" w:hAnsi="Nunito"/>
-          <w:sz w:val="18"/>
-          <w:szCs w:val="18"/>
-          <w:rtl w:val="0"/>
-        </w:rPr>
-        <w:t xml:space="preserve">Servir como base para o planejamento e desenvolvimento do sistema.</w:t>
-      </w:r>
-    </w:p>
-    <w:p>
-      <w:pPr>
-        <w:jc w:val="both"/>
-        <w:rPr>
-          <w:rFonts w:ascii="Nunito" w:cs="Nunito" w:eastAsia="Nunito" w:hAnsi="Nunito"/>
-          <w:sz w:val="18"/>
-          <w:szCs w:val="18"/>
-        </w:rPr>
-      </w:pPr>
-      <w:r>
-        <w:rPr>
-          <w:rtl w:val="0"/>
-        </w:rPr>
-      </w:r>
-    </w:p>
-    <w:p>
-      <w:pPr>
-        <w:jc w:val="both"/>
-        <w:rPr>
-          <w:rFonts w:ascii="Nunito" w:cs="Nunito" w:eastAsia="Nunito" w:hAnsi="Nunito"/>
-          <w:b w:val="1"/>
-          <w:sz w:val="18"/>
-          <w:szCs w:val="18"/>
-        </w:rPr>
-      </w:pPr>
-      <w:r>
-        <w:rPr>
-          <w:rFonts w:ascii="Nunito" w:cs="Nunito" w:eastAsia="Nunito" w:hAnsi="Nunito"/>
-          <w:b w:val="1"/>
-          <w:sz w:val="18"/>
-          <w:szCs w:val="18"/>
-          <w:rtl w:val="0"/>
-        </w:rPr>
-        <w:t xml:space="preserve">Qual dos dois utilizar?</w:t>
-      </w:r>
-    </w:p>
-    <w:p>
-      <w:pPr>
-        <w:jc w:val="both"/>
-        <w:rPr>
-          <w:rFonts w:ascii="Nunito" w:cs="Nunito" w:eastAsia="Nunito" w:hAnsi="Nunito"/>
-          <w:sz w:val="18"/>
-          <w:szCs w:val="18"/>
-        </w:rPr>
-      </w:pPr>
-      <w:r>
-        <w:rPr>
-          <w:rtl w:val="0"/>
-        </w:rPr>
-      </w:r>
-    </w:p>
-    <w:p>
-      <w:pPr>
-        <w:jc w:val="both"/>
-        <w:rPr>
-          <w:rFonts w:ascii="Nunito" w:cs="Nunito" w:eastAsia="Nunito" w:hAnsi="Nunito"/>
-          <w:sz w:val="18"/>
-          <w:szCs w:val="18"/>
-        </w:rPr>
-      </w:pPr>
-      <w:r>
-        <w:rPr>
-          <w:rFonts w:ascii="Nunito" w:cs="Nunito" w:eastAsia="Nunito" w:hAnsi="Nunito"/>
-          <w:sz w:val="18"/>
-          <w:szCs w:val="18"/>
-          <w:rtl w:val="0"/>
-        </w:rPr>
-        <w:t xml:space="preserve">Casos de Uso e User Stories são duas técnicas importantes para documentar os requisitos de um sistema de software. A escolha da técnica mais adequada dependerá do contexto do projeto e das necessidades dos stakeholders.</w:t>
-      </w:r>
-    </w:p>
-    <w:p>
-      <w:pPr>
-        <w:jc w:val="both"/>
-        <w:rPr>
-          <w:rFonts w:ascii="Nunito" w:cs="Nunito" w:eastAsia="Nunito" w:hAnsi="Nunito"/>
-          <w:sz w:val="18"/>
-          <w:szCs w:val="18"/>
-        </w:rPr>
-      </w:pPr>
-      <w:r>
-        <w:rPr>
-          <w:rtl w:val="0"/>
-        </w:rPr>
-      </w:r>
-    </w:p>
-    <w:p>
-      <w:pPr>
-        <w:jc w:val="both"/>
-        <w:rPr>
-          <w:rFonts w:ascii="Nunito" w:cs="Nunito" w:eastAsia="Nunito" w:hAnsi="Nunito"/>
-          <w:sz w:val="18"/>
-          <w:szCs w:val="18"/>
-        </w:rPr>
-      </w:pPr>
-      <w:r>
-        <w:rPr>
-          <w:rFonts w:ascii="Nunito" w:cs="Nunito" w:eastAsia="Nunito" w:hAnsi="Nunito"/>
-          <w:sz w:val="18"/>
-          <w:szCs w:val="18"/>
-          <w:rtl w:val="0"/>
-        </w:rPr>
-        <w:t xml:space="preserve">A combinação de Casos de Uso e User Stories pode ser uma estratégia eficaz para documentar os requisitos de um sistema de software. Os Casos de Uso podem ser utilizados para descrever as funcionalidades do sistema de forma geral, enquanto as User Stories podem ser utilizadas para detalhar as necessidades dos usuários.</w:t>
-      </w:r>
-    </w:p>
-    <w:p>
-      <w:pPr>
-        <w:jc w:val="both"/>
-        <w:rPr>
-          <w:rFonts w:ascii="Nunito" w:cs="Nunito" w:eastAsia="Nunito" w:hAnsi="Nunito"/>
-          <w:sz w:val="18"/>
-          <w:szCs w:val="18"/>
-        </w:rPr>
-      </w:pPr>
-      <w:r>
-        <w:rPr>
-          <w:rtl w:val="0"/>
-        </w:rPr>
-      </w:r>
-    </w:p>
-    <w:p>
-      <w:pPr>
-        <w:jc w:val="both"/>
-        <w:rPr>
-          <w:rFonts w:ascii="Nunito" w:cs="Nunito" w:eastAsia="Nunito" w:hAnsi="Nunito"/>
-          <w:sz w:val="18"/>
-          <w:szCs w:val="18"/>
-        </w:rPr>
-      </w:pPr>
-      <w:r>
-        <w:rPr>
-          <w:rFonts w:ascii="Nunito" w:cs="Nunito" w:eastAsia="Nunito" w:hAnsi="Nunito"/>
-          <w:sz w:val="18"/>
-          <w:szCs w:val="18"/>
-          <w:rtl w:val="0"/>
-        </w:rPr>
-        <w:t xml:space="preserve">Porém user stories são melhores para entendimento devido a forma natural e de conto da história.</w:t>
-      </w:r>
-    </w:p>
-    <w:p>
-      <w:pPr>
-        <w:jc w:val="both"/>
-        <w:rPr>
-          <w:rFonts w:ascii="Nunito" w:cs="Nunito" w:eastAsia="Nunito" w:hAnsi="Nunito"/>
-          <w:sz w:val="18"/>
-          <w:szCs w:val="18"/>
-        </w:rPr>
-      </w:pPr>
-      <w:r>
-        <w:rPr>
-          <w:rtl w:val="0"/>
-        </w:rPr>
-      </w:r>
-    </w:p>
-    <w:p>
-      <w:pPr>
-        <w:jc w:val="both"/>
-        <w:rPr>
-          <w:rFonts w:ascii="Nunito" w:cs="Nunito" w:eastAsia="Nunito" w:hAnsi="Nunito"/>
-          <w:b w:val="1"/>
-          <w:sz w:val="18"/>
-          <w:szCs w:val="18"/>
-        </w:rPr>
-      </w:pPr>
-      <w:r>
-        <w:rPr>
-          <w:rFonts w:ascii="Nunito" w:cs="Nunito" w:eastAsia="Nunito" w:hAnsi="Nunito"/>
-          <w:b w:val="1"/>
-          <w:sz w:val="18"/>
-          <w:szCs w:val="18"/>
-          <w:rtl w:val="0"/>
-        </w:rPr>
-        <w:t xml:space="preserve">Como especificar os itens PBI’s</w:t>
-      </w:r>
-    </w:p>
-    <w:p>
-      <w:pPr>
-        <w:jc w:val="both"/>
-        <w:rPr>
-          <w:rFonts w:ascii="Nunito" w:cs="Nunito" w:eastAsia="Nunito" w:hAnsi="Nunito"/>
-          <w:b w:val="1"/>
-          <w:sz w:val="18"/>
-          <w:szCs w:val="18"/>
-        </w:rPr>
-      </w:pPr>
-      <w:r>
-        <w:rPr>
-          <w:rtl w:val="0"/>
-        </w:rPr>
-      </w:r>
-    </w:p>
-    <w:p>
-      <w:pPr>
-        <w:numPr>
-          <w:ilvl w:val="0"/>
-          <w:numId w:val="44"/>
-        </w:numPr>
-        <w:ind w:left="720" w:hanging="360"/>
-        <w:jc w:val="both"/>
-        <w:rPr>
-          <w:rFonts w:ascii="Nunito" w:cs="Nunito" w:eastAsia="Nunito" w:hAnsi="Nunito"/>
-          <w:sz w:val="18"/>
-          <w:szCs w:val="18"/>
-        </w:rPr>
-      </w:pPr>
-      <w:r>
-        <w:rPr>
-          <w:rFonts w:ascii="Nunito" w:cs="Nunito" w:eastAsia="Nunito" w:hAnsi="Nunito"/>
-          <w:sz w:val="18"/>
-          <w:szCs w:val="18"/>
-          <w:rtl w:val="0"/>
-        </w:rPr>
-        <w:t xml:space="preserve">Protótipos navegáveis.</w:t>
-      </w:r>
-    </w:p>
-    <w:p>
-      <w:pPr>
-        <w:numPr>
-          <w:ilvl w:val="0"/>
-          <w:numId w:val="44"/>
-        </w:numPr>
-        <w:ind w:left="720" w:hanging="360"/>
-        <w:jc w:val="both"/>
-        <w:rPr>
-          <w:rFonts w:ascii="Nunito" w:cs="Nunito" w:eastAsia="Nunito" w:hAnsi="Nunito"/>
-          <w:sz w:val="18"/>
-          <w:szCs w:val="18"/>
-        </w:rPr>
-      </w:pPr>
-      <w:r>
-        <w:rPr>
-          <w:rFonts w:ascii="Nunito" w:cs="Nunito" w:eastAsia="Nunito" w:hAnsi="Nunito"/>
-          <w:sz w:val="18"/>
-          <w:szCs w:val="18"/>
-          <w:rtl w:val="0"/>
-        </w:rPr>
-        <w:t xml:space="preserve">Criar documento de requisitos com users stories com descrição de como a funcionalidade deve funcionar</w:t>
-      </w:r>
-    </w:p>
-    <w:p>
-      <w:pPr>
-        <w:numPr>
-          <w:ilvl w:val="0"/>
-          <w:numId w:val="44"/>
-        </w:numPr>
-        <w:ind w:left="720" w:hanging="360"/>
-        <w:jc w:val="both"/>
-        <w:rPr>
-          <w:rFonts w:ascii="Nunito" w:cs="Nunito" w:eastAsia="Nunito" w:hAnsi="Nunito"/>
-          <w:sz w:val="18"/>
-          <w:szCs w:val="18"/>
-        </w:rPr>
-      </w:pPr>
-      <w:r>
-        <w:rPr>
-          <w:rFonts w:ascii="Nunito" w:cs="Nunito" w:eastAsia="Nunito" w:hAnsi="Nunito"/>
-          <w:sz w:val="18"/>
-          <w:szCs w:val="18"/>
-          <w:rtl w:val="0"/>
-        </w:rPr>
-        <w:t xml:space="preserve">alguns diagramas para descrever por exemplo uma lista de status e as variações</w:t>
-      </w:r>
-    </w:p>
-    <w:p>
-      <w:pPr>
-        <w:jc w:val="both"/>
-        <w:rPr>
-          <w:rFonts w:ascii="Nunito" w:cs="Nunito" w:eastAsia="Nunito" w:hAnsi="Nunito"/>
-          <w:b w:val="1"/>
-          <w:sz w:val="18"/>
-          <w:szCs w:val="18"/>
-        </w:rPr>
-      </w:pPr>
-      <w:r>
-        <w:rPr>
-          <w:rtl w:val="0"/>
-        </w:rPr>
-      </w:r>
-    </w:p>
-    <w:p>
-      <w:pPr>
-        <w:jc w:val="both"/>
-        <w:rPr>
-          <w:rFonts w:ascii="Nunito" w:cs="Nunito" w:eastAsia="Nunito" w:hAnsi="Nunito"/>
-          <w:b w:val="1"/>
-          <w:sz w:val="18"/>
-          <w:szCs w:val="18"/>
-        </w:rPr>
-      </w:pPr>
-      <w:r>
-        <w:rPr>
-          <w:rFonts w:ascii="Nunito" w:cs="Nunito" w:eastAsia="Nunito" w:hAnsi="Nunito"/>
-          <w:b w:val="1"/>
-          <w:sz w:val="18"/>
-          <w:szCs w:val="18"/>
-          <w:rtl w:val="0"/>
-        </w:rPr>
-        <w:t xml:space="preserve">Como deve ser criado as user stories</w:t>
-      </w:r>
-    </w:p>
-    <w:p>
-      <w:pPr>
-        <w:jc w:val="both"/>
-        <w:rPr>
-          <w:rFonts w:ascii="Nunito" w:cs="Nunito" w:eastAsia="Nunito" w:hAnsi="Nunito"/>
-          <w:sz w:val="18"/>
-          <w:szCs w:val="18"/>
-        </w:rPr>
-      </w:pPr>
-      <w:r>
-        <w:rPr>
-          <w:rtl w:val="0"/>
-        </w:rPr>
-      </w:r>
-    </w:p>
-    <w:p>
-      <w:pPr>
-        <w:jc w:val="both"/>
-        <w:rPr>
-          <w:rFonts w:ascii="Nunito" w:cs="Nunito" w:eastAsia="Nunito" w:hAnsi="Nunito"/>
-          <w:sz w:val="18"/>
-          <w:szCs w:val="18"/>
-        </w:rPr>
-      </w:pPr>
-      <w:r>
-        <w:rPr>
-          <w:rFonts w:ascii="Nunito" w:cs="Nunito" w:eastAsia="Nunito" w:hAnsi="Nunito"/>
-          <w:sz w:val="18"/>
-          <w:szCs w:val="18"/>
-          <w:rtl w:val="0"/>
-        </w:rPr>
-        <w:t xml:space="preserve">Uma boa User Story deve ser clara, concisa e completa, e deve conter os seguintes pontos primordiais:</w:t>
-      </w:r>
-    </w:p>
-    <w:p>
-      <w:pPr>
-        <w:jc w:val="both"/>
-        <w:rPr>
-          <w:rFonts w:ascii="Nunito" w:cs="Nunito" w:eastAsia="Nunito" w:hAnsi="Nunito"/>
-          <w:sz w:val="18"/>
-          <w:szCs w:val="18"/>
-        </w:rPr>
-      </w:pPr>
-      <w:r>
-        <w:rPr>
-          <w:rtl w:val="0"/>
-        </w:rPr>
-      </w:r>
-    </w:p>
-    <w:p>
-      <w:pPr>
-        <w:jc w:val="both"/>
-        <w:rPr>
-          <w:rFonts w:ascii="Nunito" w:cs="Nunito" w:eastAsia="Nunito" w:hAnsi="Nunito"/>
-          <w:b w:val="1"/>
-          <w:sz w:val="18"/>
-          <w:szCs w:val="18"/>
-        </w:rPr>
-      </w:pPr>
-      <w:r>
-        <w:rPr>
-          <w:rFonts w:ascii="Nunito" w:cs="Nunito" w:eastAsia="Nunito" w:hAnsi="Nunito"/>
-          <w:b w:val="1"/>
-          <w:sz w:val="18"/>
-          <w:szCs w:val="18"/>
-          <w:rtl w:val="0"/>
-        </w:rPr>
-        <w:t xml:space="preserve">Estrutura</w:t>
+        <w:t xml:space="preserve">E se sobrar tempo, detalhar a outra sprint (03) em requerimentos mais generalista (menos granularidades)</w:t>
+      </w:r>
+    </w:p>
+    <w:p>
+      <w:pPr>
+        <w:jc w:val="both"/>
+        <w:rPr>
+          <w:rFonts w:ascii="Nunito" w:cs="Nunito" w:eastAsia="Nunito" w:hAnsi="Nunito"/>
+          <w:sz w:val="18"/>
+          <w:szCs w:val="18"/>
+        </w:rPr>
+      </w:pPr>
+      <w:r>
+        <w:rPr>
+          <w:rtl w:val="0"/>
+        </w:rPr>
+      </w:r>
+    </w:p>
+    <w:p>
+      <w:pPr>
+        <w:jc w:val="both"/>
+        <w:rPr>
+          <w:rFonts w:ascii="Nunito" w:cs="Nunito" w:eastAsia="Nunito" w:hAnsi="Nunito"/>
+          <w:b w:val="1"/>
+        </w:rPr>
+      </w:pPr>
+      <w:r>
+        <w:rPr>
+          <w:rFonts w:ascii="Nunito" w:cs="Nunito" w:eastAsia="Nunito" w:hAnsi="Nunito"/>
+          <w:b w:val="1"/>
+          <w:rtl w:val="0"/>
+        </w:rPr>
+        <w:t xml:space="preserve">Backlog Refinement e Planning Poker</w:t>
+      </w:r>
+    </w:p>
+    <w:p>
+      <w:pPr>
+        <w:jc w:val="both"/>
+        <w:rPr>
+          <w:rFonts w:ascii="Nunito" w:cs="Nunito" w:eastAsia="Nunito" w:hAnsi="Nunito"/>
+          <w:sz w:val="18"/>
+          <w:szCs w:val="18"/>
+        </w:rPr>
+      </w:pPr>
+      <w:r>
+        <w:rPr>
+          <w:rtl w:val="0"/>
+        </w:rPr>
+      </w:r>
+    </w:p>
+    <w:p>
+      <w:pPr>
+        <w:jc w:val="both"/>
+        <w:rPr>
+          <w:rFonts w:ascii="Nunito" w:cs="Nunito" w:eastAsia="Nunito" w:hAnsi="Nunito"/>
+          <w:sz w:val="18"/>
+          <w:szCs w:val="18"/>
+        </w:rPr>
+      </w:pPr>
+      <w:r>
+        <w:rPr>
+          <w:rFonts w:ascii="Nunito" w:cs="Nunito" w:eastAsia="Nunito" w:hAnsi="Nunito"/>
+          <w:sz w:val="18"/>
+          <w:szCs w:val="18"/>
+          <w:rtl w:val="0"/>
+        </w:rPr>
+        <w:t xml:space="preserve">Em um mundo de demandas dinâmicas e prazos desafiadores, o sucesso de projetos ágeis depende de duas práticas fundamentais: Backlog Refinement e Planning Poker. Este white paper irá explorar cada uma dessas práticas, destacando sua importância, principais técnicas e como utilizá-las para otimizar o processo de desenvolvimento de software ágil.</w:t>
+      </w:r>
+    </w:p>
+    <w:p>
+      <w:pPr>
+        <w:jc w:val="both"/>
+        <w:rPr>
+          <w:rFonts w:ascii="Nunito" w:cs="Nunito" w:eastAsia="Nunito" w:hAnsi="Nunito"/>
+          <w:sz w:val="18"/>
+          <w:szCs w:val="18"/>
+        </w:rPr>
+      </w:pPr>
+      <w:r>
+        <w:rPr>
+          <w:rtl w:val="0"/>
+        </w:rPr>
+      </w:r>
+    </w:p>
+    <w:p>
+      <w:pPr>
+        <w:jc w:val="both"/>
+        <w:rPr>
+          <w:rFonts w:ascii="Nunito" w:cs="Nunito" w:eastAsia="Nunito" w:hAnsi="Nunito"/>
+          <w:sz w:val="18"/>
+          <w:szCs w:val="18"/>
+        </w:rPr>
+      </w:pPr>
+      <w:r>
+        <w:rPr>
+          <w:rtl w:val="0"/>
+        </w:rPr>
+      </w:r>
+    </w:p>
+    <w:p>
+      <w:pPr>
+        <w:jc w:val="both"/>
+        <w:rPr>
+          <w:rFonts w:ascii="Nunito" w:cs="Nunito" w:eastAsia="Nunito" w:hAnsi="Nunito"/>
+          <w:sz w:val="18"/>
+          <w:szCs w:val="18"/>
+        </w:rPr>
+      </w:pPr>
+      <w:r>
+        <w:rPr>
+          <w:rtl w:val="0"/>
+        </w:rPr>
+      </w:r>
+    </w:p>
+    <w:p>
+      <w:pPr>
+        <w:jc w:val="both"/>
+        <w:rPr>
+          <w:rFonts w:ascii="Nunito" w:cs="Nunito" w:eastAsia="Nunito" w:hAnsi="Nunito"/>
+          <w:b w:val="1"/>
+          <w:sz w:val="18"/>
+          <w:szCs w:val="18"/>
+        </w:rPr>
+      </w:pPr>
+      <w:r>
+        <w:rPr>
+          <w:rFonts w:ascii="Nunito" w:cs="Nunito" w:eastAsia="Nunito" w:hAnsi="Nunito"/>
+          <w:b w:val="1"/>
+          <w:sz w:val="18"/>
+          <w:szCs w:val="18"/>
+          <w:rtl w:val="0"/>
+        </w:rPr>
+        <w:t xml:space="preserve">Backlog Refinement: Destilando a Essência do Produto</w:t>
+      </w:r>
+    </w:p>
+    <w:p>
+      <w:pPr>
+        <w:jc w:val="both"/>
+        <w:rPr>
+          <w:rFonts w:ascii="Nunito" w:cs="Nunito" w:eastAsia="Nunito" w:hAnsi="Nunito"/>
+          <w:sz w:val="18"/>
+          <w:szCs w:val="18"/>
+        </w:rPr>
+      </w:pPr>
+      <w:r>
+        <w:rPr>
+          <w:rtl w:val="0"/>
+        </w:rPr>
+      </w:r>
+    </w:p>
+    <w:p>
+      <w:pPr>
+        <w:jc w:val="both"/>
+        <w:rPr>
+          <w:rFonts w:ascii="Nunito" w:cs="Nunito" w:eastAsia="Nunito" w:hAnsi="Nunito"/>
+          <w:sz w:val="18"/>
+          <w:szCs w:val="18"/>
+        </w:rPr>
+      </w:pPr>
+      <w:r>
+        <w:rPr>
+          <w:rFonts w:ascii="Nunito" w:cs="Nunito" w:eastAsia="Nunito" w:hAnsi="Nunito"/>
+          <w:sz w:val="18"/>
+          <w:szCs w:val="18"/>
+          <w:rtl w:val="0"/>
+        </w:rPr>
+        <w:t xml:space="preserve">Trata-se de uma ação (não trata de processo formal do scrum) de adicionar detalhes aos PBI’s e obter suas estimativas e ordená-las, são apresentações antecipadas das sprints ao time de desenvolvimento para definição de esforço e melhora e refinamento das histórias dos PBI’s. possibilitando:</w:t>
       </w:r>
     </w:p>
     <w:p>
@@ -18856,7 +20403,7 @@
           <w:szCs w:val="18"/>
           <w:rtl w:val="0"/>
         </w:rPr>
-        <w:t xml:space="preserve">Formato: "Como [usuário], eu quero [funcionalidade] para [benefício]."</w:t>
+        <w:t xml:space="preserve">Apresentação antecipada dos PBI’s para o time de desenvolvimento.</w:t>
       </w:r>
     </w:p>
     <w:p>
@@ -18880,349 +20427,14 @@
           <w:szCs w:val="18"/>
           <w:rtl w:val="0"/>
         </w:rPr>
-        <w:t xml:space="preserve">Exemplo: "Como cliente, eu quero poder pesquisar produtos por nome para encontrar o que procuro rapidamente."</w:t>
-      </w:r>
-    </w:p>
-    <w:p>
-      <w:pPr>
-        <w:jc w:val="both"/>
-        <w:rPr>
-          <w:rFonts w:ascii="Nunito" w:cs="Nunito" w:eastAsia="Nunito" w:hAnsi="Nunito"/>
-          <w:sz w:val="18"/>
-          <w:szCs w:val="18"/>
-        </w:rPr>
-      </w:pPr>
-      <w:r>
-        <w:rPr>
-          <w:rtl w:val="0"/>
-        </w:rPr>
-      </w:r>
-    </w:p>
-    <w:p>
-      <w:pPr>
-        <w:jc w:val="both"/>
-        <w:rPr>
-          <w:rFonts w:ascii="Nunito" w:cs="Nunito" w:eastAsia="Nunito" w:hAnsi="Nunito"/>
-          <w:b w:val="1"/>
-          <w:sz w:val="18"/>
-          <w:szCs w:val="18"/>
-        </w:rPr>
-      </w:pPr>
-      <w:r>
-        <w:rPr>
-          <w:rFonts w:ascii="Nunito" w:cs="Nunito" w:eastAsia="Nunito" w:hAnsi="Nunito"/>
-          <w:b w:val="1"/>
-          <w:sz w:val="18"/>
-          <w:szCs w:val="18"/>
-          <w:rtl w:val="0"/>
-        </w:rPr>
-        <w:t xml:space="preserve">Foco no Usuário</w:t>
-      </w:r>
-    </w:p>
-    <w:p>
-      <w:pPr>
-        <w:jc w:val="both"/>
-        <w:rPr>
-          <w:rFonts w:ascii="Nunito" w:cs="Nunito" w:eastAsia="Nunito" w:hAnsi="Nunito"/>
-          <w:sz w:val="18"/>
-          <w:szCs w:val="18"/>
-        </w:rPr>
-      </w:pPr>
-      <w:r>
-        <w:rPr>
-          <w:rtl w:val="0"/>
-        </w:rPr>
-      </w:r>
-    </w:p>
-    <w:p>
-      <w:pPr>
-        <w:jc w:val="both"/>
-        <w:rPr>
-          <w:rFonts w:ascii="Nunito" w:cs="Nunito" w:eastAsia="Nunito" w:hAnsi="Nunito"/>
-          <w:sz w:val="18"/>
-          <w:szCs w:val="18"/>
-        </w:rPr>
-      </w:pPr>
-      <w:r>
-        <w:rPr>
-          <w:rFonts w:ascii="Nunito" w:cs="Nunito" w:eastAsia="Nunito" w:hAnsi="Nunito"/>
-          <w:sz w:val="18"/>
-          <w:szCs w:val="18"/>
-          <w:rtl w:val="0"/>
-        </w:rPr>
-        <w:t xml:space="preserve">A User Story deve ser escrita na perspectiva do usuário. Use linguagem clara e concisa que o usuário possa entender.</w:t>
-      </w:r>
-    </w:p>
-    <w:p>
-      <w:pPr>
-        <w:jc w:val="both"/>
-        <w:rPr>
-          <w:rFonts w:ascii="Nunito" w:cs="Nunito" w:eastAsia="Nunito" w:hAnsi="Nunito"/>
-          <w:sz w:val="18"/>
-          <w:szCs w:val="18"/>
-        </w:rPr>
-      </w:pPr>
-      <w:r>
-        <w:rPr>
-          <w:rtl w:val="0"/>
-        </w:rPr>
-      </w:r>
-    </w:p>
-    <w:p>
-      <w:pPr>
-        <w:jc w:val="both"/>
-        <w:rPr>
-          <w:rFonts w:ascii="Nunito" w:cs="Nunito" w:eastAsia="Nunito" w:hAnsi="Nunito"/>
-          <w:b w:val="1"/>
-          <w:sz w:val="18"/>
-          <w:szCs w:val="18"/>
-        </w:rPr>
-      </w:pPr>
-      <w:r>
-        <w:rPr>
-          <w:rFonts w:ascii="Nunito" w:cs="Nunito" w:eastAsia="Nunito" w:hAnsi="Nunito"/>
-          <w:b w:val="1"/>
-          <w:sz w:val="18"/>
-          <w:szCs w:val="18"/>
-          <w:rtl w:val="0"/>
-        </w:rPr>
-        <w:t xml:space="preserve">Valor para o Usuário</w:t>
-      </w:r>
-    </w:p>
-    <w:p>
-      <w:pPr>
-        <w:jc w:val="both"/>
-        <w:rPr>
-          <w:rFonts w:ascii="Nunito" w:cs="Nunito" w:eastAsia="Nunito" w:hAnsi="Nunito"/>
-          <w:sz w:val="18"/>
-          <w:szCs w:val="18"/>
-        </w:rPr>
-      </w:pPr>
-      <w:r>
-        <w:rPr>
-          <w:rtl w:val="0"/>
-        </w:rPr>
-      </w:r>
-    </w:p>
-    <w:p>
-      <w:pPr>
-        <w:jc w:val="both"/>
-        <w:rPr>
-          <w:rFonts w:ascii="Nunito" w:cs="Nunito" w:eastAsia="Nunito" w:hAnsi="Nunito"/>
-          <w:sz w:val="18"/>
-          <w:szCs w:val="18"/>
-        </w:rPr>
-      </w:pPr>
-      <w:r>
-        <w:rPr>
-          <w:rFonts w:ascii="Nunito" w:cs="Nunito" w:eastAsia="Nunito" w:hAnsi="Nunito"/>
-          <w:sz w:val="18"/>
-          <w:szCs w:val="18"/>
-          <w:rtl w:val="0"/>
-        </w:rPr>
-        <w:t xml:space="preserve">A User Story deve descrever o que o usuário precisa e por que isso é importante para ele. O benefício deve ser claro e tangível para o usuário.</w:t>
-      </w:r>
-    </w:p>
-    <w:p>
-      <w:pPr>
-        <w:jc w:val="both"/>
-        <w:rPr>
-          <w:rFonts w:ascii="Nunito" w:cs="Nunito" w:eastAsia="Nunito" w:hAnsi="Nunito"/>
-          <w:sz w:val="18"/>
-          <w:szCs w:val="18"/>
-        </w:rPr>
-      </w:pPr>
-      <w:r>
-        <w:rPr>
-          <w:rtl w:val="0"/>
-        </w:rPr>
-      </w:r>
-    </w:p>
-    <w:p>
-      <w:pPr>
-        <w:jc w:val="both"/>
-        <w:rPr>
-          <w:rFonts w:ascii="Nunito" w:cs="Nunito" w:eastAsia="Nunito" w:hAnsi="Nunito"/>
-          <w:b w:val="1"/>
-          <w:sz w:val="18"/>
-          <w:szCs w:val="18"/>
-        </w:rPr>
-      </w:pPr>
-      <w:r>
-        <w:rPr>
-          <w:rFonts w:ascii="Nunito" w:cs="Nunito" w:eastAsia="Nunito" w:hAnsi="Nunito"/>
-          <w:b w:val="1"/>
-          <w:sz w:val="18"/>
-          <w:szCs w:val="18"/>
-          <w:rtl w:val="0"/>
-        </w:rPr>
-        <w:t xml:space="preserve">Independência</w:t>
-      </w:r>
-    </w:p>
-    <w:p>
-      <w:pPr>
-        <w:jc w:val="both"/>
-        <w:rPr>
-          <w:rFonts w:ascii="Nunito" w:cs="Nunito" w:eastAsia="Nunito" w:hAnsi="Nunito"/>
-          <w:sz w:val="18"/>
-          <w:szCs w:val="18"/>
-        </w:rPr>
-      </w:pPr>
-      <w:r>
-        <w:rPr>
-          <w:rtl w:val="0"/>
-        </w:rPr>
-      </w:r>
-    </w:p>
-    <w:p>
-      <w:pPr>
-        <w:jc w:val="both"/>
-        <w:rPr>
-          <w:rFonts w:ascii="Nunito" w:cs="Nunito" w:eastAsia="Nunito" w:hAnsi="Nunito"/>
-          <w:sz w:val="18"/>
-          <w:szCs w:val="18"/>
-        </w:rPr>
-      </w:pPr>
-      <w:r>
-        <w:rPr>
-          <w:rFonts w:ascii="Nunito" w:cs="Nunito" w:eastAsia="Nunito" w:hAnsi="Nunito"/>
-          <w:sz w:val="18"/>
-          <w:szCs w:val="18"/>
-          <w:rtl w:val="0"/>
-        </w:rPr>
-        <w:t xml:space="preserve">Cada User Story deve ser independente e autocontida. Evite dependências entre as User Stories.</w:t>
-      </w:r>
-    </w:p>
-    <w:p>
-      <w:pPr>
-        <w:jc w:val="both"/>
-        <w:rPr>
-          <w:rFonts w:ascii="Nunito" w:cs="Nunito" w:eastAsia="Nunito" w:hAnsi="Nunito"/>
-          <w:sz w:val="18"/>
-          <w:szCs w:val="18"/>
-        </w:rPr>
-      </w:pPr>
-      <w:r>
-        <w:rPr>
-          <w:rtl w:val="0"/>
-        </w:rPr>
-      </w:r>
-    </w:p>
-    <w:p>
-      <w:pPr>
-        <w:jc w:val="both"/>
-        <w:rPr>
-          <w:rFonts w:ascii="Nunito" w:cs="Nunito" w:eastAsia="Nunito" w:hAnsi="Nunito"/>
-          <w:sz w:val="18"/>
-          <w:szCs w:val="18"/>
-        </w:rPr>
-      </w:pPr>
-      <w:r>
-        <w:rPr>
-          <w:rFonts w:ascii="Nunito" w:cs="Nunito" w:eastAsia="Nunito" w:hAnsi="Nunito"/>
-          <w:b w:val="1"/>
-          <w:sz w:val="18"/>
-          <w:szCs w:val="18"/>
-          <w:rtl w:val="0"/>
-        </w:rPr>
-        <w:t xml:space="preserve">Estimação</w:t>
-      </w:r>
-      <w:r>
-        <w:rPr>
-          <w:rtl w:val="0"/>
-        </w:rPr>
-      </w:r>
-    </w:p>
-    <w:p>
-      <w:pPr>
-        <w:jc w:val="both"/>
-        <w:rPr>
-          <w:rFonts w:ascii="Nunito" w:cs="Nunito" w:eastAsia="Nunito" w:hAnsi="Nunito"/>
-          <w:sz w:val="18"/>
-          <w:szCs w:val="18"/>
-        </w:rPr>
-      </w:pPr>
-      <w:r>
-        <w:rPr>
-          <w:rtl w:val="0"/>
-        </w:rPr>
-      </w:r>
-    </w:p>
-    <w:p>
-      <w:pPr>
-        <w:jc w:val="both"/>
-        <w:rPr>
-          <w:rFonts w:ascii="Nunito" w:cs="Nunito" w:eastAsia="Nunito" w:hAnsi="Nunito"/>
-          <w:sz w:val="18"/>
-          <w:szCs w:val="18"/>
-        </w:rPr>
-      </w:pPr>
-      <w:r>
-        <w:rPr>
-          <w:rFonts w:ascii="Nunito" w:cs="Nunito" w:eastAsia="Nunito" w:hAnsi="Nunito"/>
-          <w:sz w:val="18"/>
-          <w:szCs w:val="18"/>
-          <w:rtl w:val="0"/>
-        </w:rPr>
-        <w:t xml:space="preserve">Forneça uma estimativa de esforço ou tamanho para cada User Story. Isso ajudará a priorizar e planejar o desenvolvimento.</w:t>
-      </w:r>
-    </w:p>
-    <w:p>
-      <w:pPr>
-        <w:jc w:val="both"/>
-        <w:rPr>
-          <w:rFonts w:ascii="Nunito" w:cs="Nunito" w:eastAsia="Nunito" w:hAnsi="Nunito"/>
-          <w:sz w:val="18"/>
-          <w:szCs w:val="18"/>
-        </w:rPr>
-      </w:pPr>
-      <w:r>
-        <w:rPr>
-          <w:rtl w:val="0"/>
-        </w:rPr>
-      </w:r>
-    </w:p>
-    <w:p>
-      <w:pPr>
-        <w:jc w:val="both"/>
-        <w:rPr>
-          <w:rFonts w:ascii="Nunito" w:cs="Nunito" w:eastAsia="Nunito" w:hAnsi="Nunito"/>
-          <w:b w:val="1"/>
-          <w:sz w:val="18"/>
-          <w:szCs w:val="18"/>
-        </w:rPr>
-      </w:pPr>
-      <w:r>
-        <w:rPr>
-          <w:rFonts w:ascii="Nunito" w:cs="Nunito" w:eastAsia="Nunito" w:hAnsi="Nunito"/>
-          <w:b w:val="1"/>
-          <w:sz w:val="18"/>
-          <w:szCs w:val="18"/>
-          <w:rtl w:val="0"/>
-        </w:rPr>
-        <w:t xml:space="preserve">Pontos Adicionais</w:t>
-      </w:r>
-    </w:p>
-    <w:p>
-      <w:pPr>
-        <w:jc w:val="both"/>
-        <w:rPr>
-          <w:rFonts w:ascii="Nunito" w:cs="Nunito" w:eastAsia="Nunito" w:hAnsi="Nunito"/>
-          <w:sz w:val="18"/>
-          <w:szCs w:val="18"/>
-        </w:rPr>
-      </w:pPr>
-      <w:r>
-        <w:rPr>
-          <w:rtl w:val="0"/>
-        </w:rPr>
+        <w:t xml:space="preserve">Enriquecimento desses itens com detalhe mencionados pelo time</w:t>
       </w:r>
     </w:p>
     <w:p>
       <w:pPr>
         <w:numPr>
           <w:ilvl w:val="0"/>
-          <w:numId w:val="52"/>
+          <w:numId w:val="69"/>
         </w:numPr>
         <w:ind w:left="720" w:hanging="360"/>
         <w:jc w:val="both"/>
@@ -19239,14 +20451,14 @@
           <w:szCs w:val="18"/>
           <w:rtl w:val="0"/>
         </w:rPr>
-        <w:t xml:space="preserve">Critérios de Aceitação: Defina as condições que devem ser atendidas para que a User Story seja considerada concluída.</w:t>
+        <w:t xml:space="preserve">Conhecer a estimativa de esforços dos itens</w:t>
       </w:r>
     </w:p>
     <w:p>
       <w:pPr>
         <w:numPr>
           <w:ilvl w:val="0"/>
-          <w:numId w:val="52"/>
+          <w:numId w:val="69"/>
         </w:numPr>
         <w:ind w:left="720" w:hanging="360"/>
         <w:jc w:val="both"/>
@@ -19263,14 +20475,63 @@
           <w:szCs w:val="18"/>
           <w:rtl w:val="0"/>
         </w:rPr>
-        <w:t xml:space="preserve">Prioridade: Determine a prioridade da User Story em relação às outras User Stories.</w:t>
+        <w:t xml:space="preserve">Re-priorização de Product Backlog para a próxima sprint</w:t>
+      </w:r>
+    </w:p>
+    <w:p>
+      <w:pPr>
+        <w:jc w:val="both"/>
+        <w:rPr>
+          <w:rFonts w:ascii="Nunito" w:cs="Nunito" w:eastAsia="Nunito" w:hAnsi="Nunito"/>
+          <w:sz w:val="18"/>
+          <w:szCs w:val="18"/>
+        </w:rPr>
+      </w:pPr>
+      <w:r>
+        <w:rPr>
+          <w:rtl w:val="0"/>
+        </w:rPr>
+      </w:r>
+    </w:p>
+    <w:p>
+      <w:pPr>
+        <w:jc w:val="both"/>
+        <w:rPr>
+          <w:rFonts w:ascii="Nunito" w:cs="Nunito" w:eastAsia="Nunito" w:hAnsi="Nunito"/>
+          <w:sz w:val="18"/>
+          <w:szCs w:val="18"/>
+        </w:rPr>
+      </w:pPr>
+      <w:r>
+        <w:rPr>
+          <w:rFonts w:ascii="Nunito" w:cs="Nunito" w:eastAsia="Nunito" w:hAnsi="Nunito"/>
+          <w:sz w:val="18"/>
+          <w:szCs w:val="18"/>
+          <w:rtl w:val="0"/>
+        </w:rPr>
+        <w:t xml:space="preserve">O Backlog Refinement é o ato de analisar, priorizar e detalhar os itens do Product Backlog. É um processo contínuo que garante que o backlog esteja sempre organizado, transparente e pronto para o desenvolvimento. Ele abrange atividades como:</w:t>
+      </w:r>
+    </w:p>
+    <w:p>
+      <w:pPr>
+        <w:jc w:val="both"/>
+        <w:rPr>
+          <w:rFonts w:ascii="Nunito" w:cs="Nunito" w:eastAsia="Nunito" w:hAnsi="Nunito"/>
+          <w:sz w:val="18"/>
+          <w:szCs w:val="18"/>
+        </w:rPr>
+      </w:pPr>
+      <w:r>
+        <w:rPr>
+          <w:rtl w:val="0"/>
+        </w:rPr>
       </w:r>
     </w:p>
     <w:p>
       <w:pPr>
         <w:numPr>
           <w:ilvl w:val="0"/>
-          <w:numId w:val="52"/>
+          <w:numId w:val="57"/>
         </w:numPr>
         <w:ind w:left="720" w:hanging="360"/>
         <w:jc w:val="both"/>
@@ -19287,877 +20548,14 @@
           <w:szCs w:val="18"/>
           <w:rtl w:val="0"/>
         </w:rPr>
-        <w:t xml:space="preserve">Detalhes: Adicione detalhes adicionais, como requisitos funcionais e não funcionais, se necessário.</w:t>
-      </w:r>
-    </w:p>
-    <w:p>
-      <w:pPr>
-        <w:jc w:val="both"/>
-        <w:rPr>
-          <w:rFonts w:ascii="Nunito" w:cs="Nunito" w:eastAsia="Nunito" w:hAnsi="Nunito"/>
-          <w:sz w:val="18"/>
-          <w:szCs w:val="18"/>
-        </w:rPr>
-      </w:pPr>
-      <w:r>
-        <w:rPr>
-          <w:rtl w:val="0"/>
-        </w:rPr>
-      </w:r>
-    </w:p>
-    <w:p>
-      <w:pPr>
-        <w:jc w:val="both"/>
-        <w:rPr>
-          <w:rFonts w:ascii="Nunito" w:cs="Nunito" w:eastAsia="Nunito" w:hAnsi="Nunito"/>
-          <w:b w:val="1"/>
-          <w:sz w:val="18"/>
-          <w:szCs w:val="18"/>
-        </w:rPr>
-      </w:pPr>
-      <w:r>
-        <w:rPr>
-          <w:rFonts w:ascii="Nunito" w:cs="Nunito" w:eastAsia="Nunito" w:hAnsi="Nunito"/>
-          <w:b w:val="1"/>
-          <w:sz w:val="18"/>
-          <w:szCs w:val="18"/>
-          <w:rtl w:val="0"/>
-        </w:rPr>
-        <w:t xml:space="preserve">Recomendações</w:t>
-      </w:r>
-    </w:p>
-    <w:p>
-      <w:pPr>
-        <w:jc w:val="both"/>
-        <w:rPr>
-          <w:rFonts w:ascii="Nunito" w:cs="Nunito" w:eastAsia="Nunito" w:hAnsi="Nunito"/>
-          <w:sz w:val="18"/>
-          <w:szCs w:val="18"/>
-        </w:rPr>
-      </w:pPr>
-      <w:r>
-        <w:rPr>
-          <w:rtl w:val="0"/>
-        </w:rPr>
-      </w:r>
-    </w:p>
-    <w:p>
-      <w:pPr>
-        <w:jc w:val="both"/>
-        <w:rPr>
-          <w:rFonts w:ascii="Nunito" w:cs="Nunito" w:eastAsia="Nunito" w:hAnsi="Nunito"/>
-          <w:sz w:val="18"/>
-          <w:szCs w:val="18"/>
-        </w:rPr>
-      </w:pPr>
-      <w:r>
-        <w:rPr>
-          <w:rFonts w:ascii="Nunito" w:cs="Nunito" w:eastAsia="Nunito" w:hAnsi="Nunito"/>
-          <w:sz w:val="18"/>
-          <w:szCs w:val="18"/>
-          <w:rtl w:val="0"/>
-        </w:rPr>
-        <w:t xml:space="preserve">Inicie com uma frase simples e clara que descreva o que o usuário precisa. Evite jargões técnicos e linguagem complexa. Envolva os usuários na criação das User Stories. Revise e atualize as User Stories regularmente.</w:t>
-      </w:r>
-    </w:p>
-    <w:p>
-      <w:pPr>
-        <w:jc w:val="both"/>
-        <w:rPr>
-          <w:rFonts w:ascii="Nunito" w:cs="Nunito" w:eastAsia="Nunito" w:hAnsi="Nunito"/>
-          <w:sz w:val="18"/>
-          <w:szCs w:val="18"/>
-        </w:rPr>
-      </w:pPr>
-      <w:r>
-        <w:rPr>
-          <w:rtl w:val="0"/>
-        </w:rPr>
-      </w:r>
-    </w:p>
-    <w:p>
-      <w:pPr>
-        <w:jc w:val="both"/>
-        <w:rPr>
-          <w:rFonts w:ascii="Nunito" w:cs="Nunito" w:eastAsia="Nunito" w:hAnsi="Nunito"/>
-          <w:b w:val="1"/>
-          <w:sz w:val="18"/>
-          <w:szCs w:val="18"/>
-        </w:rPr>
-      </w:pPr>
-      <w:r>
-        <w:rPr>
-          <w:rFonts w:ascii="Nunito" w:cs="Nunito" w:eastAsia="Nunito" w:hAnsi="Nunito"/>
-          <w:b w:val="1"/>
-          <w:sz w:val="18"/>
-          <w:szCs w:val="18"/>
-          <w:rtl w:val="0"/>
-        </w:rPr>
-        <w:t xml:space="preserve">Exemplos de User Stories</w:t>
-      </w:r>
-    </w:p>
-    <w:p>
-      <w:pPr>
-        <w:jc w:val="both"/>
-        <w:rPr>
-          <w:rFonts w:ascii="Nunito" w:cs="Nunito" w:eastAsia="Nunito" w:hAnsi="Nunito"/>
-          <w:b w:val="1"/>
-          <w:sz w:val="18"/>
-          <w:szCs w:val="18"/>
-        </w:rPr>
-      </w:pPr>
-      <w:r>
-        <w:rPr>
-          <w:rtl w:val="0"/>
-        </w:rPr>
-      </w:r>
-    </w:p>
-    <w:p>
-      <w:pPr>
-        <w:jc w:val="both"/>
-        <w:rPr>
-          <w:rFonts w:ascii="Nunito" w:cs="Nunito" w:eastAsia="Nunito" w:hAnsi="Nunito"/>
-          <w:b w:val="1"/>
-          <w:sz w:val="18"/>
-          <w:szCs w:val="18"/>
-        </w:rPr>
-      </w:pPr>
-      <w:r>
-        <w:rPr>
-          <w:rFonts w:ascii="Nunito" w:cs="Nunito" w:eastAsia="Nunito" w:hAnsi="Nunito"/>
-          <w:b w:val="1"/>
-          <w:sz w:val="18"/>
-          <w:szCs w:val="18"/>
-          <w:rtl w:val="0"/>
-        </w:rPr>
-        <w:t xml:space="preserve">Exemplo:</w:t>
-      </w:r>
-    </w:p>
-    <w:p>
-      <w:pPr>
-        <w:jc w:val="both"/>
-        <w:rPr>
-          <w:rFonts w:ascii="Nunito" w:cs="Nunito" w:eastAsia="Nunito" w:hAnsi="Nunito"/>
-          <w:b w:val="1"/>
-          <w:sz w:val="18"/>
-          <w:szCs w:val="18"/>
-        </w:rPr>
-      </w:pPr>
-      <w:r>
-        <w:rPr>
-          <w:rtl w:val="0"/>
-        </w:rPr>
-      </w:r>
-    </w:p>
-    <w:p>
-      <w:pPr>
-        <w:jc w:val="both"/>
-        <w:rPr>
-          <w:rFonts w:ascii="Nunito" w:cs="Nunito" w:eastAsia="Nunito" w:hAnsi="Nunito"/>
-          <w:sz w:val="18"/>
-          <w:szCs w:val="18"/>
-        </w:rPr>
-      </w:pPr>
-      <w:r>
-        <w:rPr>
-          <w:rFonts w:ascii="Nunito" w:cs="Nunito" w:eastAsia="Nunito" w:hAnsi="Nunito"/>
-          <w:sz w:val="18"/>
-          <w:szCs w:val="18"/>
-          <w:rtl w:val="0"/>
-        </w:rPr>
-        <w:t xml:space="preserve">Como cliente, eu quero poder pesquisar produtos por nome para encontrar o que procuro rapidamente.</w:t>
-      </w:r>
-    </w:p>
-    <w:p>
-      <w:pPr>
-        <w:jc w:val="both"/>
-        <w:rPr>
-          <w:rFonts w:ascii="Nunito" w:cs="Nunito" w:eastAsia="Nunito" w:hAnsi="Nunito"/>
-          <w:sz w:val="18"/>
-          <w:szCs w:val="18"/>
-        </w:rPr>
-      </w:pPr>
-      <w:r>
-        <w:rPr>
-          <w:rtl w:val="0"/>
-        </w:rPr>
-      </w:r>
-    </w:p>
-    <w:p>
-      <w:pPr>
-        <w:jc w:val="both"/>
-        <w:rPr>
-          <w:rFonts w:ascii="Nunito" w:cs="Nunito" w:eastAsia="Nunito" w:hAnsi="Nunito"/>
-          <w:b w:val="1"/>
-          <w:sz w:val="18"/>
-          <w:szCs w:val="18"/>
-        </w:rPr>
-      </w:pPr>
-      <w:r>
-        <w:rPr>
-          <w:rFonts w:ascii="Nunito" w:cs="Nunito" w:eastAsia="Nunito" w:hAnsi="Nunito"/>
-          <w:b w:val="1"/>
-          <w:sz w:val="18"/>
-          <w:szCs w:val="18"/>
-          <w:rtl w:val="0"/>
-        </w:rPr>
-        <w:t xml:space="preserve">Critérios de Aceitação</w:t>
-      </w:r>
-    </w:p>
-    <w:p>
-      <w:pPr>
-        <w:jc w:val="both"/>
-        <w:rPr>
-          <w:rFonts w:ascii="Nunito" w:cs="Nunito" w:eastAsia="Nunito" w:hAnsi="Nunito"/>
-          <w:sz w:val="18"/>
-          <w:szCs w:val="18"/>
-        </w:rPr>
-      </w:pPr>
-      <w:r>
-        <w:rPr>
-          <w:rtl w:val="0"/>
-        </w:rPr>
-      </w:r>
-    </w:p>
-    <w:p>
-      <w:pPr>
-        <w:jc w:val="both"/>
-        <w:rPr>
-          <w:rFonts w:ascii="Nunito" w:cs="Nunito" w:eastAsia="Nunito" w:hAnsi="Nunito"/>
-          <w:sz w:val="18"/>
-          <w:szCs w:val="18"/>
-        </w:rPr>
-      </w:pPr>
-      <w:r>
-        <w:rPr>
-          <w:rFonts w:ascii="Nunito" w:cs="Nunito" w:eastAsia="Nunito" w:hAnsi="Nunito"/>
-          <w:sz w:val="18"/>
-          <w:szCs w:val="18"/>
-          <w:rtl w:val="0"/>
-        </w:rPr>
-        <w:t xml:space="preserve">O sistema deve permitir que o cliente insira um nome na barra de pesquisa.</w:t>
-      </w:r>
-    </w:p>
-    <w:p>
-      <w:pPr>
-        <w:jc w:val="both"/>
-        <w:rPr>
-          <w:rFonts w:ascii="Nunito" w:cs="Nunito" w:eastAsia="Nunito" w:hAnsi="Nunito"/>
-          <w:sz w:val="18"/>
-          <w:szCs w:val="18"/>
-        </w:rPr>
-      </w:pPr>
-      <w:r>
-        <w:rPr>
-          <w:rFonts w:ascii="Nunito" w:cs="Nunito" w:eastAsia="Nunito" w:hAnsi="Nunito"/>
-          <w:sz w:val="18"/>
-          <w:szCs w:val="18"/>
-          <w:rtl w:val="0"/>
-        </w:rPr>
-        <w:t xml:space="preserve">O sistema deve exibir uma lista de produtos que atendem ao critério de pesquisa.</w:t>
-      </w:r>
-    </w:p>
-    <w:p>
-      <w:pPr>
-        <w:jc w:val="both"/>
-        <w:rPr>
-          <w:rFonts w:ascii="Nunito" w:cs="Nunito" w:eastAsia="Nunito" w:hAnsi="Nunito"/>
-          <w:sz w:val="18"/>
-          <w:szCs w:val="18"/>
-        </w:rPr>
-      </w:pPr>
-      <w:r>
-        <w:rPr>
-          <w:rFonts w:ascii="Nunito" w:cs="Nunito" w:eastAsia="Nunito" w:hAnsi="Nunito"/>
-          <w:sz w:val="18"/>
-          <w:szCs w:val="18"/>
-          <w:rtl w:val="0"/>
-        </w:rPr>
-        <w:t xml:space="preserve">A lista de produtos deve ser ordenada por relevância.</w:t>
-      </w:r>
-    </w:p>
-    <w:p>
-      <w:pPr>
-        <w:jc w:val="both"/>
-        <w:rPr>
-          <w:rFonts w:ascii="Nunito" w:cs="Nunito" w:eastAsia="Nunito" w:hAnsi="Nunito"/>
-          <w:sz w:val="18"/>
-          <w:szCs w:val="18"/>
-        </w:rPr>
-      </w:pPr>
-      <w:r>
-        <w:rPr>
-          <w:rtl w:val="0"/>
-        </w:rPr>
-      </w:r>
-    </w:p>
-    <w:p>
-      <w:pPr>
-        <w:jc w:val="both"/>
-        <w:rPr>
-          <w:rFonts w:ascii="Nunito" w:cs="Nunito" w:eastAsia="Nunito" w:hAnsi="Nunito"/>
-          <w:b w:val="1"/>
-          <w:sz w:val="18"/>
-          <w:szCs w:val="18"/>
-        </w:rPr>
-      </w:pPr>
-      <w:r>
-        <w:rPr>
-          <w:rFonts w:ascii="Nunito" w:cs="Nunito" w:eastAsia="Nunito" w:hAnsi="Nunito"/>
-          <w:b w:val="1"/>
-          <w:sz w:val="18"/>
-          <w:szCs w:val="18"/>
-          <w:rtl w:val="0"/>
-        </w:rPr>
-        <w:t xml:space="preserve">Estimativa</w:t>
-      </w:r>
-    </w:p>
-    <w:p>
-      <w:pPr>
-        <w:jc w:val="both"/>
-        <w:rPr>
-          <w:rFonts w:ascii="Nunito" w:cs="Nunito" w:eastAsia="Nunito" w:hAnsi="Nunito"/>
-          <w:sz w:val="18"/>
-          <w:szCs w:val="18"/>
-        </w:rPr>
-      </w:pPr>
-      <w:r>
-        <w:rPr>
-          <w:rtl w:val="0"/>
-        </w:rPr>
-      </w:r>
-    </w:p>
-    <w:p>
-      <w:pPr>
-        <w:jc w:val="both"/>
-        <w:rPr>
-          <w:rFonts w:ascii="Nunito" w:cs="Nunito" w:eastAsia="Nunito" w:hAnsi="Nunito"/>
-          <w:sz w:val="18"/>
-          <w:szCs w:val="18"/>
-        </w:rPr>
-      </w:pPr>
-      <w:r>
-        <w:rPr>
-          <w:rFonts w:ascii="Nunito" w:cs="Nunito" w:eastAsia="Nunito" w:hAnsi="Nunito"/>
-          <w:sz w:val="18"/>
-          <w:szCs w:val="18"/>
-          <w:rtl w:val="0"/>
-        </w:rPr>
-        <w:t xml:space="preserve">3 dias</w:t>
-      </w:r>
-    </w:p>
-    <w:p>
-      <w:pPr>
-        <w:jc w:val="both"/>
-        <w:rPr>
-          <w:rFonts w:ascii="Nunito" w:cs="Nunito" w:eastAsia="Nunito" w:hAnsi="Nunito"/>
-          <w:sz w:val="18"/>
-          <w:szCs w:val="18"/>
-        </w:rPr>
-      </w:pPr>
-      <w:r>
-        <w:rPr>
-          <w:rtl w:val="0"/>
-        </w:rPr>
-      </w:r>
-    </w:p>
-    <w:p>
-      <w:pPr>
-        <w:jc w:val="both"/>
-        <w:rPr>
-          <w:rFonts w:ascii="Nunito" w:cs="Nunito" w:eastAsia="Nunito" w:hAnsi="Nunito"/>
-          <w:b w:val="1"/>
-          <w:sz w:val="18"/>
-          <w:szCs w:val="18"/>
-        </w:rPr>
-      </w:pPr>
-      <w:r>
-        <w:rPr>
-          <w:rFonts w:ascii="Nunito" w:cs="Nunito" w:eastAsia="Nunito" w:hAnsi="Nunito"/>
-          <w:b w:val="1"/>
-          <w:sz w:val="18"/>
-          <w:szCs w:val="18"/>
-          <w:rtl w:val="0"/>
-        </w:rPr>
-        <w:t xml:space="preserve">Prioridade</w:t>
-      </w:r>
-    </w:p>
-    <w:p>
-      <w:pPr>
-        <w:jc w:val="both"/>
-        <w:rPr>
-          <w:rFonts w:ascii="Nunito" w:cs="Nunito" w:eastAsia="Nunito" w:hAnsi="Nunito"/>
-          <w:sz w:val="18"/>
-          <w:szCs w:val="18"/>
-        </w:rPr>
-      </w:pPr>
-      <w:r>
-        <w:rPr>
-          <w:rtl w:val="0"/>
-        </w:rPr>
-      </w:r>
-    </w:p>
-    <w:p>
-      <w:pPr>
-        <w:jc w:val="both"/>
-        <w:rPr>
-          <w:rFonts w:ascii="Nunito" w:cs="Nunito" w:eastAsia="Nunito" w:hAnsi="Nunito"/>
-          <w:sz w:val="18"/>
-          <w:szCs w:val="18"/>
-        </w:rPr>
-      </w:pPr>
-      <w:r>
-        <w:rPr>
-          <w:rFonts w:ascii="Nunito" w:cs="Nunito" w:eastAsia="Nunito" w:hAnsi="Nunito"/>
-          <w:sz w:val="18"/>
-          <w:szCs w:val="18"/>
-          <w:rtl w:val="0"/>
-        </w:rPr>
-        <w:t xml:space="preserve">Alta</w:t>
-      </w:r>
-    </w:p>
-    <w:p>
-      <w:pPr>
-        <w:jc w:val="both"/>
-        <w:rPr>
-          <w:rFonts w:ascii="Nunito" w:cs="Nunito" w:eastAsia="Nunito" w:hAnsi="Nunito"/>
-          <w:sz w:val="18"/>
-          <w:szCs w:val="18"/>
-        </w:rPr>
-      </w:pPr>
-      <w:r>
-        <w:rPr>
-          <w:rtl w:val="0"/>
-        </w:rPr>
-      </w:r>
-    </w:p>
-    <w:p>
-      <w:pPr>
-        <w:jc w:val="both"/>
-        <w:rPr>
-          <w:rFonts w:ascii="Nunito" w:cs="Nunito" w:eastAsia="Nunito" w:hAnsi="Nunito"/>
-          <w:b w:val="1"/>
-          <w:sz w:val="18"/>
-          <w:szCs w:val="18"/>
-        </w:rPr>
-      </w:pPr>
-      <w:r>
-        <w:rPr>
-          <w:rFonts w:ascii="Nunito" w:cs="Nunito" w:eastAsia="Nunito" w:hAnsi="Nunito"/>
-          <w:b w:val="1"/>
-          <w:sz w:val="18"/>
-          <w:szCs w:val="18"/>
-          <w:rtl w:val="0"/>
-        </w:rPr>
-        <w:t xml:space="preserve">Detalhes</w:t>
-      </w:r>
-    </w:p>
-    <w:p>
-      <w:pPr>
-        <w:jc w:val="both"/>
-        <w:rPr>
-          <w:rFonts w:ascii="Nunito" w:cs="Nunito" w:eastAsia="Nunito" w:hAnsi="Nunito"/>
-          <w:sz w:val="18"/>
-          <w:szCs w:val="18"/>
-        </w:rPr>
-      </w:pPr>
-      <w:r>
-        <w:rPr>
-          <w:rtl w:val="0"/>
-        </w:rPr>
-      </w:r>
-    </w:p>
-    <w:p>
-      <w:pPr>
-        <w:jc w:val="both"/>
-        <w:rPr>
-          <w:rFonts w:ascii="Nunito" w:cs="Nunito" w:eastAsia="Nunito" w:hAnsi="Nunito"/>
-          <w:sz w:val="18"/>
-          <w:szCs w:val="18"/>
-        </w:rPr>
-      </w:pPr>
-      <w:r>
-        <w:rPr>
-          <w:rFonts w:ascii="Nunito" w:cs="Nunito" w:eastAsia="Nunito" w:hAnsi="Nunito"/>
-          <w:sz w:val="18"/>
-          <w:szCs w:val="18"/>
-          <w:rtl w:val="0"/>
-        </w:rPr>
-        <w:t xml:space="preserve">O sistema deve ter uma barra de pesquisa na página inicial.</w:t>
-      </w:r>
-    </w:p>
-    <w:p>
-      <w:pPr>
-        <w:jc w:val="both"/>
-        <w:rPr>
-          <w:rFonts w:ascii="Nunito" w:cs="Nunito" w:eastAsia="Nunito" w:hAnsi="Nunito"/>
-          <w:sz w:val="18"/>
-          <w:szCs w:val="18"/>
-        </w:rPr>
-      </w:pPr>
-      <w:r>
-        <w:rPr>
-          <w:rFonts w:ascii="Nunito" w:cs="Nunito" w:eastAsia="Nunito" w:hAnsi="Nunito"/>
-          <w:sz w:val="18"/>
-          <w:szCs w:val="18"/>
-          <w:rtl w:val="0"/>
-        </w:rPr>
-        <w:t xml:space="preserve">A barra de pesquisa deve-se auto-completar com sugestões de produtos.</w:t>
-      </w:r>
-    </w:p>
-    <w:p>
-      <w:pPr>
-        <w:jc w:val="both"/>
-        <w:rPr>
-          <w:rFonts w:ascii="Nunito" w:cs="Nunito" w:eastAsia="Nunito" w:hAnsi="Nunito"/>
-          <w:sz w:val="18"/>
-          <w:szCs w:val="18"/>
-        </w:rPr>
-      </w:pPr>
-      <w:r>
-        <w:rPr>
-          <w:rFonts w:ascii="Nunito" w:cs="Nunito" w:eastAsia="Nunito" w:hAnsi="Nunito"/>
-          <w:sz w:val="18"/>
-          <w:szCs w:val="18"/>
-          <w:rtl w:val="0"/>
-        </w:rPr>
-        <w:t xml:space="preserve">A lista de produtos deve mostrar o nome, a imagem e o preço do produto.</w:t>
-      </w:r>
-    </w:p>
-    <w:p>
-      <w:pPr>
-        <w:jc w:val="both"/>
-        <w:rPr>
-          <w:rFonts w:ascii="Nunito" w:cs="Nunito" w:eastAsia="Nunito" w:hAnsi="Nunito"/>
-          <w:sz w:val="18"/>
-          <w:szCs w:val="18"/>
-        </w:rPr>
-      </w:pPr>
-      <w:r>
-        <w:rPr>
-          <w:rtl w:val="0"/>
-        </w:rPr>
-      </w:r>
-    </w:p>
-    <w:p>
-      <w:pPr>
-        <w:jc w:val="both"/>
-        <w:rPr>
-          <w:rFonts w:ascii="Nunito" w:cs="Nunito" w:eastAsia="Nunito" w:hAnsi="Nunito"/>
-          <w:b w:val="1"/>
-          <w:sz w:val="18"/>
-          <w:szCs w:val="18"/>
-        </w:rPr>
-      </w:pPr>
-      <w:r>
-        <w:rPr>
-          <w:rFonts w:ascii="Nunito" w:cs="Nunito" w:eastAsia="Nunito" w:hAnsi="Nunito"/>
-          <w:b w:val="1"/>
-          <w:sz w:val="18"/>
-          <w:szCs w:val="18"/>
-          <w:rtl w:val="0"/>
-        </w:rPr>
-        <w:t xml:space="preserve">Benefício</w:t>
-      </w:r>
-    </w:p>
-    <w:p>
-      <w:pPr>
-        <w:jc w:val="both"/>
-        <w:rPr>
-          <w:rFonts w:ascii="Nunito" w:cs="Nunito" w:eastAsia="Nunito" w:hAnsi="Nunito"/>
-          <w:sz w:val="18"/>
-          <w:szCs w:val="18"/>
-        </w:rPr>
-      </w:pPr>
-      <w:r>
-        <w:rPr>
-          <w:rtl w:val="0"/>
-        </w:rPr>
-      </w:r>
-    </w:p>
-    <w:p>
-      <w:pPr>
-        <w:jc w:val="both"/>
-        <w:rPr>
-          <w:rFonts w:ascii="Nunito" w:cs="Nunito" w:eastAsia="Nunito" w:hAnsi="Nunito"/>
-          <w:sz w:val="18"/>
-          <w:szCs w:val="18"/>
-        </w:rPr>
-      </w:pPr>
-      <w:r>
-        <w:rPr>
-          <w:rFonts w:ascii="Nunito" w:cs="Nunito" w:eastAsia="Nunito" w:hAnsi="Nunito"/>
-          <w:sz w:val="18"/>
-          <w:szCs w:val="18"/>
-          <w:rtl w:val="0"/>
-        </w:rPr>
-        <w:t xml:space="preserve">O cliente poderá encontrar o que procura de forma rápida e fácil.</w:t>
-      </w:r>
-    </w:p>
-    <w:p>
-      <w:pPr>
-        <w:jc w:val="both"/>
-        <w:rPr>
-          <w:rFonts w:ascii="Nunito" w:cs="Nunito" w:eastAsia="Nunito" w:hAnsi="Nunito"/>
-          <w:sz w:val="18"/>
-          <w:szCs w:val="18"/>
-        </w:rPr>
-      </w:pPr>
-      <w:r>
-        <w:rPr>
-          <w:rtl w:val="0"/>
-        </w:rPr>
-      </w:r>
-    </w:p>
-    <w:p>
-      <w:pPr>
-        <w:jc w:val="both"/>
-        <w:rPr>
-          <w:rFonts w:ascii="Nunito" w:cs="Nunito" w:eastAsia="Nunito" w:hAnsi="Nunito"/>
-          <w:b w:val="1"/>
-          <w:sz w:val="18"/>
-          <w:szCs w:val="18"/>
-        </w:rPr>
-      </w:pPr>
-      <w:r>
-        <w:rPr>
-          <w:rFonts w:ascii="Nunito" w:cs="Nunito" w:eastAsia="Nunito" w:hAnsi="Nunito"/>
-          <w:b w:val="1"/>
-          <w:sz w:val="18"/>
-          <w:szCs w:val="18"/>
-          <w:rtl w:val="0"/>
-        </w:rPr>
-        <w:t xml:space="preserve">Qual deve ser o nível de detalhamento do product backlog</w:t>
-      </w:r>
-    </w:p>
-    <w:p>
-      <w:pPr>
-        <w:jc w:val="both"/>
-        <w:rPr>
-          <w:rFonts w:ascii="Nunito" w:cs="Nunito" w:eastAsia="Nunito" w:hAnsi="Nunito"/>
-          <w:sz w:val="18"/>
-          <w:szCs w:val="18"/>
-        </w:rPr>
-      </w:pPr>
-      <w:r>
-        <w:rPr>
-          <w:rtl w:val="0"/>
-        </w:rPr>
-      </w:r>
-    </w:p>
-    <w:p>
-      <w:pPr>
-        <w:jc w:val="both"/>
-        <w:rPr>
-          <w:rFonts w:ascii="Nunito" w:cs="Nunito" w:eastAsia="Nunito" w:hAnsi="Nunito"/>
-          <w:sz w:val="18"/>
-          <w:szCs w:val="18"/>
-        </w:rPr>
-      </w:pPr>
-      <w:r>
-        <w:rPr>
-          <w:rFonts w:ascii="Nunito" w:cs="Nunito" w:eastAsia="Nunito" w:hAnsi="Nunito"/>
-          <w:sz w:val="18"/>
-          <w:szCs w:val="18"/>
-          <w:rtl w:val="0"/>
-        </w:rPr>
-        <w:t xml:space="preserve">Para os PBI’s que estejam na próxima sprint para execução as user stories devem estar extremamente detalhadas, para melhor entendimento de execução da equipe de desenvolvimento.</w:t>
-      </w:r>
-    </w:p>
-    <w:p>
-      <w:pPr>
-        <w:jc w:val="both"/>
-        <w:rPr>
-          <w:rFonts w:ascii="Nunito" w:cs="Nunito" w:eastAsia="Nunito" w:hAnsi="Nunito"/>
-          <w:sz w:val="18"/>
-          <w:szCs w:val="18"/>
-        </w:rPr>
-      </w:pPr>
-      <w:r>
-        <w:rPr>
-          <w:rtl w:val="0"/>
-        </w:rPr>
-      </w:r>
-    </w:p>
-    <w:p>
-      <w:pPr>
-        <w:jc w:val="both"/>
-        <w:rPr>
-          <w:rFonts w:ascii="Nunito" w:cs="Nunito" w:eastAsia="Nunito" w:hAnsi="Nunito"/>
-          <w:sz w:val="18"/>
-          <w:szCs w:val="18"/>
-        </w:rPr>
-      </w:pPr>
-      <w:r>
-        <w:rPr>
-          <w:rFonts w:ascii="Nunito" w:cs="Nunito" w:eastAsia="Nunito" w:hAnsi="Nunito"/>
-          <w:sz w:val="18"/>
-          <w:szCs w:val="18"/>
-          <w:rtl w:val="0"/>
-        </w:rPr>
-        <w:t xml:space="preserve">As próximas sprints podem ter algumas sprints porém não podem constar muito detalhadas pois pode ser que as demandas das sprints futuras podem sofrem alterações.</w:t>
-      </w:r>
-    </w:p>
-    <w:p>
-      <w:pPr>
-        <w:jc w:val="both"/>
-        <w:rPr>
-          <w:rFonts w:ascii="Nunito" w:cs="Nunito" w:eastAsia="Nunito" w:hAnsi="Nunito"/>
-          <w:sz w:val="18"/>
-          <w:szCs w:val="18"/>
-        </w:rPr>
-      </w:pPr>
-      <w:r>
-        <w:rPr>
-          <w:rtl w:val="0"/>
-        </w:rPr>
-      </w:r>
-    </w:p>
-    <w:p>
-      <w:pPr>
-        <w:jc w:val="both"/>
-        <w:rPr>
-          <w:rFonts w:ascii="Nunito" w:cs="Nunito" w:eastAsia="Nunito" w:hAnsi="Nunito"/>
-          <w:b w:val="1"/>
-          <w:sz w:val="18"/>
-          <w:szCs w:val="18"/>
-        </w:rPr>
-      </w:pPr>
-      <w:r>
-        <w:rPr>
-          <w:rFonts w:ascii="Nunito" w:cs="Nunito" w:eastAsia="Nunito" w:hAnsi="Nunito"/>
-          <w:b w:val="1"/>
-          <w:sz w:val="18"/>
-          <w:szCs w:val="18"/>
-          <w:rtl w:val="0"/>
-        </w:rPr>
-        <w:t xml:space="preserve">Quando podemos dizer que um PBI está “Ready”?</w:t>
-      </w:r>
-    </w:p>
-    <w:p>
-      <w:pPr>
-        <w:jc w:val="both"/>
-        <w:rPr>
-          <w:rFonts w:ascii="Nunito" w:cs="Nunito" w:eastAsia="Nunito" w:hAnsi="Nunito"/>
-          <w:sz w:val="18"/>
-          <w:szCs w:val="18"/>
-        </w:rPr>
-      </w:pPr>
-      <w:r>
-        <w:rPr>
-          <w:rtl w:val="0"/>
-        </w:rPr>
-      </w:r>
-    </w:p>
-    <w:p>
-      <w:pPr>
-        <w:jc w:val="both"/>
-        <w:rPr>
-          <w:rFonts w:ascii="Nunito" w:cs="Nunito" w:eastAsia="Nunito" w:hAnsi="Nunito"/>
-          <w:sz w:val="18"/>
-          <w:szCs w:val="18"/>
-        </w:rPr>
-      </w:pPr>
-      <w:r>
-        <w:rPr>
-          <w:rFonts w:ascii="Nunito" w:cs="Nunito" w:eastAsia="Nunito" w:hAnsi="Nunito"/>
-          <w:sz w:val="18"/>
-          <w:szCs w:val="18"/>
-          <w:rtl w:val="0"/>
-        </w:rPr>
-        <w:t xml:space="preserve">Quer dizer que o item da PBI está pronto para ser apresentado para a equipe de desenvolvimento, que a especificação (user stories) está concluída e completa.</w:t>
-      </w:r>
-    </w:p>
-    <w:p>
-      <w:pPr>
-        <w:jc w:val="both"/>
-        <w:rPr>
-          <w:rFonts w:ascii="Nunito" w:cs="Nunito" w:eastAsia="Nunito" w:hAnsi="Nunito"/>
-          <w:sz w:val="18"/>
-          <w:szCs w:val="18"/>
-        </w:rPr>
-      </w:pPr>
-      <w:r>
-        <w:rPr>
-          <w:rtl w:val="0"/>
-        </w:rPr>
-      </w:r>
-    </w:p>
-    <w:p>
-      <w:pPr>
-        <w:jc w:val="both"/>
-        <w:rPr>
-          <w:rFonts w:ascii="Nunito" w:cs="Nunito" w:eastAsia="Nunito" w:hAnsi="Nunito"/>
-          <w:b w:val="1"/>
-          <w:sz w:val="18"/>
-          <w:szCs w:val="18"/>
-        </w:rPr>
-      </w:pPr>
-      <w:r>
-        <w:rPr>
-          <w:rFonts w:ascii="Nunito" w:cs="Nunito" w:eastAsia="Nunito" w:hAnsi="Nunito"/>
-          <w:b w:val="1"/>
-          <w:sz w:val="18"/>
-          <w:szCs w:val="18"/>
-          <w:rtl w:val="0"/>
-        </w:rPr>
-        <w:t xml:space="preserve">Boa prática do PO no detalhamento</w:t>
-      </w:r>
-    </w:p>
-    <w:p>
-      <w:pPr>
-        <w:jc w:val="both"/>
-        <w:rPr>
-          <w:rFonts w:ascii="Nunito" w:cs="Nunito" w:eastAsia="Nunito" w:hAnsi="Nunito"/>
-          <w:sz w:val="18"/>
-          <w:szCs w:val="18"/>
-        </w:rPr>
-      </w:pPr>
-      <w:r>
-        <w:rPr>
-          <w:rtl w:val="0"/>
-        </w:rPr>
-      </w:r>
-    </w:p>
-    <w:p>
-      <w:pPr>
-        <w:jc w:val="both"/>
-        <w:rPr>
-          <w:rFonts w:ascii="Nunito" w:cs="Nunito" w:eastAsia="Nunito" w:hAnsi="Nunito"/>
-          <w:sz w:val="18"/>
-          <w:szCs w:val="18"/>
-        </w:rPr>
-      </w:pPr>
-      <w:r>
-        <w:rPr>
-          <w:rFonts w:ascii="Nunito" w:cs="Nunito" w:eastAsia="Nunito" w:hAnsi="Nunito"/>
-          <w:sz w:val="18"/>
-          <w:szCs w:val="18"/>
-          <w:rtl w:val="0"/>
-        </w:rPr>
-        <w:t xml:space="preserve">O PO deve estar 2 sprints à frente do time:</w:t>
-      </w:r>
-    </w:p>
-    <w:p>
-      <w:pPr>
-        <w:jc w:val="both"/>
-        <w:rPr>
-          <w:rFonts w:ascii="Nunito" w:cs="Nunito" w:eastAsia="Nunito" w:hAnsi="Nunito"/>
-          <w:sz w:val="18"/>
-          <w:szCs w:val="18"/>
-        </w:rPr>
-      </w:pPr>
-      <w:r>
-        <w:rPr>
-          <w:rtl w:val="0"/>
-        </w:rPr>
+        <w:t xml:space="preserve">Divisão de Épicos: Decompôr histórias épicas em histórias de usuário menores e mais bem definidas.</w:t>
       </w:r>
     </w:p>
     <w:p>
       <w:pPr>
         <w:numPr>
           <w:ilvl w:val="0"/>
-          <w:numId w:val="54"/>
+          <w:numId w:val="57"/>
         </w:numPr>
         <w:ind w:left="720" w:hanging="360"/>
         <w:jc w:val="both"/>
@@ -20174,14 +20572,14 @@
           <w:szCs w:val="18"/>
           <w:rtl w:val="0"/>
         </w:rPr>
-        <w:t xml:space="preserve">Enquanto o time trabalha na sprint atual (01), o PO está franularizando os requerimentos da próxima sprint (02)</w:t>
+        <w:t xml:space="preserve">Estimativa de Esforço: Empregar técnicas como Planning Poker para estimar o tempo e esforço necessários para completar cada história.</w:t>
       </w:r>
     </w:p>
     <w:p>
       <w:pPr>
         <w:numPr>
           <w:ilvl w:val="0"/>
-          <w:numId w:val="54"/>
+          <w:numId w:val="57"/>
         </w:numPr>
         <w:ind w:left="720" w:hanging="360"/>
         <w:jc w:val="both"/>
@@ -20198,195 +20596,14 @@
           <w:szCs w:val="18"/>
           <w:rtl w:val="0"/>
         </w:rPr>
-        <w:t xml:space="preserve">E se sobrar tempo, detalhar a outra sprint (03) em requerimentos mais generalista (menos granularidades)</w:t>
-      </w:r>
-    </w:p>
-    <w:p>
-      <w:pPr>
-        <w:jc w:val="both"/>
-        <w:rPr>
-          <w:rFonts w:ascii="Nunito" w:cs="Nunito" w:eastAsia="Nunito" w:hAnsi="Nunito"/>
-          <w:sz w:val="18"/>
-          <w:szCs w:val="18"/>
-        </w:rPr>
-      </w:pPr>
-      <w:r>
-        <w:rPr>
-          <w:rtl w:val="0"/>
-        </w:rPr>
-      </w:r>
-    </w:p>
-    <w:p>
-      <w:pPr>
-        <w:jc w:val="both"/>
-        <w:rPr>
-          <w:rFonts w:ascii="Nunito" w:cs="Nunito" w:eastAsia="Nunito" w:hAnsi="Nunito"/>
-          <w:b w:val="1"/>
-        </w:rPr>
-      </w:pPr>
-      <w:r>
-        <w:rPr>
-          <w:rFonts w:ascii="Nunito" w:cs="Nunito" w:eastAsia="Nunito" w:hAnsi="Nunito"/>
-          <w:b w:val="1"/>
-          <w:rtl w:val="0"/>
-        </w:rPr>
-        <w:t xml:space="preserve">Backlog Refinement e Planning Poker</w:t>
-      </w:r>
-    </w:p>
-    <w:p>
-      <w:pPr>
-        <w:jc w:val="both"/>
-        <w:rPr>
-          <w:rFonts w:ascii="Nunito" w:cs="Nunito" w:eastAsia="Nunito" w:hAnsi="Nunito"/>
-          <w:sz w:val="18"/>
-          <w:szCs w:val="18"/>
-        </w:rPr>
-      </w:pPr>
-      <w:r>
-        <w:rPr>
-          <w:rtl w:val="0"/>
-        </w:rPr>
-      </w:r>
-    </w:p>
-    <w:p>
-      <w:pPr>
-        <w:jc w:val="both"/>
-        <w:rPr>
-          <w:rFonts w:ascii="Nunito" w:cs="Nunito" w:eastAsia="Nunito" w:hAnsi="Nunito"/>
-          <w:sz w:val="18"/>
-          <w:szCs w:val="18"/>
-        </w:rPr>
-      </w:pPr>
-      <w:r>
-        <w:rPr>
-          <w:rFonts w:ascii="Nunito" w:cs="Nunito" w:eastAsia="Nunito" w:hAnsi="Nunito"/>
-          <w:sz w:val="18"/>
-          <w:szCs w:val="18"/>
-          <w:rtl w:val="0"/>
-        </w:rPr>
-        <w:t xml:space="preserve">Em um mundo de demandas dinâmicas e prazos desafiadores, o sucesso de projetos ágeis depende de duas práticas fundamentais: Backlog Refinement e Planning Poker. Este white paper irá explorar cada uma dessas práticas, destacando sua importância, principais técnicas e como utilizá-las para otimizar o processo de desenvolvimento de software ágil.</w:t>
-      </w:r>
-    </w:p>
-    <w:p>
-      <w:pPr>
-        <w:jc w:val="both"/>
-        <w:rPr>
-          <w:rFonts w:ascii="Nunito" w:cs="Nunito" w:eastAsia="Nunito" w:hAnsi="Nunito"/>
-          <w:sz w:val="18"/>
-          <w:szCs w:val="18"/>
-        </w:rPr>
-      </w:pPr>
-      <w:r>
-        <w:rPr>
-          <w:rtl w:val="0"/>
-        </w:rPr>
-      </w:r>
-    </w:p>
-    <w:p>
-      <w:pPr>
-        <w:jc w:val="both"/>
-        <w:rPr>
-          <w:rFonts w:ascii="Nunito" w:cs="Nunito" w:eastAsia="Nunito" w:hAnsi="Nunito"/>
-          <w:sz w:val="18"/>
-          <w:szCs w:val="18"/>
-        </w:rPr>
-      </w:pPr>
-      <w:r>
-        <w:rPr>
-          <w:rtl w:val="0"/>
-        </w:rPr>
-      </w:r>
-    </w:p>
-    <w:p>
-      <w:pPr>
-        <w:jc w:val="both"/>
-        <w:rPr>
-          <w:rFonts w:ascii="Nunito" w:cs="Nunito" w:eastAsia="Nunito" w:hAnsi="Nunito"/>
-          <w:sz w:val="18"/>
-          <w:szCs w:val="18"/>
-        </w:rPr>
-      </w:pPr>
-      <w:r>
-        <w:rPr>
-          <w:rtl w:val="0"/>
-        </w:rPr>
-      </w:r>
-    </w:p>
-    <w:p>
-      <w:pPr>
-        <w:jc w:val="both"/>
-        <w:rPr>
-          <w:rFonts w:ascii="Nunito" w:cs="Nunito" w:eastAsia="Nunito" w:hAnsi="Nunito"/>
-          <w:b w:val="1"/>
-          <w:sz w:val="18"/>
-          <w:szCs w:val="18"/>
-        </w:rPr>
-      </w:pPr>
-      <w:r>
-        <w:rPr>
-          <w:rFonts w:ascii="Nunito" w:cs="Nunito" w:eastAsia="Nunito" w:hAnsi="Nunito"/>
-          <w:b w:val="1"/>
-          <w:sz w:val="18"/>
-          <w:szCs w:val="18"/>
-          <w:rtl w:val="0"/>
-        </w:rPr>
-        <w:t xml:space="preserve">Backlog Refinement: Destilando a Essência do Produto</w:t>
-      </w:r>
-    </w:p>
-    <w:p>
-      <w:pPr>
-        <w:jc w:val="both"/>
-        <w:rPr>
-          <w:rFonts w:ascii="Nunito" w:cs="Nunito" w:eastAsia="Nunito" w:hAnsi="Nunito"/>
-          <w:sz w:val="18"/>
-          <w:szCs w:val="18"/>
-        </w:rPr>
-      </w:pPr>
-      <w:r>
-        <w:rPr>
-          <w:rtl w:val="0"/>
-        </w:rPr>
-      </w:r>
-    </w:p>
-    <w:p>
-      <w:pPr>
-        <w:jc w:val="both"/>
-        <w:rPr>
-          <w:rFonts w:ascii="Nunito" w:cs="Nunito" w:eastAsia="Nunito" w:hAnsi="Nunito"/>
-          <w:sz w:val="18"/>
-          <w:szCs w:val="18"/>
-        </w:rPr>
-      </w:pPr>
-      <w:r>
-        <w:rPr>
-          <w:rFonts w:ascii="Nunito" w:cs="Nunito" w:eastAsia="Nunito" w:hAnsi="Nunito"/>
-          <w:sz w:val="18"/>
-          <w:szCs w:val="18"/>
-          <w:rtl w:val="0"/>
-        </w:rPr>
-        <w:t xml:space="preserve">Trata-se de uma ação (não trata de processo formal do scrum) de adicionar detalhes aos PBI’s e obter suas estimativas e ordená-las, são apresentações antecipadas das sprints ao time de desenvolvimento para definição de esforço e melhora e refinamento das histórias dos PBI’s. possibilitando:</w:t>
-      </w:r>
-    </w:p>
-    <w:p>
-      <w:pPr>
-        <w:jc w:val="both"/>
-        <w:rPr>
-          <w:rFonts w:ascii="Nunito" w:cs="Nunito" w:eastAsia="Nunito" w:hAnsi="Nunito"/>
-          <w:sz w:val="18"/>
-          <w:szCs w:val="18"/>
-        </w:rPr>
-      </w:pPr>
-      <w:r>
-        <w:rPr>
-          <w:rtl w:val="0"/>
-        </w:rPr>
+        <w:t xml:space="preserve">Definição de Critérios de Aceitação: Estabelecer critérios claros e mensuráveis para determinar quando uma história está concluída.</w:t>
       </w:r>
     </w:p>
     <w:p>
       <w:pPr>
         <w:numPr>
           <w:ilvl w:val="0"/>
-          <w:numId w:val="67"/>
+          <w:numId w:val="57"/>
         </w:numPr>
         <w:ind w:left="720" w:hanging="360"/>
         <w:jc w:val="both"/>
@@ -20403,231 +20620,14 @@
           <w:szCs w:val="18"/>
           <w:rtl w:val="0"/>
         </w:rPr>
-        <w:t xml:space="preserve">Apresentação antecipada dos PBI’s para o time de desenvolvimento.</w:t>
+        <w:t xml:space="preserve">Priorização de Histórias: Classificar as histórias com base em fatores como valor para o negócio, risco e dependências.</w:t>
       </w:r>
     </w:p>
     <w:p>
       <w:pPr>
         <w:numPr>
           <w:ilvl w:val="0"/>
-          <w:numId w:val="67"/>
-        </w:numPr>
-        <w:ind w:left="720" w:hanging="360"/>
-        <w:jc w:val="both"/>
-        <w:rPr>
-          <w:rFonts w:ascii="Nunito" w:cs="Nunito" w:eastAsia="Nunito" w:hAnsi="Nunito"/>
-          <w:sz w:val="18"/>
-          <w:szCs w:val="18"/>
-        </w:rPr>
-      </w:pPr>
-      <w:r>
-        <w:rPr>
-          <w:rFonts w:ascii="Nunito" w:cs="Nunito" w:eastAsia="Nunito" w:hAnsi="Nunito"/>
-          <w:sz w:val="18"/>
-          <w:szCs w:val="18"/>
-          <w:rtl w:val="0"/>
-        </w:rPr>
-        <w:t xml:space="preserve">Enriquecimento desses itens com detalhe mencionados pelo time</w:t>
-      </w:r>
-    </w:p>
-    <w:p>
-      <w:pPr>
-        <w:numPr>
-          <w:ilvl w:val="0"/>
-          <w:numId w:val="67"/>
-        </w:numPr>
-        <w:ind w:left="720" w:hanging="360"/>
-        <w:jc w:val="both"/>
-        <w:rPr>
-          <w:rFonts w:ascii="Nunito" w:cs="Nunito" w:eastAsia="Nunito" w:hAnsi="Nunito"/>
-          <w:sz w:val="18"/>
-          <w:szCs w:val="18"/>
-        </w:rPr>
-      </w:pPr>
-      <w:r>
-        <w:rPr>
-          <w:rFonts w:ascii="Nunito" w:cs="Nunito" w:eastAsia="Nunito" w:hAnsi="Nunito"/>
-          <w:sz w:val="18"/>
-          <w:szCs w:val="18"/>
-          <w:rtl w:val="0"/>
-        </w:rPr>
-        <w:t xml:space="preserve">Conhecer a estimativa de esforços dos itens</w:t>
-      </w:r>
-    </w:p>
-    <w:p>
-      <w:pPr>
-        <w:numPr>
-          <w:ilvl w:val="0"/>
-          <w:numId w:val="67"/>
-        </w:numPr>
-        <w:ind w:left="720" w:hanging="360"/>
-        <w:jc w:val="both"/>
-        <w:rPr>
-          <w:rFonts w:ascii="Nunito" w:cs="Nunito" w:eastAsia="Nunito" w:hAnsi="Nunito"/>
-          <w:sz w:val="18"/>
-          <w:szCs w:val="18"/>
-        </w:rPr>
-      </w:pPr>
-      <w:r>
-        <w:rPr>
-          <w:rFonts w:ascii="Nunito" w:cs="Nunito" w:eastAsia="Nunito" w:hAnsi="Nunito"/>
-          <w:sz w:val="18"/>
-          <w:szCs w:val="18"/>
-          <w:rtl w:val="0"/>
-        </w:rPr>
-        <w:t xml:space="preserve">Re-priorização de Product Backlog para a próxima sprint</w:t>
-      </w:r>
-    </w:p>
-    <w:p>
-      <w:pPr>
-        <w:jc w:val="both"/>
-        <w:rPr>
-          <w:rFonts w:ascii="Nunito" w:cs="Nunito" w:eastAsia="Nunito" w:hAnsi="Nunito"/>
-          <w:sz w:val="18"/>
-          <w:szCs w:val="18"/>
-        </w:rPr>
-      </w:pPr>
-      <w:r>
-        <w:rPr>
-          <w:rtl w:val="0"/>
-        </w:rPr>
-      </w:r>
-    </w:p>
-    <w:p>
-      <w:pPr>
-        <w:jc w:val="both"/>
-        <w:rPr>
-          <w:rFonts w:ascii="Nunito" w:cs="Nunito" w:eastAsia="Nunito" w:hAnsi="Nunito"/>
-          <w:sz w:val="18"/>
-          <w:szCs w:val="18"/>
-        </w:rPr>
-      </w:pPr>
-      <w:r>
-        <w:rPr>
-          <w:rFonts w:ascii="Nunito" w:cs="Nunito" w:eastAsia="Nunito" w:hAnsi="Nunito"/>
-          <w:sz w:val="18"/>
-          <w:szCs w:val="18"/>
-          <w:rtl w:val="0"/>
-        </w:rPr>
-        <w:t xml:space="preserve">O Backlog Refinement é o ato de analisar, priorizar e detalhar os itens do Product Backlog. É um processo contínuo que garante que o backlog esteja sempre organizado, transparente e pronto para o desenvolvimento. Ele abrange atividades como:</w:t>
-      </w:r>
-    </w:p>
-    <w:p>
-      <w:pPr>
-        <w:jc w:val="both"/>
-        <w:rPr>
-          <w:rFonts w:ascii="Nunito" w:cs="Nunito" w:eastAsia="Nunito" w:hAnsi="Nunito"/>
-          <w:sz w:val="18"/>
-          <w:szCs w:val="18"/>
-        </w:rPr>
-      </w:pPr>
-      <w:r>
-        <w:rPr>
-          <w:rtl w:val="0"/>
-        </w:rPr>
-      </w:r>
-    </w:p>
-    <w:p>
-      <w:pPr>
-        <w:numPr>
-          <w:ilvl w:val="0"/>
-          <w:numId w:val="56"/>
-        </w:numPr>
-        <w:ind w:left="720" w:hanging="360"/>
-        <w:jc w:val="both"/>
-        <w:rPr>
-          <w:rFonts w:ascii="Nunito" w:cs="Nunito" w:eastAsia="Nunito" w:hAnsi="Nunito"/>
-          <w:sz w:val="18"/>
-          <w:szCs w:val="18"/>
-        </w:rPr>
-      </w:pPr>
-      <w:r>
-        <w:rPr>
-          <w:rFonts w:ascii="Nunito" w:cs="Nunito" w:eastAsia="Nunito" w:hAnsi="Nunito"/>
-          <w:sz w:val="18"/>
-          <w:szCs w:val="18"/>
-          <w:rtl w:val="0"/>
-        </w:rPr>
-        <w:t xml:space="preserve">Divisão de Épicos: Decompôr histórias épicas em histórias de usuário menores e mais bem definidas.</w:t>
-      </w:r>
-    </w:p>
-    <w:p>
-      <w:pPr>
-        <w:numPr>
-          <w:ilvl w:val="0"/>
-          <w:numId w:val="56"/>
-        </w:numPr>
-        <w:ind w:left="720" w:hanging="360"/>
-        <w:jc w:val="both"/>
-        <w:rPr>
-          <w:rFonts w:ascii="Nunito" w:cs="Nunito" w:eastAsia="Nunito" w:hAnsi="Nunito"/>
-          <w:sz w:val="18"/>
-          <w:szCs w:val="18"/>
-        </w:rPr>
-      </w:pPr>
-      <w:r>
-        <w:rPr>
-          <w:rFonts w:ascii="Nunito" w:cs="Nunito" w:eastAsia="Nunito" w:hAnsi="Nunito"/>
-          <w:sz w:val="18"/>
-          <w:szCs w:val="18"/>
-          <w:rtl w:val="0"/>
-        </w:rPr>
-        <w:t xml:space="preserve">Estimativa de Esforço: Empregar técnicas como Planning Poker para estimar o tempo e esforço necessários para completar cada história.</w:t>
-      </w:r>
-    </w:p>
-    <w:p>
-      <w:pPr>
-        <w:numPr>
-          <w:ilvl w:val="0"/>
-          <w:numId w:val="56"/>
-        </w:numPr>
-        <w:ind w:left="720" w:hanging="360"/>
-        <w:jc w:val="both"/>
-        <w:rPr>
-          <w:rFonts w:ascii="Nunito" w:cs="Nunito" w:eastAsia="Nunito" w:hAnsi="Nunito"/>
-          <w:sz w:val="18"/>
-          <w:szCs w:val="18"/>
-        </w:rPr>
-      </w:pPr>
-      <w:r>
-        <w:rPr>
-          <w:rFonts w:ascii="Nunito" w:cs="Nunito" w:eastAsia="Nunito" w:hAnsi="Nunito"/>
-          <w:sz w:val="18"/>
-          <w:szCs w:val="18"/>
-          <w:rtl w:val="0"/>
-        </w:rPr>
-        <w:t xml:space="preserve">Definição de Critérios de Aceitação: Estabelecer critérios claros e mensuráveis para determinar quando uma história está concluída.</w:t>
-      </w:r>
-    </w:p>
-    <w:p>
-      <w:pPr>
-        <w:numPr>
-          <w:ilvl w:val="0"/>
-          <w:numId w:val="56"/>
-        </w:numPr>
-        <w:ind w:left="720" w:hanging="360"/>
-        <w:jc w:val="both"/>
-        <w:rPr>
-          <w:rFonts w:ascii="Nunito" w:cs="Nunito" w:eastAsia="Nunito" w:hAnsi="Nunito"/>
-          <w:sz w:val="18"/>
-          <w:szCs w:val="18"/>
-        </w:rPr>
-      </w:pPr>
-      <w:r>
-        <w:rPr>
-          <w:rFonts w:ascii="Nunito" w:cs="Nunito" w:eastAsia="Nunito" w:hAnsi="Nunito"/>
-          <w:sz w:val="18"/>
-          <w:szCs w:val="18"/>
-          <w:rtl w:val="0"/>
-        </w:rPr>
-        <w:t xml:space="preserve">Priorização de Histórias: Classificar as histórias com base em fatores como valor para o negócio, risco e dependências.</w:t>
-      </w:r>
-    </w:p>
-    <w:p>
-      <w:pPr>
-        <w:numPr>
-          <w:ilvl w:val="0"/>
-          <w:numId w:val="56"/>
+          <w:numId w:val="57"/>
         </w:numPr>
         <w:ind w:left="720" w:hanging="360"/>
         <w:jc w:val="both"/>
@@ -20930,7 +20930,7 @@
       <w:pPr>
         <w:numPr>
           <w:ilvl w:val="0"/>
-          <w:numId w:val="72"/>
+          <w:numId w:val="74"/>
         </w:numPr>
         <w:ind w:left="720" w:hanging="360"/>
         <w:jc w:val="both"/>
@@ -20954,7 +20954,7 @@
       <w:pPr>
         <w:numPr>
           <w:ilvl w:val="0"/>
-          <w:numId w:val="72"/>
+          <w:numId w:val="74"/>
         </w:numPr>
         <w:ind w:left="720" w:hanging="360"/>
         <w:jc w:val="both"/>
@@ -20978,7 +20978,7 @@
       <w:pPr>
         <w:numPr>
           <w:ilvl w:val="0"/>
-          <w:numId w:val="72"/>
+          <w:numId w:val="74"/>
         </w:numPr>
         <w:ind w:left="720" w:hanging="360"/>
         <w:jc w:val="both"/>
@@ -21002,7 +21002,7 @@
       <w:pPr>
         <w:numPr>
           <w:ilvl w:val="0"/>
-          <w:numId w:val="72"/>
+          <w:numId w:val="74"/>
         </w:numPr>
         <w:ind w:left="720" w:hanging="360"/>
         <w:jc w:val="both"/>
@@ -21026,7 +21026,7 @@
       <w:pPr>
         <w:numPr>
           <w:ilvl w:val="0"/>
-          <w:numId w:val="72"/>
+          <w:numId w:val="74"/>
         </w:numPr>
         <w:ind w:left="720" w:hanging="360"/>
         <w:jc w:val="both"/>
@@ -21306,7 +21306,7 @@
       <w:pPr>
         <w:numPr>
           <w:ilvl w:val="0"/>
-          <w:numId w:val="49"/>
+          <w:numId w:val="50"/>
         </w:numPr>
         <w:ind w:left="720" w:hanging="360"/>
         <w:jc w:val="both"/>
@@ -21330,7 +21330,7 @@
       <w:pPr>
         <w:numPr>
           <w:ilvl w:val="0"/>
-          <w:numId w:val="49"/>
+          <w:numId w:val="50"/>
         </w:numPr>
         <w:ind w:left="720" w:hanging="360"/>
         <w:jc w:val="both"/>
@@ -21354,7 +21354,7 @@
       <w:pPr>
         <w:numPr>
           <w:ilvl w:val="0"/>
-          <w:numId w:val="49"/>
+          <w:numId w:val="50"/>
         </w:numPr>
         <w:ind w:left="720" w:hanging="360"/>
         <w:jc w:val="both"/>
@@ -21378,7 +21378,7 @@
       <w:pPr>
         <w:numPr>
           <w:ilvl w:val="0"/>
-          <w:numId w:val="49"/>
+          <w:numId w:val="50"/>
         </w:numPr>
         <w:ind w:left="720" w:hanging="360"/>
         <w:jc w:val="both"/>
@@ -22258,12 +22258,12 @@
           <wp:inline distB="114300" distT="114300" distL="114300" distR="114300">
             <wp:extent cx="3476625" cy="1285875"/>
             <wp:effectExtent b="0" l="0" r="0" t="0"/>
-            <wp:docPr id="7" name="image2.png"/>
+            <wp:docPr id="7" name="image4.png"/>
             <a:graphic>
               <a:graphicData uri="http://schemas.openxmlformats.org/drawingml/2006/picture">
                 <pic:pic>
                   <pic:nvPicPr>
-                    <pic:cNvPr id="0" name="image2.png"/>
+                    <pic:cNvPr id="0" name="image4.png"/>
                     <pic:cNvPicPr preferRelativeResize="0"/>
                   </pic:nvPicPr>
                   <pic:blipFill>
@@ -22709,7 +22709,7 @@
       <w:pPr>
         <w:numPr>
           <w:ilvl w:val="0"/>
-          <w:numId w:val="51"/>
+          <w:numId w:val="52"/>
         </w:numPr>
         <w:ind w:left="720" w:hanging="360"/>
         <w:jc w:val="both"/>
@@ -22733,7 +22733,7 @@
       <w:pPr>
         <w:numPr>
           <w:ilvl w:val="0"/>
-          <w:numId w:val="51"/>
+          <w:numId w:val="52"/>
         </w:numPr>
         <w:ind w:left="720" w:hanging="360"/>
         <w:jc w:val="both"/>
@@ -22757,7 +22757,7 @@
       <w:pPr>
         <w:numPr>
           <w:ilvl w:val="0"/>
-          <w:numId w:val="51"/>
+          <w:numId w:val="52"/>
         </w:numPr>
         <w:ind w:left="720" w:hanging="360"/>
         <w:jc w:val="both"/>
@@ -22902,7 +22902,7 @@
       <w:pPr>
         <w:numPr>
           <w:ilvl w:val="0"/>
-          <w:numId w:val="58"/>
+          <w:numId w:val="59"/>
         </w:numPr>
         <w:ind w:left="720" w:hanging="360"/>
         <w:jc w:val="both"/>
@@ -22926,7 +22926,7 @@
       <w:pPr>
         <w:numPr>
           <w:ilvl w:val="0"/>
-          <w:numId w:val="58"/>
+          <w:numId w:val="59"/>
         </w:numPr>
         <w:ind w:left="720" w:hanging="360"/>
         <w:jc w:val="both"/>
@@ -22950,7 +22950,7 @@
       <w:pPr>
         <w:numPr>
           <w:ilvl w:val="1"/>
-          <w:numId w:val="58"/>
+          <w:numId w:val="59"/>
         </w:numPr>
         <w:ind w:left="1440" w:hanging="360"/>
         <w:jc w:val="both"/>
@@ -22974,7 +22974,7 @@
       <w:pPr>
         <w:numPr>
           <w:ilvl w:val="0"/>
-          <w:numId w:val="58"/>
+          <w:numId w:val="59"/>
         </w:numPr>
         <w:ind w:left="720" w:hanging="360"/>
         <w:jc w:val="both"/>
@@ -23816,12 +23816,12 @@
           <wp:inline distB="114300" distT="114300" distL="114300" distR="114300">
             <wp:extent cx="2124075" cy="1838325"/>
             <wp:effectExtent b="0" l="0" r="0" t="0"/>
-            <wp:docPr id="2" name="image4.png"/>
+            <wp:docPr id="2" name="image14.png"/>
             <a:graphic>
               <a:graphicData uri="http://schemas.openxmlformats.org/drawingml/2006/picture">
                 <pic:pic>
                   <pic:nvPicPr>
-                    <pic:cNvPr id="0" name="image4.png"/>
+                    <pic:cNvPr id="0" name="image14.png"/>
                     <pic:cNvPicPr preferRelativeResize="0"/>
                   </pic:nvPicPr>
                   <pic:blipFill>
@@ -24039,7 +24039,7 @@
       <w:pPr>
         <w:numPr>
           <w:ilvl w:val="0"/>
-          <w:numId w:val="65"/>
+          <w:numId w:val="67"/>
         </w:numPr>
         <w:ind w:left="720" w:hanging="360"/>
         <w:jc w:val="both"/>
@@ -24063,7 +24063,7 @@
       <w:pPr>
         <w:numPr>
           <w:ilvl w:val="0"/>
-          <w:numId w:val="65"/>
+          <w:numId w:val="67"/>
         </w:numPr>
         <w:ind w:left="720" w:hanging="360"/>
         <w:jc w:val="both"/>
@@ -24087,7 +24087,7 @@
       <w:pPr>
         <w:numPr>
           <w:ilvl w:val="0"/>
-          <w:numId w:val="65"/>
+          <w:numId w:val="67"/>
         </w:numPr>
         <w:ind w:left="720" w:hanging="360"/>
         <w:jc w:val="both"/>
@@ -24111,7 +24111,7 @@
       <w:pPr>
         <w:numPr>
           <w:ilvl w:val="0"/>
-          <w:numId w:val="65"/>
+          <w:numId w:val="67"/>
         </w:numPr>
         <w:ind w:left="720" w:hanging="360"/>
         <w:jc w:val="both"/>
@@ -24135,7 +24135,7 @@
       <w:pPr>
         <w:numPr>
           <w:ilvl w:val="0"/>
-          <w:numId w:val="65"/>
+          <w:numId w:val="67"/>
         </w:numPr>
         <w:ind w:left="720" w:hanging="360"/>
         <w:jc w:val="both"/>
@@ -24210,7 +24210,7 @@
       <w:pPr>
         <w:numPr>
           <w:ilvl w:val="0"/>
-          <w:numId w:val="47"/>
+          <w:numId w:val="48"/>
         </w:numPr>
         <w:ind w:left="720" w:hanging="360"/>
         <w:jc w:val="both"/>
@@ -24234,7 +24234,7 @@
       <w:pPr>
         <w:numPr>
           <w:ilvl w:val="0"/>
-          <w:numId w:val="47"/>
+          <w:numId w:val="48"/>
         </w:numPr>
         <w:ind w:left="720" w:hanging="360"/>
         <w:jc w:val="both"/>
@@ -24258,7 +24258,7 @@
       <w:pPr>
         <w:numPr>
           <w:ilvl w:val="0"/>
-          <w:numId w:val="47"/>
+          <w:numId w:val="48"/>
         </w:numPr>
         <w:ind w:left="720" w:hanging="360"/>
         <w:jc w:val="both"/>
@@ -24812,12 +24812,12 @@
           <wp:inline distB="114300" distT="114300" distL="114300" distR="114300">
             <wp:extent cx="4706775" cy="2104106"/>
             <wp:effectExtent b="0" l="0" r="0" t="0"/>
-            <wp:docPr id="5" name="image1.png"/>
+            <wp:docPr id="5" name="image5.png"/>
             <a:graphic>
               <a:graphicData uri="http://schemas.openxmlformats.org/drawingml/2006/picture">
                 <pic:pic>
                   <pic:nvPicPr>
-                    <pic:cNvPr id="0" name="image1.png"/>
+                    <pic:cNvPr id="0" name="image5.png"/>
                     <pic:cNvPicPr preferRelativeResize="0"/>
                   </pic:nvPicPr>
                   <pic:blipFill>
@@ -24902,7 +24902,7 @@
       <w:pPr>
         <w:numPr>
           <w:ilvl w:val="0"/>
-          <w:numId w:val="60"/>
+          <w:numId w:val="61"/>
         </w:numPr>
         <w:ind w:left="720" w:hanging="360"/>
         <w:jc w:val="both"/>
@@ -24926,7 +24926,7 @@
       <w:pPr>
         <w:numPr>
           <w:ilvl w:val="0"/>
-          <w:numId w:val="60"/>
+          <w:numId w:val="61"/>
         </w:numPr>
         <w:ind w:left="720" w:hanging="360"/>
         <w:jc w:val="both"/>
@@ -24950,7 +24950,7 @@
       <w:pPr>
         <w:numPr>
           <w:ilvl w:val="0"/>
-          <w:numId w:val="60"/>
+          <w:numId w:val="61"/>
         </w:numPr>
         <w:ind w:left="720" w:hanging="360"/>
         <w:jc w:val="both"/>
@@ -24974,7 +24974,7 @@
       <w:pPr>
         <w:numPr>
           <w:ilvl w:val="0"/>
-          <w:numId w:val="60"/>
+          <w:numId w:val="61"/>
         </w:numPr>
         <w:ind w:left="720" w:hanging="360"/>
         <w:jc w:val="both"/>
@@ -24998,7 +24998,7 @@
       <w:pPr>
         <w:numPr>
           <w:ilvl w:val="0"/>
-          <w:numId w:val="60"/>
+          <w:numId w:val="61"/>
         </w:numPr>
         <w:ind w:left="720" w:hanging="360"/>
         <w:jc w:val="both"/>
@@ -25022,7 +25022,7 @@
       <w:pPr>
         <w:numPr>
           <w:ilvl w:val="0"/>
-          <w:numId w:val="60"/>
+          <w:numId w:val="61"/>
         </w:numPr>
         <w:ind w:left="720" w:hanging="360"/>
         <w:jc w:val="both"/>
@@ -25046,7 +25046,7 @@
       <w:pPr>
         <w:numPr>
           <w:ilvl w:val="0"/>
-          <w:numId w:val="60"/>
+          <w:numId w:val="61"/>
         </w:numPr>
         <w:ind w:left="720" w:hanging="360"/>
         <w:jc w:val="both"/>
@@ -25070,7 +25070,7 @@
       <w:pPr>
         <w:numPr>
           <w:ilvl w:val="0"/>
-          <w:numId w:val="60"/>
+          <w:numId w:val="61"/>
         </w:numPr>
         <w:ind w:left="720" w:hanging="360"/>
         <w:jc w:val="both"/>
@@ -25094,7 +25094,7 @@
       <w:pPr>
         <w:numPr>
           <w:ilvl w:val="0"/>
-          <w:numId w:val="60"/>
+          <w:numId w:val="61"/>
         </w:numPr>
         <w:ind w:left="720" w:hanging="360"/>
         <w:jc w:val="both"/>
@@ -25154,7 +25154,7 @@
       <w:pPr>
         <w:numPr>
           <w:ilvl w:val="0"/>
-          <w:numId w:val="62"/>
+          <w:numId w:val="63"/>
         </w:numPr>
         <w:ind w:left="720" w:hanging="360"/>
         <w:jc w:val="both"/>
@@ -25178,7 +25178,7 @@
       <w:pPr>
         <w:numPr>
           <w:ilvl w:val="0"/>
-          <w:numId w:val="62"/>
+          <w:numId w:val="63"/>
         </w:numPr>
         <w:ind w:left="720" w:hanging="360"/>
         <w:jc w:val="both"/>
@@ -25202,7 +25202,7 @@
       <w:pPr>
         <w:numPr>
           <w:ilvl w:val="0"/>
-          <w:numId w:val="62"/>
+          <w:numId w:val="63"/>
         </w:numPr>
         <w:ind w:left="720" w:hanging="360"/>
         <w:jc w:val="both"/>
@@ -25226,7 +25226,7 @@
       <w:pPr>
         <w:numPr>
           <w:ilvl w:val="1"/>
-          <w:numId w:val="62"/>
+          <w:numId w:val="63"/>
         </w:numPr>
         <w:ind w:left="1440" w:hanging="360"/>
         <w:jc w:val="both"/>
@@ -25252,7 +25252,7 @@
       <w:pPr>
         <w:numPr>
           <w:ilvl w:val="0"/>
-          <w:numId w:val="62"/>
+          <w:numId w:val="63"/>
         </w:numPr>
         <w:ind w:left="720" w:hanging="360"/>
         <w:jc w:val="both"/>
@@ -25276,7 +25276,7 @@
       <w:pPr>
         <w:numPr>
           <w:ilvl w:val="1"/>
-          <w:numId w:val="62"/>
+          <w:numId w:val="63"/>
         </w:numPr>
         <w:ind w:left="1440" w:hanging="360"/>
         <w:jc w:val="both"/>
@@ -25496,7 +25496,7 @@
       <w:pPr>
         <w:numPr>
           <w:ilvl w:val="0"/>
-          <w:numId w:val="57"/>
+          <w:numId w:val="58"/>
         </w:numPr>
         <w:ind w:left="720" w:hanging="360"/>
         <w:jc w:val="both"/>
@@ -25520,7 +25520,7 @@
       <w:pPr>
         <w:numPr>
           <w:ilvl w:val="0"/>
-          <w:numId w:val="57"/>
+          <w:numId w:val="58"/>
         </w:numPr>
         <w:ind w:left="720" w:hanging="360"/>
         <w:jc w:val="both"/>
@@ -25865,12 +25865,12 @@
           <wp:inline distB="114300" distT="114300" distL="114300" distR="114300">
             <wp:extent cx="2495550" cy="1085850"/>
             <wp:effectExtent b="0" l="0" r="0" t="0"/>
-            <wp:docPr id="10" name="image5.png"/>
+            <wp:docPr id="10" name="image11.png"/>
             <a:graphic>
               <a:graphicData uri="http://schemas.openxmlformats.org/drawingml/2006/picture">
                 <pic:pic>
                   <pic:nvPicPr>
-                    <pic:cNvPr id="0" name="image5.png"/>
+                    <pic:cNvPr id="0" name="image11.png"/>
                     <pic:cNvPicPr preferRelativeResize="0"/>
                   </pic:nvPicPr>
                   <pic:blipFill>
@@ -25944,7 +25944,7 @@
       <w:pPr>
         <w:numPr>
           <w:ilvl w:val="0"/>
-          <w:numId w:val="70"/>
+          <w:numId w:val="72"/>
         </w:numPr>
         <w:ind w:left="720" w:hanging="360"/>
         <w:jc w:val="both"/>
@@ -25968,7 +25968,7 @@
       <w:pPr>
         <w:numPr>
           <w:ilvl w:val="0"/>
-          <w:numId w:val="70"/>
+          <w:numId w:val="72"/>
         </w:numPr>
         <w:ind w:left="720" w:hanging="360"/>
         <w:jc w:val="both"/>
@@ -25992,7 +25992,7 @@
       <w:pPr>
         <w:numPr>
           <w:ilvl w:val="0"/>
-          <w:numId w:val="70"/>
+          <w:numId w:val="72"/>
         </w:numPr>
         <w:ind w:left="720" w:hanging="360"/>
         <w:jc w:val="both"/>
@@ -26924,12 +26924,12 @@
           <wp:inline distB="114300" distT="114300" distL="114300" distR="114300">
             <wp:extent cx="3073238" cy="1785054"/>
             <wp:effectExtent b="0" l="0" r="0" t="0"/>
-            <wp:docPr id="12" name="image6.png"/>
+            <wp:docPr id="12" name="image9.png"/>
             <a:graphic>
               <a:graphicData uri="http://schemas.openxmlformats.org/drawingml/2006/picture">
                 <pic:pic>
                   <pic:nvPicPr>
-                    <pic:cNvPr id="0" name="image6.png"/>
+                    <pic:cNvPr id="0" name="image9.png"/>
                     <pic:cNvPicPr preferRelativeResize="0"/>
                   </pic:nvPicPr>
                   <pic:blipFill>
@@ -27158,6 +27158,530 @@
         <w:jc w:val="both"/>
         <w:rPr>
           <w:rFonts w:ascii="Nunito" w:cs="Nunito" w:eastAsia="Nunito" w:hAnsi="Nunito"/>
+          <w:b w:val="1"/>
+        </w:rPr>
+      </w:pPr>
+      <w:r>
+        <w:rPr>
+          <w:rFonts w:ascii="Nunito" w:cs="Nunito" w:eastAsia="Nunito" w:hAnsi="Nunito"/>
+          <w:b w:val="1"/>
+          <w:rtl w:val="0"/>
+        </w:rPr>
+        <w:t xml:space="preserve">Planilha da reunião de planejamento, Documento de requisitos e Documento de gestão de mudanças</w:t>
+      </w:r>
+    </w:p>
+    <w:p>
+      <w:pPr>
+        <w:jc w:val="both"/>
+        <w:rPr>
+          <w:rFonts w:ascii="Nunito" w:cs="Nunito" w:eastAsia="Nunito" w:hAnsi="Nunito"/>
+          <w:sz w:val="18"/>
+          <w:szCs w:val="18"/>
+        </w:rPr>
+      </w:pPr>
+      <w:r>
+        <w:rPr>
+          <w:rtl w:val="0"/>
+        </w:rPr>
+      </w:r>
+    </w:p>
+    <w:p>
+      <w:pPr>
+        <w:jc w:val="both"/>
+        <w:rPr>
+          <w:rFonts w:ascii="Nunito" w:cs="Nunito" w:eastAsia="Nunito" w:hAnsi="Nunito"/>
+          <w:sz w:val="18"/>
+          <w:szCs w:val="18"/>
+        </w:rPr>
+      </w:pPr>
+      <w:r>
+        <w:rPr>
+          <w:rFonts w:ascii="Nunito" w:cs="Nunito" w:eastAsia="Nunito" w:hAnsi="Nunito"/>
+          <w:sz w:val="18"/>
+          <w:szCs w:val="18"/>
+          <w:rtl w:val="0"/>
+        </w:rPr>
+        <w:t xml:space="preserve">Apresentação de algumas planilhas e documentos para gestão e aplicação do método Scrum. </w:t>
+      </w:r>
+    </w:p>
+    <w:p>
+      <w:pPr>
+        <w:jc w:val="both"/>
+        <w:rPr>
+          <w:rFonts w:ascii="Nunito" w:cs="Nunito" w:eastAsia="Nunito" w:hAnsi="Nunito"/>
+          <w:sz w:val="18"/>
+          <w:szCs w:val="18"/>
+        </w:rPr>
+      </w:pPr>
+      <w:r>
+        <w:rPr>
+          <w:rtl w:val="0"/>
+        </w:rPr>
+      </w:r>
+    </w:p>
+    <w:p>
+      <w:pPr>
+        <w:numPr>
+          <w:ilvl w:val="0"/>
+          <w:numId w:val="42"/>
+        </w:numPr>
+        <w:ind w:left="720" w:hanging="360"/>
+        <w:jc w:val="both"/>
+        <w:rPr>
+          <w:rFonts w:ascii="Nunito" w:cs="Nunito" w:eastAsia="Nunito" w:hAnsi="Nunito"/>
+          <w:sz w:val="18"/>
+          <w:szCs w:val="18"/>
+        </w:rPr>
+      </w:pPr>
+      <w:r>
+        <w:rPr>
+          <w:rFonts w:ascii="Nunito" w:cs="Nunito" w:eastAsia="Nunito" w:hAnsi="Nunito"/>
+          <w:sz w:val="18"/>
+          <w:szCs w:val="18"/>
+          <w:rtl w:val="0"/>
+        </w:rPr>
+        <w:t xml:space="preserve">Ensinando a utilizar planilha de cálculo das horas de trabalhos e planejamento das sprints possíveis da equipe.</w:t>
+      </w:r>
+    </w:p>
+    <w:p>
+      <w:pPr>
+        <w:numPr>
+          <w:ilvl w:val="0"/>
+          <w:numId w:val="42"/>
+        </w:numPr>
+        <w:ind w:left="720" w:hanging="360"/>
+        <w:jc w:val="both"/>
+        <w:rPr>
+          <w:rFonts w:ascii="Nunito" w:cs="Nunito" w:eastAsia="Nunito" w:hAnsi="Nunito"/>
+          <w:sz w:val="18"/>
+          <w:szCs w:val="18"/>
+        </w:rPr>
+      </w:pPr>
+      <w:r>
+        <w:rPr>
+          <w:rFonts w:ascii="Nunito" w:cs="Nunito" w:eastAsia="Nunito" w:hAnsi="Nunito"/>
+          <w:sz w:val="18"/>
+          <w:szCs w:val="18"/>
+          <w:rtl w:val="0"/>
+        </w:rPr>
+        <w:t xml:space="preserve">Exemplo de documento de requisito de software.</w:t>
+      </w:r>
+    </w:p>
+    <w:p>
+      <w:pPr>
+        <w:numPr>
+          <w:ilvl w:val="0"/>
+          <w:numId w:val="42"/>
+        </w:numPr>
+        <w:ind w:left="720" w:hanging="360"/>
+        <w:jc w:val="both"/>
+        <w:rPr>
+          <w:rFonts w:ascii="Nunito" w:cs="Nunito" w:eastAsia="Nunito" w:hAnsi="Nunito"/>
+          <w:sz w:val="18"/>
+          <w:szCs w:val="18"/>
+        </w:rPr>
+      </w:pPr>
+      <w:r>
+        <w:rPr>
+          <w:rFonts w:ascii="Nunito" w:cs="Nunito" w:eastAsia="Nunito" w:hAnsi="Nunito"/>
+          <w:sz w:val="18"/>
+          <w:szCs w:val="18"/>
+          <w:rtl w:val="0"/>
+        </w:rPr>
+        <w:t xml:space="preserve">Exemplo de documento de gestão de mudança.</w:t>
+      </w:r>
+    </w:p>
+    <w:p>
+      <w:pPr>
+        <w:numPr>
+          <w:ilvl w:val="0"/>
+          <w:numId w:val="42"/>
+        </w:numPr>
+        <w:ind w:left="720" w:hanging="360"/>
+        <w:jc w:val="both"/>
+        <w:rPr>
+          <w:rFonts w:ascii="Nunito" w:cs="Nunito" w:eastAsia="Nunito" w:hAnsi="Nunito"/>
+          <w:sz w:val="18"/>
+          <w:szCs w:val="18"/>
+        </w:rPr>
+      </w:pPr>
+      <w:r>
+        <w:rPr>
+          <w:rFonts w:ascii="Nunito" w:cs="Nunito" w:eastAsia="Nunito" w:hAnsi="Nunito"/>
+          <w:sz w:val="18"/>
+          <w:szCs w:val="18"/>
+          <w:rtl w:val="0"/>
+        </w:rPr>
+        <w:t xml:space="preserve">Planilha para planos de testes</w:t>
+      </w:r>
+    </w:p>
+    <w:p>
+      <w:pPr>
+        <w:rPr>
+          <w:rFonts w:ascii="Nunito" w:cs="Nunito" w:eastAsia="Nunito" w:hAnsi="Nunito"/>
+          <w:sz w:val="18"/>
+          <w:szCs w:val="18"/>
+        </w:rPr>
+      </w:pPr>
+      <w:r>
+        <w:rPr>
+          <w:rtl w:val="0"/>
+        </w:rPr>
+      </w:r>
+    </w:p>
+    <w:p>
+      <w:pPr>
+        <w:jc w:val="both"/>
+        <w:rPr>
+          <w:rFonts w:ascii="Nunito" w:cs="Nunito" w:eastAsia="Nunito" w:hAnsi="Nunito"/>
+          <w:b w:val="1"/>
+        </w:rPr>
+      </w:pPr>
+      <w:r>
+        <w:rPr>
+          <w:rFonts w:ascii="Nunito" w:cs="Nunito" w:eastAsia="Nunito" w:hAnsi="Nunito"/>
+          <w:b w:val="1"/>
+          <w:rtl w:val="0"/>
+        </w:rPr>
+        <w:t xml:space="preserve">Dicas para a reunião de planejamento (Sprint Planning)</w:t>
+      </w:r>
+    </w:p>
+    <w:p>
+      <w:pPr>
+        <w:jc w:val="both"/>
+        <w:rPr>
+          <w:rFonts w:ascii="Nunito" w:cs="Nunito" w:eastAsia="Nunito" w:hAnsi="Nunito"/>
+          <w:sz w:val="18"/>
+          <w:szCs w:val="18"/>
+        </w:rPr>
+      </w:pPr>
+      <w:r>
+        <w:rPr>
+          <w:rtl w:val="0"/>
+        </w:rPr>
+      </w:r>
+    </w:p>
+    <w:p>
+      <w:pPr>
+        <w:jc w:val="both"/>
+        <w:rPr>
+          <w:rFonts w:ascii="Nunito" w:cs="Nunito" w:eastAsia="Nunito" w:hAnsi="Nunito"/>
+          <w:sz w:val="18"/>
+          <w:szCs w:val="18"/>
+        </w:rPr>
+      </w:pPr>
+      <w:r>
+        <w:rPr>
+          <w:rFonts w:ascii="Nunito" w:cs="Nunito" w:eastAsia="Nunito" w:hAnsi="Nunito"/>
+          <w:sz w:val="18"/>
+          <w:szCs w:val="18"/>
+          <w:rtl w:val="0"/>
+        </w:rPr>
+        <w:t xml:space="preserve">Abaixo algumas dicas para que a sprint planning seja realizada da melhor forma possível.</w:t>
+      </w:r>
+    </w:p>
+    <w:p>
+      <w:pPr>
+        <w:jc w:val="both"/>
+        <w:rPr>
+          <w:rFonts w:ascii="Nunito" w:cs="Nunito" w:eastAsia="Nunito" w:hAnsi="Nunito"/>
+          <w:sz w:val="18"/>
+          <w:szCs w:val="18"/>
+        </w:rPr>
+      </w:pPr>
+      <w:r>
+        <w:rPr>
+          <w:rtl w:val="0"/>
+        </w:rPr>
+      </w:r>
+    </w:p>
+    <w:p>
+      <w:pPr>
+        <w:numPr>
+          <w:ilvl w:val="0"/>
+          <w:numId w:val="65"/>
+        </w:numPr>
+        <w:ind w:left="720" w:hanging="360"/>
+        <w:jc w:val="both"/>
+        <w:rPr>
+          <w:rFonts w:ascii="Nunito" w:cs="Nunito" w:eastAsia="Nunito" w:hAnsi="Nunito"/>
+          <w:sz w:val="18"/>
+          <w:szCs w:val="18"/>
+        </w:rPr>
+      </w:pPr>
+      <w:r>
+        <w:rPr>
+          <w:rFonts w:ascii="Nunito" w:cs="Nunito" w:eastAsia="Nunito" w:hAnsi="Nunito"/>
+          <w:sz w:val="18"/>
+          <w:szCs w:val="18"/>
+          <w:rtl w:val="0"/>
+        </w:rPr>
+        <w:t xml:space="preserve">Implementar um gap de descanso (almoço) entre cada parte da reunião.</w:t>
+      </w:r>
+    </w:p>
+    <w:p>
+      <w:pPr>
+        <w:numPr>
+          <w:ilvl w:val="0"/>
+          <w:numId w:val="65"/>
+        </w:numPr>
+        <w:ind w:left="720" w:hanging="360"/>
+        <w:jc w:val="both"/>
+        <w:rPr>
+          <w:rFonts w:ascii="Nunito" w:cs="Nunito" w:eastAsia="Nunito" w:hAnsi="Nunito"/>
+          <w:sz w:val="18"/>
+          <w:szCs w:val="18"/>
+        </w:rPr>
+      </w:pPr>
+      <w:r>
+        <w:rPr>
+          <w:rFonts w:ascii="Nunito" w:cs="Nunito" w:eastAsia="Nunito" w:hAnsi="Nunito"/>
+          <w:sz w:val="18"/>
+          <w:szCs w:val="18"/>
+          <w:rtl w:val="0"/>
+        </w:rPr>
+        <w:t xml:space="preserve">Realizar Planning sempre no começo da semana (segunda / terça).</w:t>
+      </w:r>
+    </w:p>
+    <w:p>
+      <w:pPr>
+        <w:numPr>
+          <w:ilvl w:val="0"/>
+          <w:numId w:val="65"/>
+        </w:numPr>
+        <w:ind w:left="720" w:hanging="360"/>
+        <w:jc w:val="both"/>
+        <w:rPr>
+          <w:rFonts w:ascii="Nunito" w:cs="Nunito" w:eastAsia="Nunito" w:hAnsi="Nunito"/>
+          <w:sz w:val="18"/>
+          <w:szCs w:val="18"/>
+        </w:rPr>
+      </w:pPr>
+      <w:r>
+        <w:rPr>
+          <w:rFonts w:ascii="Nunito" w:cs="Nunito" w:eastAsia="Nunito" w:hAnsi="Nunito"/>
+          <w:sz w:val="18"/>
+          <w:szCs w:val="18"/>
+          <w:rtl w:val="0"/>
+        </w:rPr>
+        <w:t xml:space="preserve">Cobrar a participação ativa de todo o time durante a reunião. Afinal, o comprometimento com a meta é de todo o time.</w:t>
+      </w:r>
+    </w:p>
+    <w:p>
+      <w:pPr>
+        <w:numPr>
+          <w:ilvl w:val="0"/>
+          <w:numId w:val="65"/>
+        </w:numPr>
+        <w:ind w:left="720" w:hanging="360"/>
+        <w:jc w:val="both"/>
+        <w:rPr>
+          <w:rFonts w:ascii="Nunito" w:cs="Nunito" w:eastAsia="Nunito" w:hAnsi="Nunito"/>
+          <w:sz w:val="18"/>
+          <w:szCs w:val="18"/>
+        </w:rPr>
+      </w:pPr>
+      <w:r>
+        <w:rPr>
+          <w:rFonts w:ascii="Nunito" w:cs="Nunito" w:eastAsia="Nunito" w:hAnsi="Nunito"/>
+          <w:sz w:val="18"/>
+          <w:szCs w:val="18"/>
+          <w:rtl w:val="0"/>
+        </w:rPr>
+        <w:t xml:space="preserve">Faça a equipe detalhar em conjunto cada PBI, discutindo o esforço de cada tarefa.</w:t>
+      </w:r>
+    </w:p>
+    <w:p>
+      <w:pPr>
+        <w:numPr>
+          <w:ilvl w:val="0"/>
+          <w:numId w:val="65"/>
+        </w:numPr>
+        <w:ind w:left="720" w:hanging="360"/>
+        <w:jc w:val="both"/>
+        <w:rPr>
+          <w:rFonts w:ascii="Nunito" w:cs="Nunito" w:eastAsia="Nunito" w:hAnsi="Nunito"/>
+          <w:sz w:val="18"/>
+          <w:szCs w:val="18"/>
+        </w:rPr>
+      </w:pPr>
+      <w:r>
+        <w:rPr>
+          <w:rFonts w:ascii="Nunito" w:cs="Nunito" w:eastAsia="Nunito" w:hAnsi="Nunito"/>
+          <w:sz w:val="18"/>
+          <w:szCs w:val="18"/>
+          <w:rtl w:val="0"/>
+        </w:rPr>
+        <w:t xml:space="preserve">As tarefas devem ser escritas com as palavras do time.</w:t>
+      </w:r>
+    </w:p>
+    <w:p>
+      <w:pPr>
+        <w:numPr>
+          <w:ilvl w:val="0"/>
+          <w:numId w:val="65"/>
+        </w:numPr>
+        <w:ind w:left="720" w:hanging="360"/>
+        <w:jc w:val="both"/>
+        <w:rPr>
+          <w:rFonts w:ascii="Nunito" w:cs="Nunito" w:eastAsia="Nunito" w:hAnsi="Nunito"/>
+          <w:sz w:val="18"/>
+          <w:szCs w:val="18"/>
+        </w:rPr>
+      </w:pPr>
+      <w:r>
+        <w:rPr>
+          <w:rFonts w:ascii="Nunito" w:cs="Nunito" w:eastAsia="Nunito" w:hAnsi="Nunito"/>
+          <w:sz w:val="18"/>
+          <w:szCs w:val="18"/>
+          <w:rtl w:val="0"/>
+        </w:rPr>
+        <w:t xml:space="preserve">Aproveita e já armazene cada estimativa dada.</w:t>
+      </w:r>
+    </w:p>
+    <w:p>
+      <w:pPr>
+        <w:numPr>
+          <w:ilvl w:val="0"/>
+          <w:numId w:val="65"/>
+        </w:numPr>
+        <w:ind w:left="720" w:hanging="360"/>
+        <w:jc w:val="both"/>
+        <w:rPr>
+          <w:rFonts w:ascii="Nunito" w:cs="Nunito" w:eastAsia="Nunito" w:hAnsi="Nunito"/>
+          <w:sz w:val="18"/>
+          <w:szCs w:val="18"/>
+        </w:rPr>
+      </w:pPr>
+      <w:r>
+        <w:rPr>
+          <w:rFonts w:ascii="Nunito" w:cs="Nunito" w:eastAsia="Nunito" w:hAnsi="Nunito"/>
+          <w:sz w:val="18"/>
+          <w:szCs w:val="18"/>
+          <w:rtl w:val="0"/>
+        </w:rPr>
+        <w:t xml:space="preserve">O PO não pode interferir na ordem de execução das tarefas da equipe de desenvolvimento.</w:t>
+      </w:r>
+    </w:p>
+    <w:p>
+      <w:pPr>
+        <w:numPr>
+          <w:ilvl w:val="0"/>
+          <w:numId w:val="65"/>
+        </w:numPr>
+        <w:ind w:left="720" w:hanging="360"/>
+        <w:jc w:val="both"/>
+        <w:rPr>
+          <w:rFonts w:ascii="Nunito" w:cs="Nunito" w:eastAsia="Nunito" w:hAnsi="Nunito"/>
+          <w:sz w:val="18"/>
+          <w:szCs w:val="18"/>
+        </w:rPr>
+      </w:pPr>
+      <w:r>
+        <w:rPr>
+          <w:rFonts w:ascii="Nunito" w:cs="Nunito" w:eastAsia="Nunito" w:hAnsi="Nunito"/>
+          <w:sz w:val="18"/>
+          <w:szCs w:val="18"/>
+          <w:rtl w:val="0"/>
+        </w:rPr>
+        <w:t xml:space="preserve">A equipe de desenvolvimento deve ter e manter atualizado um plano de como alcançar a meta da sprint.</w:t>
+      </w:r>
+    </w:p>
+    <w:p>
+      <w:pPr>
+        <w:numPr>
+          <w:ilvl w:val="0"/>
+          <w:numId w:val="65"/>
+        </w:numPr>
+        <w:ind w:left="720" w:hanging="360"/>
+        <w:jc w:val="both"/>
+        <w:rPr>
+          <w:rFonts w:ascii="Nunito" w:cs="Nunito" w:eastAsia="Nunito" w:hAnsi="Nunito"/>
+          <w:sz w:val="18"/>
+          <w:szCs w:val="18"/>
+        </w:rPr>
+      </w:pPr>
+      <w:r>
+        <w:rPr>
+          <w:rFonts w:ascii="Nunito" w:cs="Nunito" w:eastAsia="Nunito" w:hAnsi="Nunito"/>
+          <w:sz w:val="18"/>
+          <w:szCs w:val="18"/>
+          <w:rtl w:val="0"/>
+        </w:rPr>
+        <w:t xml:space="preserve">Status das tarefas devem ser atualizados diariamente</w:t>
+      </w:r>
+    </w:p>
+    <w:p>
+      <w:pPr>
+        <w:numPr>
+          <w:ilvl w:val="0"/>
+          <w:numId w:val="65"/>
+        </w:numPr>
+        <w:ind w:left="720" w:hanging="360"/>
+        <w:jc w:val="both"/>
+        <w:rPr>
+          <w:rFonts w:ascii="Nunito" w:cs="Nunito" w:eastAsia="Nunito" w:hAnsi="Nunito"/>
+          <w:sz w:val="18"/>
+          <w:szCs w:val="18"/>
+        </w:rPr>
+      </w:pPr>
+      <w:r>
+        <w:rPr>
+          <w:rFonts w:ascii="Nunito" w:cs="Nunito" w:eastAsia="Nunito" w:hAnsi="Nunito"/>
+          <w:sz w:val="18"/>
+          <w:szCs w:val="18"/>
+          <w:rtl w:val="0"/>
+        </w:rPr>
+        <w:t xml:space="preserve">Caso a equipe perceba que estimou errado os PBI’s da Sprint, o PO deve ser avisado o quanto antes.</w:t>
+      </w:r>
+    </w:p>
+    <w:p>
+      <w:pPr>
+        <w:rPr>
+          <w:rFonts w:ascii="Nunito" w:cs="Nunito" w:eastAsia="Nunito" w:hAnsi="Nunito"/>
+          <w:sz w:val="18"/>
+          <w:szCs w:val="18"/>
+        </w:rPr>
+      </w:pPr>
+      <w:r>
+        <w:rPr>
+          <w:rtl w:val="0"/>
+        </w:rPr>
+      </w:r>
+    </w:p>
+    <w:p>
+      <w:pPr>
+        <w:rPr>
+          <w:rFonts w:ascii="Nunito" w:cs="Nunito" w:eastAsia="Nunito" w:hAnsi="Nunito"/>
+          <w:sz w:val="18"/>
+          <w:szCs w:val="18"/>
+        </w:rPr>
+      </w:pPr>
+      <w:r>
+        <w:rPr>
+          <w:rtl w:val="0"/>
+        </w:rPr>
+      </w:r>
+    </w:p>
+    <w:p>
+      <w:pPr>
+        <w:rPr>
+          <w:rFonts w:ascii="Nunito" w:cs="Nunito" w:eastAsia="Nunito" w:hAnsi="Nunito"/>
+          <w:sz w:val="18"/>
+          <w:szCs w:val="18"/>
+        </w:rPr>
+      </w:pPr>
+      <w:r>
+        <w:rPr>
+          <w:rtl w:val="0"/>
+        </w:rPr>
+      </w:r>
+    </w:p>
+    <w:p>
+      <w:pPr>
+        <w:jc w:val="both"/>
+        <w:rPr>
+          <w:rFonts w:ascii="Nunito" w:cs="Nunito" w:eastAsia="Nunito" w:hAnsi="Nunito"/>
           <w:sz w:val="18"/>
           <w:szCs w:val="18"/>
         </w:rPr>
@@ -35050,6 +35574,226 @@
     </w:lvl>
   </w:abstractNum>
   <w:abstractNum w:abstractNumId="72">
+    <w:lvl w:ilvl="0">
+      <w:start w:val="1"/>
+      <w:numFmt w:val="bullet"/>
+      <w:lvlText w:val="●"/>
+      <w:lvlJc w:val="left"/>
+      <w:pPr>
+        <w:ind w:left="720" w:hanging="360"/>
+      </w:pPr>
+      <w:rPr>
+        <w:u w:val="none"/>
+      </w:rPr>
+    </w:lvl>
+    <w:lvl w:ilvl="1">
+      <w:start w:val="1"/>
+      <w:numFmt w:val="bullet"/>
+      <w:lvlText w:val="○"/>
+      <w:lvlJc w:val="left"/>
+      <w:pPr>
+        <w:ind w:left="1440" w:hanging="360"/>
+      </w:pPr>
+      <w:rPr>
+        <w:u w:val="none"/>
+      </w:rPr>
+    </w:lvl>
+    <w:lvl w:ilvl="2">
+      <w:start w:val="1"/>
+      <w:numFmt w:val="bullet"/>
+      <w:lvlText w:val="■"/>
+      <w:lvlJc w:val="left"/>
+      <w:pPr>
+        <w:ind w:left="2160" w:hanging="360"/>
+      </w:pPr>
+      <w:rPr>
+        <w:u w:val="none"/>
+      </w:rPr>
+    </w:lvl>
+    <w:lvl w:ilvl="3">
+      <w:start w:val="1"/>
+      <w:numFmt w:val="bullet"/>
+      <w:lvlText w:val="●"/>
+      <w:lvlJc w:val="left"/>
+      <w:pPr>
+        <w:ind w:left="2880" w:hanging="360"/>
+      </w:pPr>
+      <w:rPr>
+        <w:u w:val="none"/>
+      </w:rPr>
+    </w:lvl>
+    <w:lvl w:ilvl="4">
+      <w:start w:val="1"/>
+      <w:numFmt w:val="bullet"/>
+      <w:lvlText w:val="○"/>
+      <w:lvlJc w:val="left"/>
+      <w:pPr>
+        <w:ind w:left="3600" w:hanging="360"/>
+      </w:pPr>
+      <w:rPr>
+        <w:u w:val="none"/>
+      </w:rPr>
+    </w:lvl>
+    <w:lvl w:ilvl="5">
+      <w:start w:val="1"/>
+      <w:numFmt w:val="bullet"/>
+      <w:lvlText w:val="■"/>
+      <w:lvlJc w:val="left"/>
+      <w:pPr>
+        <w:ind w:left="4320" w:hanging="360"/>
+      </w:pPr>
+      <w:rPr>
+        <w:u w:val="none"/>
+      </w:rPr>
+    </w:lvl>
+    <w:lvl w:ilvl="6">
+      <w:start w:val="1"/>
+      <w:numFmt w:val="bullet"/>
+      <w:lvlText w:val="●"/>
+      <w:lvlJc w:val="left"/>
+      <w:pPr>
+        <w:ind w:left="5040" w:hanging="360"/>
+      </w:pPr>
+      <w:rPr>
+        <w:u w:val="none"/>
+      </w:rPr>
+    </w:lvl>
+    <w:lvl w:ilvl="7">
+      <w:start w:val="1"/>
+      <w:numFmt w:val="bullet"/>
+      <w:lvlText w:val="○"/>
+      <w:lvlJc w:val="left"/>
+      <w:pPr>
+        <w:ind w:left="5760" w:hanging="360"/>
+      </w:pPr>
+      <w:rPr>
+        <w:u w:val="none"/>
+      </w:rPr>
+    </w:lvl>
+    <w:lvl w:ilvl="8">
+      <w:start w:val="1"/>
+      <w:numFmt w:val="bullet"/>
+      <w:lvlText w:val="■"/>
+      <w:lvlJc w:val="left"/>
+      <w:pPr>
+        <w:ind w:left="6480" w:hanging="360"/>
+      </w:pPr>
+      <w:rPr>
+        <w:u w:val="none"/>
+      </w:rPr>
+    </w:lvl>
+  </w:abstractNum>
+  <w:abstractNum w:abstractNumId="73">
+    <w:lvl w:ilvl="0">
+      <w:start w:val="1"/>
+      <w:numFmt w:val="bullet"/>
+      <w:lvlText w:val="●"/>
+      <w:lvlJc w:val="left"/>
+      <w:pPr>
+        <w:ind w:left="720" w:hanging="360"/>
+      </w:pPr>
+      <w:rPr>
+        <w:u w:val="none"/>
+      </w:rPr>
+    </w:lvl>
+    <w:lvl w:ilvl="1">
+      <w:start w:val="1"/>
+      <w:numFmt w:val="bullet"/>
+      <w:lvlText w:val="○"/>
+      <w:lvlJc w:val="left"/>
+      <w:pPr>
+        <w:ind w:left="1440" w:hanging="360"/>
+      </w:pPr>
+      <w:rPr>
+        <w:u w:val="none"/>
+      </w:rPr>
+    </w:lvl>
+    <w:lvl w:ilvl="2">
+      <w:start w:val="1"/>
+      <w:numFmt w:val="bullet"/>
+      <w:lvlText w:val="■"/>
+      <w:lvlJc w:val="left"/>
+      <w:pPr>
+        <w:ind w:left="2160" w:hanging="360"/>
+      </w:pPr>
+      <w:rPr>
+        <w:u w:val="none"/>
+      </w:rPr>
+    </w:lvl>
+    <w:lvl w:ilvl="3">
+      <w:start w:val="1"/>
+      <w:numFmt w:val="bullet"/>
+      <w:lvlText w:val="●"/>
+      <w:lvlJc w:val="left"/>
+      <w:pPr>
+        <w:ind w:left="2880" w:hanging="360"/>
+      </w:pPr>
+      <w:rPr>
+        <w:u w:val="none"/>
+      </w:rPr>
+    </w:lvl>
+    <w:lvl w:ilvl="4">
+      <w:start w:val="1"/>
+      <w:numFmt w:val="bullet"/>
+      <w:lvlText w:val="○"/>
+      <w:lvlJc w:val="left"/>
+      <w:pPr>
+        <w:ind w:left="3600" w:hanging="360"/>
+      </w:pPr>
+      <w:rPr>
+        <w:u w:val="none"/>
+      </w:rPr>
+    </w:lvl>
+    <w:lvl w:ilvl="5">
+      <w:start w:val="1"/>
+      <w:numFmt w:val="bullet"/>
+      <w:lvlText w:val="■"/>
+      <w:lvlJc w:val="left"/>
+      <w:pPr>
+        <w:ind w:left="4320" w:hanging="360"/>
+      </w:pPr>
+      <w:rPr>
+        <w:u w:val="none"/>
+      </w:rPr>
+    </w:lvl>
+    <w:lvl w:ilvl="6">
+      <w:start w:val="1"/>
+      <w:numFmt w:val="bullet"/>
+      <w:lvlText w:val="●"/>
+      <w:lvlJc w:val="left"/>
+      <w:pPr>
+        <w:ind w:left="5040" w:hanging="360"/>
+      </w:pPr>
+      <w:rPr>
+        <w:u w:val="none"/>
+      </w:rPr>
+    </w:lvl>
+    <w:lvl w:ilvl="7">
+      <w:start w:val="1"/>
+      <w:numFmt w:val="bullet"/>
+      <w:lvlText w:val="○"/>
+      <w:lvlJc w:val="left"/>
+      <w:pPr>
+        <w:ind w:left="5760" w:hanging="360"/>
+      </w:pPr>
+      <w:rPr>
+        <w:u w:val="none"/>
+      </w:rPr>
+    </w:lvl>
+    <w:lvl w:ilvl="8">
+      <w:start w:val="1"/>
+      <w:numFmt w:val="bullet"/>
+      <w:lvlText w:val="■"/>
+      <w:lvlJc w:val="left"/>
+      <w:pPr>
+        <w:ind w:left="6480" w:hanging="360"/>
+      </w:pPr>
+      <w:rPr>
+        <w:u w:val="none"/>
+      </w:rPr>
+    </w:lvl>
+  </w:abstractNum>
+  <w:abstractNum w:abstractNumId="74">
     <w:lvl w:ilvl="0">
       <w:start w:val="1"/>
       <w:numFmt w:val="bullet"/>
@@ -35374,6 +36118,12 @@
   </w:num>
   <w:num w:numId="72">
     <w:abstractNumId w:val="72"/>
+  </w:num>
+  <w:num w:numId="73">
+    <w:abstractNumId w:val="73"/>
+  </w:num>
+  <w:num w:numId="74">
+    <w:abstractNumId w:val="74"/>
   </w:num>
 </w:numbering>
 </file>

--- a/Cursos/Scrum_Gestão_Desenvolvimento_Ágil_de_Projetos/Scrum - Gestão e Desenvolvimento Ágil de Projetos.docx
+++ b/Cursos/Scrum_Gestão_Desenvolvimento_Ágil_de_Projetos/Scrum - Gestão e Desenvolvimento Ágil de Projetos.docx
@@ -849,6 +849,251 @@
         </w:p>
         <w:p>
           <w:pPr>
+            <w:widowControl w:val="0"/>
+            <w:tabs>
+              <w:tab w:val="right" w:leader="dot" w:pos="12000"/>
+            </w:tabs>
+            <w:spacing w:before="60" w:line="240" w:lineRule="auto"/>
+            <w:jc w:val="left"/>
+            <w:rPr>
+              <w:rFonts w:ascii="Arial" w:cs="Arial" w:eastAsia="Arial" w:hAnsi="Arial"/>
+              <w:b w:val="1"/>
+              <w:i w:val="0"/>
+              <w:smallCaps w:val="0"/>
+              <w:strike w:val="0"/>
+              <w:color w:val="000000"/>
+              <w:sz w:val="22"/>
+              <w:szCs w:val="22"/>
+              <w:u w:val="none"/>
+              <w:shd w:fill="auto" w:val="clear"/>
+              <w:vertAlign w:val="baseline"/>
+            </w:rPr>
+          </w:pPr>
+          <w:hyperlink w:anchor="_avk510hvwrws">
+            <w:r>
+              <w:rPr>
+                <w:rFonts w:ascii="Nunito" w:cs="Nunito" w:eastAsia="Nunito" w:hAnsi="Nunito"/>
+                <w:b w:val="1"/>
+                <w:i w:val="0"/>
+                <w:smallCaps w:val="0"/>
+                <w:strike w:val="0"/>
+                <w:color w:val="000000"/>
+                <w:sz w:val="18"/>
+                <w:szCs w:val="18"/>
+                <w:u w:val="none"/>
+                <w:shd w:fill="auto" w:val="clear"/>
+                <w:vertAlign w:val="baseline"/>
+                <w:rtl w:val="0"/>
+              </w:rPr>
+              <w:t xml:space="preserve">As certificações Scrum: Qual escolher?</w:t>
+              <w:tab/>
+              <w:t xml:space="preserve">45</w:t>
+            </w:r>
+          </w:hyperlink>
+          <w:r>
+            <w:rPr>
+              <w:rtl w:val="0"/>
+            </w:rPr>
+          </w:r>
+        </w:p>
+        <w:p>
+          <w:pPr>
+            <w:widowControl w:val="0"/>
+            <w:tabs>
+              <w:tab w:val="right" w:leader="dot" w:pos="12000"/>
+            </w:tabs>
+            <w:spacing w:before="60" w:line="240" w:lineRule="auto"/>
+            <w:jc w:val="left"/>
+            <w:rPr>
+              <w:rFonts w:ascii="Arial" w:cs="Arial" w:eastAsia="Arial" w:hAnsi="Arial"/>
+              <w:b w:val="1"/>
+              <w:i w:val="0"/>
+              <w:smallCaps w:val="0"/>
+              <w:strike w:val="0"/>
+              <w:color w:val="000000"/>
+              <w:sz w:val="22"/>
+              <w:szCs w:val="22"/>
+              <w:u w:val="none"/>
+              <w:shd w:fill="auto" w:val="clear"/>
+              <w:vertAlign w:val="baseline"/>
+            </w:rPr>
+          </w:pPr>
+          <w:hyperlink w:anchor="_3nwlvryrs37b">
+            <w:r>
+              <w:rPr>
+                <w:rFonts w:ascii="Nunito" w:cs="Nunito" w:eastAsia="Nunito" w:hAnsi="Nunito"/>
+                <w:b w:val="1"/>
+                <w:i w:val="0"/>
+                <w:smallCaps w:val="0"/>
+                <w:strike w:val="0"/>
+                <w:color w:val="000000"/>
+                <w:sz w:val="18"/>
+                <w:szCs w:val="18"/>
+                <w:u w:val="none"/>
+                <w:shd w:fill="auto" w:val="clear"/>
+                <w:vertAlign w:val="baseline"/>
+                <w:rtl w:val="0"/>
+              </w:rPr>
+              <w:t xml:space="preserve">Como se preparar para as certificações PSM I e ASF</w:t>
+              <w:tab/>
+              <w:t xml:space="preserve">46</w:t>
+            </w:r>
+          </w:hyperlink>
+          <w:r>
+            <w:rPr>
+              <w:rtl w:val="0"/>
+            </w:rPr>
+          </w:r>
+        </w:p>
+        <w:p>
+          <w:pPr>
+            <w:widowControl w:val="0"/>
+            <w:tabs>
+              <w:tab w:val="right" w:leader="dot" w:pos="12000"/>
+            </w:tabs>
+            <w:spacing w:before="60" w:line="240" w:lineRule="auto"/>
+            <w:jc w:val="left"/>
+            <w:rPr>
+              <w:rFonts w:ascii="Arial" w:cs="Arial" w:eastAsia="Arial" w:hAnsi="Arial"/>
+              <w:b w:val="1"/>
+              <w:i w:val="0"/>
+              <w:smallCaps w:val="0"/>
+              <w:strike w:val="0"/>
+              <w:color w:val="000000"/>
+              <w:sz w:val="22"/>
+              <w:szCs w:val="22"/>
+              <w:u w:val="none"/>
+              <w:shd w:fill="auto" w:val="clear"/>
+              <w:vertAlign w:val="baseline"/>
+            </w:rPr>
+          </w:pPr>
+          <w:hyperlink w:anchor="_hfcrmb3lmfhl">
+            <w:r>
+              <w:rPr>
+                <w:rFonts w:ascii="Nunito" w:cs="Nunito" w:eastAsia="Nunito" w:hAnsi="Nunito"/>
+                <w:b w:val="1"/>
+                <w:i w:val="0"/>
+                <w:smallCaps w:val="0"/>
+                <w:strike w:val="0"/>
+                <w:color w:val="000000"/>
+                <w:sz w:val="18"/>
+                <w:szCs w:val="18"/>
+                <w:u w:val="none"/>
+                <w:shd w:fill="auto" w:val="clear"/>
+                <w:vertAlign w:val="baseline"/>
+                <w:rtl w:val="0"/>
+              </w:rPr>
+              <w:t xml:space="preserve">Manifesto para o Desenvolvimento Ágil de Software</w:t>
+              <w:tab/>
+              <w:t xml:space="preserve">47</w:t>
+            </w:r>
+          </w:hyperlink>
+          <w:r>
+            <w:rPr>
+              <w:rtl w:val="0"/>
+            </w:rPr>
+          </w:r>
+        </w:p>
+        <w:p>
+          <w:pPr>
+            <w:widowControl w:val="0"/>
+            <w:tabs>
+              <w:tab w:val="right" w:leader="dot" w:pos="12000"/>
+            </w:tabs>
+            <w:spacing w:before="60" w:line="240" w:lineRule="auto"/>
+            <w:jc w:val="left"/>
+            <w:rPr>
+              <w:rFonts w:ascii="Arial" w:cs="Arial" w:eastAsia="Arial" w:hAnsi="Arial"/>
+              <w:b w:val="1"/>
+              <w:i w:val="0"/>
+              <w:smallCaps w:val="0"/>
+              <w:strike w:val="0"/>
+              <w:color w:val="000000"/>
+              <w:sz w:val="22"/>
+              <w:szCs w:val="22"/>
+              <w:u w:val="none"/>
+              <w:shd w:fill="auto" w:val="clear"/>
+              <w:vertAlign w:val="baseline"/>
+            </w:rPr>
+          </w:pPr>
+          <w:hyperlink w:anchor="_zbpqicdlfn47">
+            <w:r>
+              <w:rPr>
+                <w:rFonts w:ascii="Nunito" w:cs="Nunito" w:eastAsia="Nunito" w:hAnsi="Nunito"/>
+                <w:b w:val="1"/>
+                <w:i w:val="0"/>
+                <w:smallCaps w:val="0"/>
+                <w:strike w:val="0"/>
+                <w:color w:val="000000"/>
+                <w:sz w:val="18"/>
+                <w:szCs w:val="18"/>
+                <w:u w:val="none"/>
+                <w:shd w:fill="auto" w:val="clear"/>
+                <w:vertAlign w:val="baseline"/>
+                <w:rtl w:val="0"/>
+              </w:rPr>
+              <w:t xml:space="preserve">Os Doze Princípios do Manifesto Ágil</w:t>
+              <w:tab/>
+              <w:t xml:space="preserve">48</w:t>
+            </w:r>
+          </w:hyperlink>
+          <w:r>
+            <w:rPr>
+              <w:rtl w:val="0"/>
+            </w:rPr>
+          </w:r>
+        </w:p>
+        <w:p>
+          <w:pPr>
+            <w:widowControl w:val="0"/>
+            <w:tabs>
+              <w:tab w:val="right" w:leader="dot" w:pos="12000"/>
+            </w:tabs>
+            <w:spacing w:before="60" w:line="240" w:lineRule="auto"/>
+            <w:jc w:val="left"/>
+            <w:rPr>
+              <w:rFonts w:ascii="Arial" w:cs="Arial" w:eastAsia="Arial" w:hAnsi="Arial"/>
+              <w:b w:val="1"/>
+              <w:i w:val="0"/>
+              <w:smallCaps w:val="0"/>
+              <w:strike w:val="0"/>
+              <w:color w:val="000000"/>
+              <w:sz w:val="22"/>
+              <w:szCs w:val="22"/>
+              <w:u w:val="none"/>
+              <w:shd w:fill="auto" w:val="clear"/>
+              <w:vertAlign w:val="baseline"/>
+            </w:rPr>
+          </w:pPr>
+          <w:hyperlink w:anchor="_mbs4wavkzetk">
+            <w:r>
+              <w:rPr>
+                <w:rFonts w:ascii="Nunito" w:cs="Nunito" w:eastAsia="Nunito" w:hAnsi="Nunito"/>
+                <w:b w:val="1"/>
+                <w:i w:val="0"/>
+                <w:smallCaps w:val="0"/>
+                <w:strike w:val="0"/>
+                <w:color w:val="000000"/>
+                <w:sz w:val="18"/>
+                <w:szCs w:val="18"/>
+                <w:u w:val="none"/>
+                <w:shd w:fill="auto" w:val="clear"/>
+                <w:vertAlign w:val="baseline"/>
+                <w:rtl w:val="0"/>
+              </w:rPr>
+              <w:t xml:space="preserve">Scrum Escalado</w:t>
+              <w:tab/>
+              <w:t xml:space="preserve">48</w:t>
+            </w:r>
+          </w:hyperlink>
+          <w:r>
+            <w:rPr>
+              <w:rtl w:val="0"/>
+            </w:rPr>
+          </w:r>
+        </w:p>
+        <w:p>
+          <w:pPr>
             <w:keepNext w:val="0"/>
             <w:keepLines w:val="0"/>
             <w:pageBreakBefore w:val="0"/>
@@ -871,15 +1116,56 @@
               <w:b w:val="1"/>
             </w:rPr>
           </w:pPr>
-          <w:hyperlink w:anchor="_avk510hvwrws">
+          <w:hyperlink w:anchor="_x9dpgkhrmn00">
             <w:r>
               <w:rPr>
                 <w:b w:val="1"/>
                 <w:rtl w:val="0"/>
               </w:rPr>
-              <w:t xml:space="preserve">As certificações Scrum: Qual escolher?</w:t>
+              <w:t xml:space="preserve">Dicas de como executar as certificações PSM I e ASF</w:t>
               <w:tab/>
-              <w:t xml:space="preserve">45</w:t>
+              <w:t xml:space="preserve">49</w:t>
+            </w:r>
+          </w:hyperlink>
+          <w:r>
+            <w:rPr>
+              <w:rtl w:val="0"/>
+            </w:rPr>
+          </w:r>
+        </w:p>
+        <w:p>
+          <w:pPr>
+            <w:keepNext w:val="0"/>
+            <w:keepLines w:val="0"/>
+            <w:pageBreakBefore w:val="0"/>
+            <w:widowControl w:val="0"/>
+            <w:pBdr>
+              <w:top w:space="0" w:sz="0" w:val="nil"/>
+              <w:left w:space="0" w:sz="0" w:val="nil"/>
+              <w:bottom w:space="0" w:sz="0" w:val="nil"/>
+              <w:right w:space="0" w:sz="0" w:val="nil"/>
+              <w:between w:space="0" w:sz="0" w:val="nil"/>
+            </w:pBdr>
+            <w:shd w:fill="auto" w:val="clear"/>
+            <w:tabs>
+              <w:tab w:val="right" w:leader="dot" w:pos="12000"/>
+            </w:tabs>
+            <w:spacing w:after="0" w:before="60" w:line="240" w:lineRule="auto"/>
+            <w:ind w:left="0" w:right="0" w:firstLine="0"/>
+            <w:jc w:val="left"/>
+            <w:rPr>
+              <w:b w:val="1"/>
+            </w:rPr>
+          </w:pPr>
+          <w:hyperlink w:anchor="_uyek2rfv376">
+            <w:r>
+              <w:rPr>
+                <w:b w:val="1"/>
+                <w:rtl w:val="0"/>
+              </w:rPr>
+              <w:t xml:space="preserve">Entendendo a dinâmica das provas PSM I e ASF</w:t>
+              <w:tab/>
+              <w:t xml:space="preserve">50</w:t>
             </w:r>
           </w:hyperlink>
           <w:r>
@@ -5328,12 +5614,12 @@
           <wp:inline distB="114300" distT="114300" distL="114300" distR="114300">
             <wp:extent cx="2828925" cy="1028700"/>
             <wp:effectExtent b="0" l="0" r="0" t="0"/>
-            <wp:docPr id="7" name="image8.png"/>
+            <wp:docPr id="7" name="image19.png"/>
             <a:graphic>
               <a:graphicData uri="http://schemas.openxmlformats.org/drawingml/2006/picture">
                 <pic:pic>
                   <pic:nvPicPr>
-                    <pic:cNvPr id="0" name="image8.png"/>
+                    <pic:cNvPr id="0" name="image19.png"/>
                     <pic:cNvPicPr preferRelativeResize="0"/>
                   </pic:nvPicPr>
                   <pic:blipFill>
@@ -5692,12 +5978,12 @@
           <wp:inline distB="114300" distT="114300" distL="114300" distR="114300">
             <wp:extent cx="2838450" cy="1495425"/>
             <wp:effectExtent b="0" l="0" r="0" t="0"/>
-            <wp:docPr id="15" name="image11.png"/>
+            <wp:docPr id="24" name="image27.png"/>
             <a:graphic>
               <a:graphicData uri="http://schemas.openxmlformats.org/drawingml/2006/picture">
                 <pic:pic>
                   <pic:nvPicPr>
-                    <pic:cNvPr id="0" name="image11.png"/>
+                    <pic:cNvPr id="0" name="image27.png"/>
                     <pic:cNvPicPr preferRelativeResize="0"/>
                   </pic:nvPicPr>
                   <pic:blipFill>
@@ -6256,12 +6542,12 @@
           <wp:inline distB="114300" distT="114300" distL="114300" distR="114300">
             <wp:extent cx="2686050" cy="923925"/>
             <wp:effectExtent b="0" l="0" r="0" t="0"/>
-            <wp:docPr id="5" name="image6.png"/>
+            <wp:docPr id="5" name="image20.png"/>
             <a:graphic>
               <a:graphicData uri="http://schemas.openxmlformats.org/drawingml/2006/picture">
                 <pic:pic>
                   <pic:nvPicPr>
-                    <pic:cNvPr id="0" name="image6.png"/>
+                    <pic:cNvPr id="0" name="image20.png"/>
                     <pic:cNvPicPr preferRelativeResize="0"/>
                   </pic:nvPicPr>
                   <pic:blipFill>
@@ -6481,12 +6767,12 @@
           <wp:inline distB="114300" distT="114300" distL="114300" distR="114300">
             <wp:extent cx="2743200" cy="1095375"/>
             <wp:effectExtent b="0" l="0" r="0" t="0"/>
-            <wp:docPr id="11" name="image5.png"/>
+            <wp:docPr id="17" name="image12.png"/>
             <a:graphic>
               <a:graphicData uri="http://schemas.openxmlformats.org/drawingml/2006/picture">
                 <pic:pic>
                   <pic:nvPicPr>
-                    <pic:cNvPr id="0" name="image5.png"/>
+                    <pic:cNvPr id="0" name="image12.png"/>
                     <pic:cNvPicPr preferRelativeResize="0"/>
                   </pic:nvPicPr>
                   <pic:blipFill>
@@ -8346,12 +8632,12 @@
           <wp:inline distB="114300" distT="114300" distL="114300" distR="114300">
             <wp:extent cx="5731200" cy="3568700"/>
             <wp:effectExtent b="0" l="0" r="0" t="0"/>
-            <wp:docPr id="3" name="image16.png"/>
+            <wp:docPr id="3" name="image28.png"/>
             <a:graphic>
               <a:graphicData uri="http://schemas.openxmlformats.org/drawingml/2006/picture">
                 <pic:pic>
                   <pic:nvPicPr>
-                    <pic:cNvPr id="0" name="image16.png"/>
+                    <pic:cNvPr id="0" name="image28.png"/>
                     <pic:cNvPicPr preferRelativeResize="0"/>
                   </pic:nvPicPr>
                   <pic:blipFill>
@@ -9186,12 +9472,12 @@
           <wp:inline distB="114300" distT="114300" distL="114300" distR="114300">
             <wp:extent cx="1752600" cy="2143125"/>
             <wp:effectExtent b="0" l="0" r="0" t="0"/>
-            <wp:docPr id="17" name="image14.png"/>
+            <wp:docPr id="28" name="image26.png"/>
             <a:graphic>
               <a:graphicData uri="http://schemas.openxmlformats.org/drawingml/2006/picture">
                 <pic:pic>
                   <pic:nvPicPr>
-                    <pic:cNvPr id="0" name="image14.png"/>
+                    <pic:cNvPr id="0" name="image26.png"/>
                     <pic:cNvPicPr preferRelativeResize="0"/>
                   </pic:nvPicPr>
                   <pic:blipFill>
@@ -14153,12 +14439,12 @@
           <wp:inline distB="114300" distT="114300" distL="114300" distR="114300">
             <wp:extent cx="1895475" cy="1266825"/>
             <wp:effectExtent b="0" l="0" r="0" t="0"/>
-            <wp:docPr id="1" name="image17.png"/>
+            <wp:docPr id="1" name="image24.png"/>
             <a:graphic>
               <a:graphicData uri="http://schemas.openxmlformats.org/drawingml/2006/picture">
                 <pic:pic>
                   <pic:nvPicPr>
-                    <pic:cNvPr id="0" name="image17.png"/>
+                    <pic:cNvPr id="0" name="image24.png"/>
                     <pic:cNvPicPr preferRelativeResize="0"/>
                   </pic:nvPicPr>
                   <pic:blipFill>
@@ -15830,12 +16116,12 @@
           <wp:inline distB="114300" distT="114300" distL="114300" distR="114300">
             <wp:extent cx="2667000" cy="2238375"/>
             <wp:effectExtent b="0" l="0" r="0" t="0"/>
-            <wp:docPr id="2" name="image10.png"/>
+            <wp:docPr id="2" name="image16.png"/>
             <a:graphic>
               <a:graphicData uri="http://schemas.openxmlformats.org/drawingml/2006/picture">
                 <pic:pic>
                   <pic:nvPicPr>
-                    <pic:cNvPr id="0" name="image10.png"/>
+                    <pic:cNvPr id="0" name="image16.png"/>
                     <pic:cNvPicPr preferRelativeResize="0"/>
                   </pic:nvPicPr>
                   <pic:blipFill>
@@ -18047,12 +18333,12 @@
           <wp:inline distB="114300" distT="114300" distL="114300" distR="114300">
             <wp:extent cx="5731200" cy="1485900"/>
             <wp:effectExtent b="0" l="0" r="0" t="0"/>
-            <wp:docPr id="8" name="image4.png"/>
+            <wp:docPr id="8" name="image15.png"/>
             <a:graphic>
               <a:graphicData uri="http://schemas.openxmlformats.org/drawingml/2006/picture">
                 <pic:pic>
                   <pic:nvPicPr>
-                    <pic:cNvPr id="0" name="image4.png"/>
+                    <pic:cNvPr id="0" name="image15.png"/>
                     <pic:cNvPicPr preferRelativeResize="0"/>
                   </pic:nvPicPr>
                   <pic:blipFill>
@@ -23607,12 +23893,12 @@
           <wp:inline distB="114300" distT="114300" distL="114300" distR="114300">
             <wp:extent cx="3476625" cy="1285875"/>
             <wp:effectExtent b="0" l="0" r="0" t="0"/>
-            <wp:docPr id="6" name="image2.png"/>
+            <wp:docPr id="6" name="image17.png"/>
             <a:graphic>
               <a:graphicData uri="http://schemas.openxmlformats.org/drawingml/2006/picture">
                 <pic:pic>
                   <pic:nvPicPr>
-                    <pic:cNvPr id="0" name="image2.png"/>
+                    <pic:cNvPr id="0" name="image17.png"/>
                     <pic:cNvPicPr preferRelativeResize="0"/>
                   </pic:nvPicPr>
                   <pic:blipFill>
@@ -25165,12 +25451,12 @@
           <wp:inline distB="114300" distT="114300" distL="114300" distR="114300">
             <wp:extent cx="2124075" cy="1838325"/>
             <wp:effectExtent b="0" l="0" r="0" t="0"/>
-            <wp:docPr id="12" name="image15.png"/>
+            <wp:docPr id="20" name="image22.png"/>
             <a:graphic>
               <a:graphicData uri="http://schemas.openxmlformats.org/drawingml/2006/picture">
                 <pic:pic>
                   <pic:nvPicPr>
-                    <pic:cNvPr id="0" name="image15.png"/>
+                    <pic:cNvPr id="0" name="image22.png"/>
                     <pic:cNvPicPr preferRelativeResize="0"/>
                   </pic:nvPicPr>
                   <pic:blipFill>
@@ -26161,12 +26447,12 @@
           <wp:inline distB="114300" distT="114300" distL="114300" distR="114300">
             <wp:extent cx="4706775" cy="2104106"/>
             <wp:effectExtent b="0" l="0" r="0" t="0"/>
-            <wp:docPr id="13" name="image12.png"/>
+            <wp:docPr id="22" name="image21.png"/>
             <a:graphic>
               <a:graphicData uri="http://schemas.openxmlformats.org/drawingml/2006/picture">
                 <pic:pic>
                   <pic:nvPicPr>
-                    <pic:cNvPr id="0" name="image12.png"/>
+                    <pic:cNvPr id="0" name="image21.png"/>
                     <pic:cNvPicPr preferRelativeResize="0"/>
                   </pic:nvPicPr>
                   <pic:blipFill>
@@ -27214,12 +27500,12 @@
           <wp:inline distB="114300" distT="114300" distL="114300" distR="114300">
             <wp:extent cx="2495550" cy="1085850"/>
             <wp:effectExtent b="0" l="0" r="0" t="0"/>
-            <wp:docPr id="14" name="image9.png"/>
+            <wp:docPr id="23" name="image23.png"/>
             <a:graphic>
               <a:graphicData uri="http://schemas.openxmlformats.org/drawingml/2006/picture">
                 <pic:pic>
                   <pic:nvPicPr>
-                    <pic:cNvPr id="0" name="image9.png"/>
+                    <pic:cNvPr id="0" name="image23.png"/>
                     <pic:cNvPicPr preferRelativeResize="0"/>
                   </pic:nvPicPr>
                   <pic:blipFill>
@@ -28273,12 +28559,12 @@
           <wp:inline distB="114300" distT="114300" distL="114300" distR="114300">
             <wp:extent cx="3073238" cy="1785054"/>
             <wp:effectExtent b="0" l="0" r="0" t="0"/>
-            <wp:docPr id="16" name="image13.png"/>
+            <wp:docPr id="26" name="image25.png"/>
             <a:graphic>
               <a:graphicData uri="http://schemas.openxmlformats.org/drawingml/2006/picture">
                 <pic:pic>
                   <pic:nvPicPr>
-                    <pic:cNvPr id="0" name="image13.png"/>
+                    <pic:cNvPr id="0" name="image25.png"/>
                     <pic:cNvPicPr preferRelativeResize="0"/>
                   </pic:nvPicPr>
                   <pic:blipFill>
@@ -32584,12 +32870,12 @@
           <wp:inline distB="114300" distT="114300" distL="114300" distR="114300">
             <wp:extent cx="5257800" cy="2295525"/>
             <wp:effectExtent b="0" l="0" r="0" t="0"/>
-            <wp:docPr id="10" name="image3.png"/>
+            <wp:docPr id="16" name="image6.png"/>
             <a:graphic>
               <a:graphicData uri="http://schemas.openxmlformats.org/drawingml/2006/picture">
                 <pic:pic>
                   <pic:nvPicPr>
-                    <pic:cNvPr id="0" name="image3.png"/>
+                    <pic:cNvPr id="0" name="image6.png"/>
                     <pic:cNvPicPr preferRelativeResize="0"/>
                   </pic:nvPicPr>
                   <pic:blipFill>
@@ -33094,12 +33380,12 @@
           <wp:inline distB="114300" distT="114300" distL="114300" distR="114300">
             <wp:extent cx="4491038" cy="1962031"/>
             <wp:effectExtent b="0" l="0" r="0" t="0"/>
-            <wp:docPr id="9" name="image7.png"/>
+            <wp:docPr id="10" name="image18.png"/>
             <a:graphic>
               <a:graphicData uri="http://schemas.openxmlformats.org/drawingml/2006/picture">
                 <pic:pic>
                   <pic:nvPicPr>
-                    <pic:cNvPr id="0" name="image7.png"/>
+                    <pic:cNvPr id="0" name="image18.png"/>
                     <pic:cNvPicPr preferRelativeResize="0"/>
                   </pic:nvPicPr>
                   <pic:blipFill>
@@ -33171,12 +33457,12 @@
           <wp:inline distB="114300" distT="114300" distL="114300" distR="114300">
             <wp:extent cx="4664649" cy="2332325"/>
             <wp:effectExtent b="0" l="0" r="0" t="0"/>
-            <wp:docPr id="4" name="image1.png"/>
+            <wp:docPr id="4" name="image11.png"/>
             <a:graphic>
               <a:graphicData uri="http://schemas.openxmlformats.org/drawingml/2006/picture">
                 <pic:pic>
                   <pic:nvPicPr>
-                    <pic:cNvPr id="0" name="image1.png"/>
+                    <pic:cNvPr id="0" name="image11.png"/>
                     <pic:cNvPicPr preferRelativeResize="0"/>
                   </pic:nvPicPr>
                   <pic:blipFill>
@@ -33208,17 +33494,20 @@
     </w:p>
     <w:p>
       <w:pPr>
+        <w:pStyle w:val="Heading1"/>
         <w:rPr/>
       </w:pPr>
-      <w:r>
-        <w:rPr>
-          <w:rtl w:val="0"/>
-        </w:rPr>
-      </w:r>
-    </w:p>
-    <w:p>
-      <w:pPr>
-        <w:jc w:val="both"/>
+      <w:bookmarkStart w:colFirst="0" w:colLast="0" w:name="_3nwlvryrs37b" w:id="59"/>
+      <w:bookmarkEnd w:id="59"/>
+      <w:r>
+        <w:rPr>
+          <w:rtl w:val="0"/>
+        </w:rPr>
+        <w:t xml:space="preserve">Como se preparar para as certificações PSM I e ASF</w:t>
+      </w:r>
+    </w:p>
+    <w:p>
+      <w:pPr>
         <w:rPr/>
       </w:pPr>
       <w:r>
@@ -33229,18 +33518,17 @@
     </w:p>
     <w:p>
       <w:pPr>
-        <w:jc w:val="both"/>
         <w:rPr/>
       </w:pPr>
       <w:r>
         <w:rPr>
           <w:rtl w:val="0"/>
         </w:rPr>
-      </w:r>
-    </w:p>
-    <w:p>
-      <w:pPr>
-        <w:jc w:val="both"/>
+        <w:t xml:space="preserve">Dicas para realização das provas para certificação de Scrum.</w:t>
+      </w:r>
+    </w:p>
+    <w:p>
+      <w:pPr>
         <w:rPr/>
       </w:pPr>
       <w:r>
@@ -33251,13 +33539,1214 @@
     </w:p>
     <w:p>
       <w:pPr>
-        <w:jc w:val="both"/>
-        <w:rPr>
-          <w:rFonts w:ascii="Nunito" w:cs="Nunito" w:eastAsia="Nunito" w:hAnsi="Nunito"/>
-          <w:sz w:val="18"/>
-          <w:szCs w:val="18"/>
-        </w:rPr>
-      </w:pPr>
+        <w:jc w:val="center"/>
+        <w:rPr/>
+      </w:pPr>
+      <w:r>
+        <w:rPr/>
+        <w:drawing>
+          <wp:inline distB="114300" distT="114300" distL="114300" distR="114300">
+            <wp:extent cx="3830475" cy="1852648"/>
+            <wp:effectExtent b="0" l="0" r="0" t="0"/>
+            <wp:docPr id="25" name="image10.png"/>
+            <a:graphic>
+              <a:graphicData uri="http://schemas.openxmlformats.org/drawingml/2006/picture">
+                <pic:pic>
+                  <pic:nvPicPr>
+                    <pic:cNvPr id="0" name="image10.png"/>
+                    <pic:cNvPicPr preferRelativeResize="0"/>
+                  </pic:nvPicPr>
+                  <pic:blipFill>
+                    <a:blip r:embed="rId25"/>
+                    <a:srcRect b="0" l="0" r="0" t="0"/>
+                    <a:stretch>
+                      <a:fillRect/>
+                    </a:stretch>
+                  </pic:blipFill>
+                  <pic:spPr>
+                    <a:xfrm>
+                      <a:off x="0" y="0"/>
+                      <a:ext cx="3830475" cy="1852648"/>
+                    </a:xfrm>
+                    <a:prstGeom prst="rect"/>
+                    <a:ln/>
+                  </pic:spPr>
+                </pic:pic>
+              </a:graphicData>
+            </a:graphic>
+          </wp:inline>
+        </w:drawing>
+      </w:r>
+      <w:r>
+        <w:rPr>
+          <w:rtl w:val="0"/>
+        </w:rPr>
+      </w:r>
+    </w:p>
+    <w:p>
+      <w:pPr>
+        <w:rPr/>
+      </w:pPr>
+      <w:r>
+        <w:rPr>
+          <w:rtl w:val="0"/>
+        </w:rPr>
+        <w:t xml:space="preserve">Scrum Open é um simulado para teste de conhecimento.</w:t>
+      </w:r>
+    </w:p>
+    <w:p>
+      <w:pPr>
+        <w:rPr/>
+      </w:pPr>
+      <w:r>
+        <w:rPr>
+          <w:rtl w:val="0"/>
+        </w:rPr>
+      </w:r>
+    </w:p>
+    <w:p>
+      <w:pPr>
+        <w:jc w:val="center"/>
+        <w:rPr/>
+      </w:pPr>
+      <w:r>
+        <w:rPr/>
+        <w:drawing>
+          <wp:inline distB="114300" distT="114300" distL="114300" distR="114300">
+            <wp:extent cx="3554228" cy="1940116"/>
+            <wp:effectExtent b="0" l="0" r="0" t="0"/>
+            <wp:docPr id="21" name="image14.png"/>
+            <a:graphic>
+              <a:graphicData uri="http://schemas.openxmlformats.org/drawingml/2006/picture">
+                <pic:pic>
+                  <pic:nvPicPr>
+                    <pic:cNvPr id="0" name="image14.png"/>
+                    <pic:cNvPicPr preferRelativeResize="0"/>
+                  </pic:nvPicPr>
+                  <pic:blipFill>
+                    <a:blip r:embed="rId26"/>
+                    <a:srcRect b="0" l="0" r="0" t="0"/>
+                    <a:stretch>
+                      <a:fillRect/>
+                    </a:stretch>
+                  </pic:blipFill>
+                  <pic:spPr>
+                    <a:xfrm>
+                      <a:off x="0" y="0"/>
+                      <a:ext cx="3554228" cy="1940116"/>
+                    </a:xfrm>
+                    <a:prstGeom prst="rect"/>
+                    <a:ln/>
+                  </pic:spPr>
+                </pic:pic>
+              </a:graphicData>
+            </a:graphic>
+          </wp:inline>
+        </w:drawing>
+      </w:r>
+      <w:r>
+        <w:rPr>
+          <w:rtl w:val="0"/>
+        </w:rPr>
+      </w:r>
+    </w:p>
+    <w:p>
+      <w:pPr>
+        <w:jc w:val="center"/>
+        <w:rPr/>
+      </w:pPr>
+      <w:r>
+        <w:rPr/>
+        <w:drawing>
+          <wp:inline distB="114300" distT="114300" distL="114300" distR="114300">
+            <wp:extent cx="3716175" cy="1671865"/>
+            <wp:effectExtent b="0" l="0" r="0" t="0"/>
+            <wp:docPr id="13" name="image2.png"/>
+            <a:graphic>
+              <a:graphicData uri="http://schemas.openxmlformats.org/drawingml/2006/picture">
+                <pic:pic>
+                  <pic:nvPicPr>
+                    <pic:cNvPr id="0" name="image2.png"/>
+                    <pic:cNvPicPr preferRelativeResize="0"/>
+                  </pic:nvPicPr>
+                  <pic:blipFill>
+                    <a:blip r:embed="rId27"/>
+                    <a:srcRect b="0" l="0" r="0" t="0"/>
+                    <a:stretch>
+                      <a:fillRect/>
+                    </a:stretch>
+                  </pic:blipFill>
+                  <pic:spPr>
+                    <a:xfrm>
+                      <a:off x="0" y="0"/>
+                      <a:ext cx="3716175" cy="1671865"/>
+                    </a:xfrm>
+                    <a:prstGeom prst="rect"/>
+                    <a:ln/>
+                  </pic:spPr>
+                </pic:pic>
+              </a:graphicData>
+            </a:graphic>
+          </wp:inline>
+        </w:drawing>
+      </w:r>
+      <w:r>
+        <w:rPr>
+          <w:rtl w:val="0"/>
+        </w:rPr>
+      </w:r>
+    </w:p>
+    <w:p>
+      <w:pPr>
+        <w:jc w:val="center"/>
+        <w:rPr/>
+      </w:pPr>
+      <w:r>
+        <w:rPr>
+          <w:rtl w:val="0"/>
+        </w:rPr>
+      </w:r>
+    </w:p>
+    <w:p>
+      <w:pPr>
+        <w:jc w:val="center"/>
+        <w:rPr/>
+      </w:pPr>
+      <w:r>
+        <w:rPr/>
+        <w:drawing>
+          <wp:inline distB="114300" distT="114300" distL="114300" distR="114300">
+            <wp:extent cx="3678552" cy="1433332"/>
+            <wp:effectExtent b="0" l="0" r="0" t="0"/>
+            <wp:docPr id="15" name="image5.png"/>
+            <a:graphic>
+              <a:graphicData uri="http://schemas.openxmlformats.org/drawingml/2006/picture">
+                <pic:pic>
+                  <pic:nvPicPr>
+                    <pic:cNvPr id="0" name="image5.png"/>
+                    <pic:cNvPicPr preferRelativeResize="0"/>
+                  </pic:nvPicPr>
+                  <pic:blipFill>
+                    <a:blip r:embed="rId28"/>
+                    <a:srcRect b="0" l="0" r="0" t="0"/>
+                    <a:stretch>
+                      <a:fillRect/>
+                    </a:stretch>
+                  </pic:blipFill>
+                  <pic:spPr>
+                    <a:xfrm>
+                      <a:off x="0" y="0"/>
+                      <a:ext cx="3678552" cy="1433332"/>
+                    </a:xfrm>
+                    <a:prstGeom prst="rect"/>
+                    <a:ln/>
+                  </pic:spPr>
+                </pic:pic>
+              </a:graphicData>
+            </a:graphic>
+          </wp:inline>
+        </w:drawing>
+      </w:r>
+      <w:r>
+        <w:rPr>
+          <w:rtl w:val="0"/>
+        </w:rPr>
+      </w:r>
+    </w:p>
+    <w:p>
+      <w:pPr>
+        <w:rPr/>
+      </w:pPr>
+      <w:r>
+        <w:rPr>
+          <w:rtl w:val="0"/>
+        </w:rPr>
+      </w:r>
+    </w:p>
+    <w:p>
+      <w:pPr>
+        <w:pStyle w:val="Heading1"/>
+        <w:rPr/>
+      </w:pPr>
+      <w:bookmarkStart w:colFirst="0" w:colLast="0" w:name="_hfcrmb3lmfhl" w:id="60"/>
+      <w:bookmarkEnd w:id="60"/>
+      <w:r>
+        <w:rPr>
+          <w:rtl w:val="0"/>
+        </w:rPr>
+        <w:t xml:space="preserve">Manifesto para o Desenvolvimento Ágil de Software</w:t>
+      </w:r>
+    </w:p>
+    <w:p>
+      <w:pPr>
+        <w:rPr/>
+      </w:pPr>
+      <w:r>
+        <w:rPr>
+          <w:rtl w:val="0"/>
+        </w:rPr>
+      </w:r>
+    </w:p>
+    <w:p>
+      <w:pPr>
+        <w:rPr/>
+      </w:pPr>
+      <w:r>
+        <w:rPr>
+          <w:rtl w:val="0"/>
+        </w:rPr>
+        <w:t xml:space="preserve">O Manifesto para o Desenvolvimento Ágil de Software é um documento criado em 2001 por um grupo de 17 desenvolvedores de software que se reuniram em Snowbird, Utah, nos Estados Unidos. O objetivo do manifesto era definir um conjunto de princípios e valores para o desenvolvimento de software que fosse mais flexível, adaptável e responsivo às mudanças do que as metodologias tradicionais.</w:t>
+      </w:r>
+    </w:p>
+    <w:p>
+      <w:pPr>
+        <w:rPr/>
+      </w:pPr>
+      <w:r>
+        <w:rPr>
+          <w:rtl w:val="0"/>
+        </w:rPr>
+      </w:r>
+    </w:p>
+    <w:p>
+      <w:pPr>
+        <w:rPr/>
+      </w:pPr>
+      <w:r>
+        <w:rPr>
+          <w:rtl w:val="0"/>
+        </w:rPr>
+        <w:t xml:space="preserve">O manifesto é composto por quatro valores principais:</w:t>
+      </w:r>
+    </w:p>
+    <w:p>
+      <w:pPr>
+        <w:rPr/>
+      </w:pPr>
+      <w:r>
+        <w:rPr>
+          <w:rtl w:val="0"/>
+        </w:rPr>
+      </w:r>
+    </w:p>
+    <w:p>
+      <w:pPr>
+        <w:rPr/>
+      </w:pPr>
+      <w:r>
+        <w:rPr>
+          <w:rtl w:val="0"/>
+        </w:rPr>
+        <w:t xml:space="preserve">1. Indivíduos e interações mais que processos e ferramentas: O manifesto enfatiza a importância da colaboração e da comunicação entre os membros da equipe de desenvolvimento.</w:t>
+      </w:r>
+    </w:p>
+    <w:p>
+      <w:pPr>
+        <w:rPr/>
+      </w:pPr>
+      <w:r>
+        <w:rPr>
+          <w:rtl w:val="0"/>
+        </w:rPr>
+      </w:r>
+    </w:p>
+    <w:p>
+      <w:pPr>
+        <w:rPr/>
+      </w:pPr>
+      <w:r>
+        <w:rPr>
+          <w:rtl w:val="0"/>
+        </w:rPr>
+        <w:t xml:space="preserve">2. Software em funcionamento mais que documentação abrangente: O manifesto valoriza a entrega de software funcional em detrimento da criação de documentação extensa.</w:t>
+      </w:r>
+    </w:p>
+    <w:p>
+      <w:pPr>
+        <w:rPr/>
+      </w:pPr>
+      <w:r>
+        <w:rPr>
+          <w:rtl w:val="0"/>
+        </w:rPr>
+      </w:r>
+    </w:p>
+    <w:p>
+      <w:pPr>
+        <w:rPr/>
+      </w:pPr>
+      <w:r>
+        <w:rPr>
+          <w:rtl w:val="0"/>
+        </w:rPr>
+        <w:t xml:space="preserve">3. Colaboração com o cliente mais que negociação de contratos: O manifesto defende a importância da colaboração entre o cliente e a equipe de desenvolvimento para garantir que o software atenda às suas necessidades.</w:t>
+      </w:r>
+    </w:p>
+    <w:p>
+      <w:pPr>
+        <w:rPr/>
+      </w:pPr>
+      <w:r>
+        <w:rPr>
+          <w:rtl w:val="0"/>
+        </w:rPr>
+      </w:r>
+    </w:p>
+    <w:p>
+      <w:pPr>
+        <w:rPr/>
+      </w:pPr>
+      <w:r>
+        <w:rPr>
+          <w:rtl w:val="0"/>
+        </w:rPr>
+        <w:t xml:space="preserve">4. Responder a mudanças mais que seguir um plano: O manifesto reconhece que as mudanças são inevitáveis e que o processo de desenvolvimento de software deve ser adaptável para lidar com elas.</w:t>
+      </w:r>
+    </w:p>
+    <w:p>
+      <w:pPr>
+        <w:rPr/>
+      </w:pPr>
+      <w:r>
+        <w:rPr>
+          <w:rtl w:val="0"/>
+        </w:rPr>
+      </w:r>
+    </w:p>
+    <w:p>
+      <w:pPr>
+        <w:rPr/>
+      </w:pPr>
+      <w:r>
+        <w:rPr>
+          <w:rtl w:val="0"/>
+        </w:rPr>
+        <w:t xml:space="preserve">Além dos quatro valores principais, o manifesto também inclui 12 princípios que fornecem orientação para a aplicação desses valores.</w:t>
+      </w:r>
+    </w:p>
+    <w:p>
+      <w:pPr>
+        <w:rPr/>
+      </w:pPr>
+      <w:r>
+        <w:rPr>
+          <w:rtl w:val="0"/>
+        </w:rPr>
+      </w:r>
+    </w:p>
+    <w:p>
+      <w:pPr>
+        <w:rPr/>
+      </w:pPr>
+      <w:r>
+        <w:rPr>
+          <w:rtl w:val="0"/>
+        </w:rPr>
+        <w:t xml:space="preserve">O Manifesto para o Desenvolvimento Ágil de Software teve um impacto significativo na indústria de software. Ele inspirou o desenvolvimento de diversas metodologias ágeis, como Scrum, Kanban e Lean, que são amplamente utilizadas atualmente.</w:t>
+      </w:r>
+    </w:p>
+    <w:p>
+      <w:pPr>
+        <w:rPr/>
+      </w:pPr>
+      <w:r>
+        <w:rPr>
+          <w:rtl w:val="0"/>
+        </w:rPr>
+      </w:r>
+    </w:p>
+    <w:p>
+      <w:pPr>
+        <w:pStyle w:val="Heading1"/>
+        <w:rPr/>
+      </w:pPr>
+      <w:bookmarkStart w:colFirst="0" w:colLast="0" w:name="_zbpqicdlfn47" w:id="61"/>
+      <w:bookmarkEnd w:id="61"/>
+      <w:r>
+        <w:rPr>
+          <w:rtl w:val="0"/>
+        </w:rPr>
+        <w:t xml:space="preserve">Os Doze Princípios do Manifesto Ágil</w:t>
+      </w:r>
+    </w:p>
+    <w:p>
+      <w:pPr>
+        <w:rPr/>
+      </w:pPr>
+      <w:r>
+        <w:rPr>
+          <w:rtl w:val="0"/>
+        </w:rPr>
+      </w:r>
+    </w:p>
+    <w:p>
+      <w:pPr>
+        <w:rPr/>
+      </w:pPr>
+      <w:r>
+        <w:rPr>
+          <w:rtl w:val="0"/>
+        </w:rPr>
+        <w:t xml:space="preserve">Os Doze Princípios do Manifesto Ágil servem como um guia para o desenvolvimento de software ágil. Eles enfatizam a importância da colaboração, da entrega contínua de valor, da adaptação à mudança e da busca pela excelência.</w:t>
+      </w:r>
+    </w:p>
+    <w:p>
+      <w:pPr>
+        <w:rPr/>
+      </w:pPr>
+      <w:r>
+        <w:rPr>
+          <w:rtl w:val="0"/>
+        </w:rPr>
+      </w:r>
+    </w:p>
+    <w:p>
+      <w:pPr>
+        <w:rPr/>
+      </w:pPr>
+      <w:r>
+        <w:rPr>
+          <w:rtl w:val="0"/>
+        </w:rPr>
+        <w:t xml:space="preserve">1. Nossa maior prioridade é satisfazer o cliente através da entrega contínua e adiantada de software com valor agregado.</w:t>
+      </w:r>
+    </w:p>
+    <w:p>
+      <w:pPr>
+        <w:rPr/>
+      </w:pPr>
+      <w:r>
+        <w:rPr>
+          <w:rtl w:val="0"/>
+        </w:rPr>
+      </w:r>
+    </w:p>
+    <w:p>
+      <w:pPr>
+        <w:rPr/>
+      </w:pPr>
+      <w:r>
+        <w:rPr>
+          <w:rtl w:val="0"/>
+        </w:rPr>
+        <w:t xml:space="preserve">2. Aceitar mudanças de requisitos, mesmo no fim do desenvolvimento. Processos ágeis tiram proveito da mudança para a vantagem competitiva do cliente.</w:t>
+      </w:r>
+    </w:p>
+    <w:p>
+      <w:pPr>
+        <w:rPr/>
+      </w:pPr>
+      <w:r>
+        <w:rPr>
+          <w:rtl w:val="0"/>
+        </w:rPr>
+      </w:r>
+    </w:p>
+    <w:p>
+      <w:pPr>
+        <w:rPr/>
+      </w:pPr>
+      <w:r>
+        <w:rPr>
+          <w:rtl w:val="0"/>
+        </w:rPr>
+        <w:t xml:space="preserve">3. Entregue software funcional com frequência, de poucas semanas a alguns meses, com preferência à menor escala de tempo.</w:t>
+      </w:r>
+    </w:p>
+    <w:p>
+      <w:pPr>
+        <w:rPr/>
+      </w:pPr>
+      <w:r>
+        <w:rPr>
+          <w:rtl w:val="0"/>
+        </w:rPr>
+      </w:r>
+    </w:p>
+    <w:p>
+      <w:pPr>
+        <w:rPr/>
+      </w:pPr>
+      <w:r>
+        <w:rPr>
+          <w:rtl w:val="0"/>
+        </w:rPr>
+        <w:t xml:space="preserve">4. Negócios e desenvolvedores devem trabalhar juntos diariamente ao longo do projeto.</w:t>
+      </w:r>
+    </w:p>
+    <w:p>
+      <w:pPr>
+        <w:rPr/>
+      </w:pPr>
+      <w:r>
+        <w:rPr>
+          <w:rtl w:val="0"/>
+        </w:rPr>
+      </w:r>
+    </w:p>
+    <w:p>
+      <w:pPr>
+        <w:rPr/>
+      </w:pPr>
+      <w:r>
+        <w:rPr>
+          <w:rtl w:val="0"/>
+        </w:rPr>
+        <w:t xml:space="preserve">5. Construa projetos em torno de indivíduos motivados. Dê a eles o ambiente e o suporte necessário e confie neles para fazer o trabalho.</w:t>
+      </w:r>
+    </w:p>
+    <w:p>
+      <w:pPr>
+        <w:rPr/>
+      </w:pPr>
+      <w:r>
+        <w:rPr>
+          <w:rtl w:val="0"/>
+        </w:rPr>
+      </w:r>
+    </w:p>
+    <w:p>
+      <w:pPr>
+        <w:rPr/>
+      </w:pPr>
+      <w:r>
+        <w:rPr>
+          <w:rtl w:val="0"/>
+        </w:rPr>
+        <w:t xml:space="preserve">6. O método mais eficiente e eficaz de transmitir informações para e entre uma equipe de desenvolvimento é por meio de conversa face a face.</w:t>
+      </w:r>
+    </w:p>
+    <w:p>
+      <w:pPr>
+        <w:rPr/>
+      </w:pPr>
+      <w:r>
+        <w:rPr>
+          <w:rtl w:val="0"/>
+        </w:rPr>
+      </w:r>
+    </w:p>
+    <w:p>
+      <w:pPr>
+        <w:rPr/>
+      </w:pPr>
+      <w:r>
+        <w:rPr>
+          <w:rtl w:val="0"/>
+        </w:rPr>
+        <w:t xml:space="preserve">7. Software funcionando é a medida primária do progresso.</w:t>
+      </w:r>
+    </w:p>
+    <w:p>
+      <w:pPr>
+        <w:rPr/>
+      </w:pPr>
+      <w:r>
+        <w:rPr>
+          <w:rtl w:val="0"/>
+        </w:rPr>
+      </w:r>
+    </w:p>
+    <w:p>
+      <w:pPr>
+        <w:rPr/>
+      </w:pPr>
+      <w:r>
+        <w:rPr>
+          <w:rtl w:val="0"/>
+        </w:rPr>
+        <w:t xml:space="preserve">8. Processos ágeis promovem desenvolvimento sustentável. Os patrocinadores, desenvolvedores e usuários devem ser capazes de manter um ritmo constante indefinidamente.</w:t>
+      </w:r>
+    </w:p>
+    <w:p>
+      <w:pPr>
+        <w:rPr/>
+      </w:pPr>
+      <w:r>
+        <w:rPr>
+          <w:rtl w:val="0"/>
+        </w:rPr>
+      </w:r>
+    </w:p>
+    <w:p>
+      <w:pPr>
+        <w:rPr/>
+      </w:pPr>
+      <w:r>
+        <w:rPr>
+          <w:rtl w:val="0"/>
+        </w:rPr>
+        <w:t xml:space="preserve">9. A atenção contínua à excelência técnica e ao bom design aumenta a agilidade.</w:t>
+      </w:r>
+    </w:p>
+    <w:p>
+      <w:pPr>
+        <w:rPr/>
+      </w:pPr>
+      <w:r>
+        <w:rPr>
+          <w:rtl w:val="0"/>
+        </w:rPr>
+      </w:r>
+    </w:p>
+    <w:p>
+      <w:pPr>
+        <w:rPr/>
+      </w:pPr>
+      <w:r>
+        <w:rPr>
+          <w:rtl w:val="0"/>
+        </w:rPr>
+        <w:t xml:space="preserve">10. Simplicidade -- a arte de maximizar a quantidade de trabalho não feito -- é essencial.</w:t>
+      </w:r>
+    </w:p>
+    <w:p>
+      <w:pPr>
+        <w:rPr/>
+      </w:pPr>
+      <w:r>
+        <w:rPr>
+          <w:rtl w:val="0"/>
+        </w:rPr>
+      </w:r>
+    </w:p>
+    <w:p>
+      <w:pPr>
+        <w:rPr/>
+      </w:pPr>
+      <w:r>
+        <w:rPr>
+          <w:rtl w:val="0"/>
+        </w:rPr>
+        <w:t xml:space="preserve">11. As melhores arquiteturas, requisitos e designs emergem de equipes auto-organizadas.</w:t>
+      </w:r>
+    </w:p>
+    <w:p>
+      <w:pPr>
+        <w:rPr/>
+      </w:pPr>
+      <w:r>
+        <w:rPr>
+          <w:rtl w:val="0"/>
+        </w:rPr>
+      </w:r>
+    </w:p>
+    <w:p>
+      <w:pPr>
+        <w:rPr/>
+      </w:pPr>
+      <w:r>
+        <w:rPr>
+          <w:rtl w:val="0"/>
+        </w:rPr>
+        <w:t xml:space="preserve">12. Em intervalos regulares, a equipe reflete sobre como se tornar mais eficaz e então ajusta seu comportamento de acordo.</w:t>
+      </w:r>
+    </w:p>
+    <w:p>
+      <w:pPr>
+        <w:rPr/>
+      </w:pPr>
+      <w:r>
+        <w:rPr>
+          <w:rtl w:val="0"/>
+        </w:rPr>
+      </w:r>
+    </w:p>
+    <w:p>
+      <w:pPr>
+        <w:pStyle w:val="Heading1"/>
+        <w:rPr/>
+      </w:pPr>
+      <w:bookmarkStart w:colFirst="0" w:colLast="0" w:name="_mbs4wavkzetk" w:id="62"/>
+      <w:bookmarkEnd w:id="62"/>
+      <w:r>
+        <w:rPr>
+          <w:rtl w:val="0"/>
+        </w:rPr>
+        <w:t xml:space="preserve">Scrum Escalado</w:t>
+      </w:r>
+    </w:p>
+    <w:p>
+      <w:pPr>
+        <w:rPr/>
+      </w:pPr>
+      <w:r>
+        <w:rPr>
+          <w:rtl w:val="0"/>
+        </w:rPr>
+      </w:r>
+    </w:p>
+    <w:p>
+      <w:pPr>
+        <w:jc w:val="center"/>
+        <w:rPr/>
+      </w:pPr>
+      <w:r>
+        <w:rPr/>
+        <w:drawing>
+          <wp:inline distB="114300" distT="114300" distL="114300" distR="114300">
+            <wp:extent cx="3418155" cy="1862191"/>
+            <wp:effectExtent b="0" l="0" r="0" t="0"/>
+            <wp:docPr id="9" name="image3.png"/>
+            <a:graphic>
+              <a:graphicData uri="http://schemas.openxmlformats.org/drawingml/2006/picture">
+                <pic:pic>
+                  <pic:nvPicPr>
+                    <pic:cNvPr id="0" name="image3.png"/>
+                    <pic:cNvPicPr preferRelativeResize="0"/>
+                  </pic:nvPicPr>
+                  <pic:blipFill>
+                    <a:blip r:embed="rId29"/>
+                    <a:srcRect b="0" l="0" r="0" t="0"/>
+                    <a:stretch>
+                      <a:fillRect/>
+                    </a:stretch>
+                  </pic:blipFill>
+                  <pic:spPr>
+                    <a:xfrm>
+                      <a:off x="0" y="0"/>
+                      <a:ext cx="3418155" cy="1862191"/>
+                    </a:xfrm>
+                    <a:prstGeom prst="rect"/>
+                    <a:ln/>
+                  </pic:spPr>
+                </pic:pic>
+              </a:graphicData>
+            </a:graphic>
+          </wp:inline>
+        </w:drawing>
+      </w:r>
+      <w:r>
+        <w:rPr>
+          <w:rtl w:val="0"/>
+        </w:rPr>
+      </w:r>
+    </w:p>
+    <w:p>
+      <w:pPr>
+        <w:jc w:val="center"/>
+        <w:rPr/>
+      </w:pPr>
+      <w:r>
+        <w:rPr>
+          <w:rtl w:val="0"/>
+        </w:rPr>
+      </w:r>
+    </w:p>
+    <w:p>
+      <w:pPr>
+        <w:jc w:val="center"/>
+        <w:rPr/>
+      </w:pPr>
+      <w:r>
+        <w:rPr/>
+        <w:drawing>
+          <wp:inline distB="114300" distT="114300" distL="114300" distR="114300">
+            <wp:extent cx="3308513" cy="1071891"/>
+            <wp:effectExtent b="0" l="0" r="0" t="0"/>
+            <wp:docPr id="11" name="image1.png"/>
+            <a:graphic>
+              <a:graphicData uri="http://schemas.openxmlformats.org/drawingml/2006/picture">
+                <pic:pic>
+                  <pic:nvPicPr>
+                    <pic:cNvPr id="0" name="image1.png"/>
+                    <pic:cNvPicPr preferRelativeResize="0"/>
+                  </pic:nvPicPr>
+                  <pic:blipFill>
+                    <a:blip r:embed="rId30"/>
+                    <a:srcRect b="0" l="0" r="0" t="0"/>
+                    <a:stretch>
+                      <a:fillRect/>
+                    </a:stretch>
+                  </pic:blipFill>
+                  <pic:spPr>
+                    <a:xfrm>
+                      <a:off x="0" y="0"/>
+                      <a:ext cx="3308513" cy="1071891"/>
+                    </a:xfrm>
+                    <a:prstGeom prst="rect"/>
+                    <a:ln/>
+                  </pic:spPr>
+                </pic:pic>
+              </a:graphicData>
+            </a:graphic>
+          </wp:inline>
+        </w:drawing>
+      </w:r>
+      <w:r>
+        <w:rPr>
+          <w:rtl w:val="0"/>
+        </w:rPr>
+      </w:r>
+    </w:p>
+    <w:p>
+      <w:pPr>
+        <w:pStyle w:val="Heading1"/>
+        <w:rPr/>
+      </w:pPr>
+      <w:bookmarkStart w:colFirst="0" w:colLast="0" w:name="_a2jpbvzj73g" w:id="63"/>
+      <w:bookmarkEnd w:id="63"/>
+      <w:r>
+        <w:rPr>
+          <w:rtl w:val="0"/>
+        </w:rPr>
+      </w:r>
+    </w:p>
+    <w:p>
+      <w:pPr>
+        <w:pStyle w:val="Heading1"/>
+        <w:rPr/>
+      </w:pPr>
+      <w:bookmarkStart w:colFirst="0" w:colLast="0" w:name="_x9dpgkhrmn00" w:id="64"/>
+      <w:bookmarkEnd w:id="64"/>
+      <w:r>
+        <w:rPr>
+          <w:rtl w:val="0"/>
+        </w:rPr>
+        <w:t xml:space="preserve">Dicas de como executar as certificações PSM I e ASF</w:t>
+      </w:r>
+    </w:p>
+    <w:p>
+      <w:pPr>
+        <w:rPr/>
+      </w:pPr>
+      <w:r>
+        <w:rPr>
+          <w:rtl w:val="0"/>
+        </w:rPr>
+      </w:r>
+    </w:p>
+    <w:p>
+      <w:pPr>
+        <w:rPr/>
+      </w:pPr>
+      <w:r>
+        <w:rPr>
+          <w:rtl w:val="0"/>
+        </w:rPr>
+        <w:t xml:space="preserve">Dicas para execução das provas para certificação de Scrum.</w:t>
+      </w:r>
+    </w:p>
+    <w:p>
+      <w:pPr>
+        <w:rPr/>
+      </w:pPr>
+      <w:r>
+        <w:rPr>
+          <w:rtl w:val="0"/>
+        </w:rPr>
+      </w:r>
+    </w:p>
+    <w:p>
+      <w:pPr>
+        <w:rPr/>
+      </w:pPr>
+      <w:r>
+        <w:rPr>
+          <w:rtl w:val="0"/>
+        </w:rPr>
+      </w:r>
+    </w:p>
+    <w:p>
+      <w:pPr>
+        <w:rPr/>
+      </w:pPr>
+      <w:r>
+        <w:rPr>
+          <w:rtl w:val="0"/>
+        </w:rPr>
+      </w:r>
+    </w:p>
+    <w:p>
+      <w:pPr>
+        <w:jc w:val="center"/>
+        <w:rPr/>
+      </w:pPr>
+      <w:r>
+        <w:rPr/>
+        <w:drawing>
+          <wp:inline distB="114300" distT="114300" distL="114300" distR="114300">
+            <wp:extent cx="3957638" cy="2382362"/>
+            <wp:effectExtent b="0" l="0" r="0" t="0"/>
+            <wp:docPr id="14" name="image9.png"/>
+            <a:graphic>
+              <a:graphicData uri="http://schemas.openxmlformats.org/drawingml/2006/picture">
+                <pic:pic>
+                  <pic:nvPicPr>
+                    <pic:cNvPr id="0" name="image9.png"/>
+                    <pic:cNvPicPr preferRelativeResize="0"/>
+                  </pic:nvPicPr>
+                  <pic:blipFill>
+                    <a:blip r:embed="rId31"/>
+                    <a:srcRect b="0" l="0" r="0" t="0"/>
+                    <a:stretch>
+                      <a:fillRect/>
+                    </a:stretch>
+                  </pic:blipFill>
+                  <pic:spPr>
+                    <a:xfrm>
+                      <a:off x="0" y="0"/>
+                      <a:ext cx="3957638" cy="2382362"/>
+                    </a:xfrm>
+                    <a:prstGeom prst="rect"/>
+                    <a:ln/>
+                  </pic:spPr>
+                </pic:pic>
+              </a:graphicData>
+            </a:graphic>
+          </wp:inline>
+        </w:drawing>
+      </w:r>
+      <w:r>
+        <w:rPr>
+          <w:rtl w:val="0"/>
+        </w:rPr>
+      </w:r>
+    </w:p>
+    <w:p>
+      <w:pPr>
+        <w:jc w:val="center"/>
+        <w:rPr/>
+      </w:pPr>
+      <w:r>
+        <w:rPr>
+          <w:rtl w:val="0"/>
+        </w:rPr>
+      </w:r>
+    </w:p>
+    <w:p>
+      <w:pPr>
+        <w:ind w:firstLine="720"/>
+        <w:jc w:val="left"/>
+        <w:rPr/>
+      </w:pPr>
+      <w:r>
+        <w:rPr/>
+        <w:drawing>
+          <wp:inline distB="114300" distT="114300" distL="114300" distR="114300">
+            <wp:extent cx="4306191" cy="2147981"/>
+            <wp:effectExtent b="0" l="0" r="0" t="0"/>
+            <wp:docPr id="19" name="image7.png"/>
+            <a:graphic>
+              <a:graphicData uri="http://schemas.openxmlformats.org/drawingml/2006/picture">
+                <pic:pic>
+                  <pic:nvPicPr>
+                    <pic:cNvPr id="0" name="image7.png"/>
+                    <pic:cNvPicPr preferRelativeResize="0"/>
+                  </pic:nvPicPr>
+                  <pic:blipFill>
+                    <a:blip r:embed="rId32"/>
+                    <a:srcRect b="0" l="0" r="0" t="0"/>
+                    <a:stretch>
+                      <a:fillRect/>
+                    </a:stretch>
+                  </pic:blipFill>
+                  <pic:spPr>
+                    <a:xfrm>
+                      <a:off x="0" y="0"/>
+                      <a:ext cx="4306191" cy="2147981"/>
+                    </a:xfrm>
+                    <a:prstGeom prst="rect"/>
+                    <a:ln/>
+                  </pic:spPr>
+                </pic:pic>
+              </a:graphicData>
+            </a:graphic>
+          </wp:inline>
+        </w:drawing>
+      </w:r>
+      <w:r>
+        <w:rPr>
+          <w:rtl w:val="0"/>
+        </w:rPr>
+      </w:r>
+    </w:p>
+    <w:p>
+      <w:pPr>
+        <w:rPr/>
+      </w:pPr>
+      <w:r>
+        <w:rPr>
+          <w:rtl w:val="0"/>
+        </w:rPr>
+      </w:r>
+    </w:p>
+    <w:p>
+      <w:pPr>
+        <w:pStyle w:val="Heading1"/>
+        <w:rPr/>
+      </w:pPr>
+      <w:bookmarkStart w:colFirst="0" w:colLast="0" w:name="_uyek2rfv376" w:id="65"/>
+      <w:bookmarkEnd w:id="65"/>
+      <w:r>
+        <w:rPr>
+          <w:rtl w:val="0"/>
+        </w:rPr>
+        <w:t xml:space="preserve">Entendendo a dinâmica das provas PSM I e ASF</w:t>
+      </w:r>
+    </w:p>
+    <w:p>
+      <w:pPr>
+        <w:rPr/>
+      </w:pPr>
+      <w:r>
+        <w:rPr>
+          <w:rtl w:val="0"/>
+        </w:rPr>
+      </w:r>
+    </w:p>
+    <w:p>
+      <w:pPr>
+        <w:jc w:val="center"/>
+        <w:rPr/>
+      </w:pPr>
+      <w:r>
+        <w:rPr/>
+        <w:drawing>
+          <wp:inline distB="114300" distT="114300" distL="114300" distR="114300">
+            <wp:extent cx="4146888" cy="2378113"/>
+            <wp:effectExtent b="0" l="0" r="0" t="0"/>
+            <wp:docPr id="27" name="image13.png"/>
+            <a:graphic>
+              <a:graphicData uri="http://schemas.openxmlformats.org/drawingml/2006/picture">
+                <pic:pic>
+                  <pic:nvPicPr>
+                    <pic:cNvPr id="0" name="image13.png"/>
+                    <pic:cNvPicPr preferRelativeResize="0"/>
+                  </pic:nvPicPr>
+                  <pic:blipFill>
+                    <a:blip r:embed="rId33"/>
+                    <a:srcRect b="0" l="0" r="0" t="0"/>
+                    <a:stretch>
+                      <a:fillRect/>
+                    </a:stretch>
+                  </pic:blipFill>
+                  <pic:spPr>
+                    <a:xfrm>
+                      <a:off x="0" y="0"/>
+                      <a:ext cx="4146888" cy="2378113"/>
+                    </a:xfrm>
+                    <a:prstGeom prst="rect"/>
+                    <a:ln/>
+                  </pic:spPr>
+                </pic:pic>
+              </a:graphicData>
+            </a:graphic>
+          </wp:inline>
+        </w:drawing>
+      </w:r>
+      <w:r>
+        <w:rPr>
+          <w:rtl w:val="0"/>
+        </w:rPr>
+      </w:r>
+    </w:p>
+    <w:p>
+      <w:pPr>
+        <w:rPr/>
+      </w:pPr>
+      <w:r>
+        <w:rPr>
+          <w:rtl w:val="0"/>
+        </w:rPr>
+      </w:r>
+    </w:p>
+    <w:p>
+      <w:pPr>
+        <w:jc w:val="center"/>
+        <w:rPr/>
+      </w:pPr>
+      <w:r>
+        <w:rPr/>
+        <w:drawing>
+          <wp:inline distB="114300" distT="114300" distL="114300" distR="114300">
+            <wp:extent cx="3900488" cy="2015982"/>
+            <wp:effectExtent b="0" l="0" r="0" t="0"/>
+            <wp:docPr id="18" name="image8.png"/>
+            <a:graphic>
+              <a:graphicData uri="http://schemas.openxmlformats.org/drawingml/2006/picture">
+                <pic:pic>
+                  <pic:nvPicPr>
+                    <pic:cNvPr id="0" name="image8.png"/>
+                    <pic:cNvPicPr preferRelativeResize="0"/>
+                  </pic:nvPicPr>
+                  <pic:blipFill>
+                    <a:blip r:embed="rId34"/>
+                    <a:srcRect b="0" l="0" r="0" t="0"/>
+                    <a:stretch>
+                      <a:fillRect/>
+                    </a:stretch>
+                  </pic:blipFill>
+                  <pic:spPr>
+                    <a:xfrm>
+                      <a:off x="0" y="0"/>
+                      <a:ext cx="3900488" cy="2015982"/>
+                    </a:xfrm>
+                    <a:prstGeom prst="rect"/>
+                    <a:ln/>
+                  </pic:spPr>
+                </pic:pic>
+              </a:graphicData>
+            </a:graphic>
+          </wp:inline>
+        </w:drawing>
+      </w:r>
+      <w:r>
+        <w:rPr>
+          <w:rtl w:val="0"/>
+        </w:rPr>
+      </w:r>
+    </w:p>
+    <w:p>
+      <w:pPr>
+        <w:rPr/>
+      </w:pPr>
+      <w:r>
+        <w:rPr>
+          <w:rtl w:val="0"/>
+        </w:rPr>
+      </w:r>
+    </w:p>
+    <w:p>
+      <w:pPr>
+        <w:jc w:val="center"/>
+        <w:rPr/>
+      </w:pPr>
+      <w:r>
+        <w:rPr/>
+        <w:drawing>
+          <wp:inline distB="114300" distT="114300" distL="114300" distR="114300">
+            <wp:extent cx="4186238" cy="1251556"/>
+            <wp:effectExtent b="0" l="0" r="0" t="0"/>
+            <wp:docPr id="12" name="image4.png"/>
+            <a:graphic>
+              <a:graphicData uri="http://schemas.openxmlformats.org/drawingml/2006/picture">
+                <pic:pic>
+                  <pic:nvPicPr>
+                    <pic:cNvPr id="0" name="image4.png"/>
+                    <pic:cNvPicPr preferRelativeResize="0"/>
+                  </pic:nvPicPr>
+                  <pic:blipFill>
+                    <a:blip r:embed="rId35"/>
+                    <a:srcRect b="0" l="0" r="0" t="0"/>
+                    <a:stretch>
+                      <a:fillRect/>
+                    </a:stretch>
+                  </pic:blipFill>
+                  <pic:spPr>
+                    <a:xfrm>
+                      <a:off x="0" y="0"/>
+                      <a:ext cx="4186238" cy="1251556"/>
+                    </a:xfrm>
+                    <a:prstGeom prst="rect"/>
+                    <a:ln/>
+                  </pic:spPr>
+                </pic:pic>
+              </a:graphicData>
+            </a:graphic>
+          </wp:inline>
+        </w:drawing>
+      </w:r>
       <w:r>
         <w:rPr>
           <w:rtl w:val="0"/>
